--- a/Group_8_Summer_Internship_Project_Report.docx
+++ b/Group_8_Summer_Internship_Project_Report.docx
@@ -88,7 +88,7 @@
                     <pic:cNvPicPr preferRelativeResize="0"/>
                   </pic:nvPicPr>
                   <pic:blipFill>
-                    <a:blip r:embed="rId4"/>
+                    <a:blip r:embed="rId5"/>
                     <a:srcRect/>
                     <a:stretch>
                       <a:fillRect/>
@@ -441,16 +441,7 @@
           <w:sz w:val="28"/>
           <w:szCs w:val="28"/>
         </w:rPr>
-        <w:t>I</w:t>
-      </w:r>
-      <w:r>
-        <w:rPr>
-          <w:rFonts w:ascii="Times New Roman" w:eastAsia="Times New Roman" w:hAnsi="Times New Roman" w:cs="Times New Roman"/>
-          <w:color w:val="000000"/>
-          <w:sz w:val="28"/>
-          <w:szCs w:val="28"/>
-        </w:rPr>
-        <w:t xml:space="preserve"> hereby declare that the Summer Internship Project Report titled </w:t>
+        <w:t xml:space="preserve">I hereby declare that the Summer Internship Project Report titled </w:t>
       </w:r>
       <w:r>
         <w:rPr>
@@ -488,25 +479,7 @@
           <w:sz w:val="28"/>
           <w:szCs w:val="28"/>
         </w:rPr>
-        <w:t xml:space="preserve">is a record of original work carried out by </w:t>
-      </w:r>
-      <w:r>
-        <w:rPr>
-          <w:rFonts w:ascii="Times New Roman" w:eastAsia="Times New Roman" w:hAnsi="Times New Roman" w:cs="Times New Roman"/>
-          <w:color w:val="000000"/>
-          <w:sz w:val="28"/>
-          <w:szCs w:val="28"/>
-        </w:rPr>
-        <w:t>me</w:t>
-      </w:r>
-      <w:r>
-        <w:rPr>
-          <w:rFonts w:ascii="Times New Roman" w:eastAsia="Times New Roman" w:hAnsi="Times New Roman" w:cs="Times New Roman"/>
-          <w:color w:val="000000"/>
-          <w:sz w:val="28"/>
-          <w:szCs w:val="28"/>
-        </w:rPr>
-        <w:t xml:space="preserve"> during the summer internship as a part of our academic curriculum.</w:t>
+        <w:t>is a record of original work carried out by me during the summer internship as a part of our academic curriculum.</w:t>
       </w:r>
     </w:p>
     <w:p>
@@ -3269,16 +3242,6 @@
       <w:pPr>
         <w:rPr>
           <w:rFonts w:ascii="Times New Roman" w:eastAsia="Times New Roman" w:hAnsi="Times New Roman" w:cs="Times New Roman"/>
-          <w:color w:val="1A1A1A"/>
-          <w:sz w:val="28"/>
-          <w:szCs w:val="28"/>
-        </w:rPr>
-      </w:pPr>
-    </w:p>
-    <w:p>
-      <w:pPr>
-        <w:rPr>
-          <w:rFonts w:ascii="Times New Roman" w:eastAsia="Times New Roman" w:hAnsi="Times New Roman" w:cs="Times New Roman"/>
           <w:b/>
           <w:color w:val="1A1A1A"/>
           <w:sz w:val="36"/>
@@ -3295,6 +3258,7 @@
           <w:szCs w:val="36"/>
           <w:highlight w:val="white"/>
         </w:rPr>
+        <w:lastRenderedPageBreak/>
         <w:t xml:space="preserve">                 TOOLS AND TECHNOLOGIES USED</w:t>
       </w:r>
     </w:p>
@@ -3367,16 +3331,6 @@
           <w:szCs w:val="28"/>
         </w:rPr>
       </w:pPr>
-    </w:p>
-    <w:p>
-      <w:pPr>
-        <w:rPr>
-          <w:rFonts w:ascii="Times New Roman" w:eastAsia="Times New Roman" w:hAnsi="Times New Roman" w:cs="Times New Roman"/>
-          <w:color w:val="1A1A1A"/>
-          <w:sz w:val="28"/>
-          <w:szCs w:val="28"/>
-        </w:rPr>
-      </w:pPr>
       <w:r>
         <w:rPr>
           <w:rFonts w:ascii="Times New Roman" w:eastAsia="Times New Roman" w:hAnsi="Times New Roman" w:cs="Times New Roman"/>
@@ -3396,16 +3350,6 @@
           <w:szCs w:val="28"/>
         </w:rPr>
       </w:pPr>
-    </w:p>
-    <w:p>
-      <w:pPr>
-        <w:rPr>
-          <w:rFonts w:ascii="Times New Roman" w:eastAsia="Times New Roman" w:hAnsi="Times New Roman" w:cs="Times New Roman"/>
-          <w:color w:val="1A1A1A"/>
-          <w:sz w:val="28"/>
-          <w:szCs w:val="28"/>
-        </w:rPr>
-      </w:pPr>
       <w:r>
         <w:rPr>
           <w:rFonts w:ascii="Times New Roman" w:eastAsia="Times New Roman" w:hAnsi="Times New Roman" w:cs="Times New Roman"/>
@@ -3425,16 +3369,6 @@
           <w:szCs w:val="28"/>
         </w:rPr>
       </w:pPr>
-    </w:p>
-    <w:p>
-      <w:pPr>
-        <w:rPr>
-          <w:rFonts w:ascii="Times New Roman" w:eastAsia="Times New Roman" w:hAnsi="Times New Roman" w:cs="Times New Roman"/>
-          <w:color w:val="1A1A1A"/>
-          <w:sz w:val="28"/>
-          <w:szCs w:val="28"/>
-        </w:rPr>
-      </w:pPr>
       <w:r>
         <w:rPr>
           <w:rFonts w:ascii="Times New Roman" w:eastAsia="Times New Roman" w:hAnsi="Times New Roman" w:cs="Times New Roman"/>
@@ -3454,16 +3388,6 @@
           <w:szCs w:val="28"/>
         </w:rPr>
       </w:pPr>
-    </w:p>
-    <w:p>
-      <w:pPr>
-        <w:rPr>
-          <w:rFonts w:ascii="Times New Roman" w:eastAsia="Times New Roman" w:hAnsi="Times New Roman" w:cs="Times New Roman"/>
-          <w:color w:val="1A1A1A"/>
-          <w:sz w:val="28"/>
-          <w:szCs w:val="28"/>
-        </w:rPr>
-      </w:pPr>
       <w:r>
         <w:rPr>
           <w:rFonts w:ascii="Times New Roman" w:eastAsia="Times New Roman" w:hAnsi="Times New Roman" w:cs="Times New Roman"/>
@@ -3483,16 +3407,6 @@
           <w:szCs w:val="28"/>
         </w:rPr>
       </w:pPr>
-    </w:p>
-    <w:p>
-      <w:pPr>
-        <w:rPr>
-          <w:rFonts w:ascii="Times New Roman" w:eastAsia="Times New Roman" w:hAnsi="Times New Roman" w:cs="Times New Roman"/>
-          <w:color w:val="1A1A1A"/>
-          <w:sz w:val="28"/>
-          <w:szCs w:val="28"/>
-        </w:rPr>
-      </w:pPr>
       <w:r>
         <w:rPr>
           <w:rFonts w:ascii="Times New Roman" w:eastAsia="Times New Roman" w:hAnsi="Times New Roman" w:cs="Times New Roman"/>
@@ -3512,16 +3426,6 @@
           <w:szCs w:val="28"/>
         </w:rPr>
       </w:pPr>
-    </w:p>
-    <w:p>
-      <w:pPr>
-        <w:rPr>
-          <w:rFonts w:ascii="Times New Roman" w:eastAsia="Times New Roman" w:hAnsi="Times New Roman" w:cs="Times New Roman"/>
-          <w:color w:val="1A1A1A"/>
-          <w:sz w:val="28"/>
-          <w:szCs w:val="28"/>
-        </w:rPr>
-      </w:pPr>
       <w:r>
         <w:rPr>
           <w:rFonts w:ascii="Times New Roman" w:eastAsia="Times New Roman" w:hAnsi="Times New Roman" w:cs="Times New Roman"/>
@@ -3541,16 +3445,6 @@
           <w:szCs w:val="28"/>
         </w:rPr>
       </w:pPr>
-    </w:p>
-    <w:p>
-      <w:pPr>
-        <w:rPr>
-          <w:rFonts w:ascii="Times New Roman" w:eastAsia="Times New Roman" w:hAnsi="Times New Roman" w:cs="Times New Roman"/>
-          <w:color w:val="1A1A1A"/>
-          <w:sz w:val="28"/>
-          <w:szCs w:val="28"/>
-        </w:rPr>
-      </w:pPr>
       <w:r>
         <w:rPr>
           <w:rFonts w:ascii="Times New Roman" w:eastAsia="Times New Roman" w:hAnsi="Times New Roman" w:cs="Times New Roman"/>
@@ -3570,16 +3464,6 @@
           <w:szCs w:val="28"/>
         </w:rPr>
       </w:pPr>
-    </w:p>
-    <w:p>
-      <w:pPr>
-        <w:rPr>
-          <w:rFonts w:ascii="Times New Roman" w:eastAsia="Times New Roman" w:hAnsi="Times New Roman" w:cs="Times New Roman"/>
-          <w:color w:val="1A1A1A"/>
-          <w:sz w:val="28"/>
-          <w:szCs w:val="28"/>
-        </w:rPr>
-      </w:pPr>
       <w:r>
         <w:rPr>
           <w:rFonts w:ascii="Times New Roman" w:eastAsia="Times New Roman" w:hAnsi="Times New Roman" w:cs="Times New Roman"/>
@@ -3589,6 +3473,134 @@
         </w:rPr>
         <w:t>Matplotlib (Data visualization)</w:t>
       </w:r>
+    </w:p>
+    <w:p>
+      <w:pPr>
+        <w:rPr>
+          <w:rFonts w:ascii="Times New Roman" w:eastAsia="Times New Roman" w:hAnsi="Times New Roman" w:cs="Times New Roman"/>
+          <w:color w:val="1A1A1A"/>
+          <w:sz w:val="28"/>
+          <w:szCs w:val="28"/>
+        </w:rPr>
+      </w:pPr>
+      <w:r>
+        <w:rPr>
+          <w:rFonts w:ascii="Times New Roman" w:eastAsia="Times New Roman" w:hAnsi="Times New Roman" w:cs="Times New Roman"/>
+          <w:color w:val="1A1A1A"/>
+          <w:sz w:val="28"/>
+          <w:szCs w:val="28"/>
+        </w:rPr>
+        <w:t>Ranking Metrices (Precision, Recall, F1, NDCG, MAP)</w:t>
+      </w:r>
+    </w:p>
+    <w:p>
+      <w:pPr>
+        <w:rPr>
+          <w:rFonts w:ascii="Times New Roman" w:eastAsia="Times New Roman" w:hAnsi="Times New Roman" w:cs="Times New Roman"/>
+          <w:color w:val="1A1A1A"/>
+          <w:sz w:val="28"/>
+          <w:szCs w:val="28"/>
+        </w:rPr>
+      </w:pPr>
+      <w:r>
+        <w:rPr>
+          <w:rFonts w:ascii="Times New Roman" w:eastAsia="Times New Roman" w:hAnsi="Times New Roman" w:cs="Times New Roman"/>
+          <w:color w:val="1A1A1A"/>
+          <w:sz w:val="28"/>
+          <w:szCs w:val="28"/>
+        </w:rPr>
+        <w:t>Ranking Model (</w:t>
+      </w:r>
+      <w:proofErr w:type="spellStart"/>
+      <w:r>
+        <w:rPr>
+          <w:rFonts w:ascii="Times New Roman" w:eastAsia="Times New Roman" w:hAnsi="Times New Roman" w:cs="Times New Roman"/>
+          <w:color w:val="1A1A1A"/>
+          <w:sz w:val="28"/>
+          <w:szCs w:val="28"/>
+        </w:rPr>
+        <w:t>LambdaMART</w:t>
+      </w:r>
+      <w:proofErr w:type="spellEnd"/>
+      <w:r>
+        <w:rPr>
+          <w:rFonts w:ascii="Times New Roman" w:eastAsia="Times New Roman" w:hAnsi="Times New Roman" w:cs="Times New Roman"/>
+          <w:color w:val="1A1A1A"/>
+          <w:sz w:val="28"/>
+          <w:szCs w:val="28"/>
+        </w:rPr>
+        <w:t>)</w:t>
+      </w:r>
+    </w:p>
+    <w:p>
+      <w:pPr>
+        <w:rPr>
+          <w:rFonts w:ascii="Times New Roman" w:eastAsia="Times New Roman" w:hAnsi="Times New Roman" w:cs="Times New Roman"/>
+          <w:color w:val="1A1A1A"/>
+          <w:sz w:val="28"/>
+          <w:szCs w:val="28"/>
+        </w:rPr>
+      </w:pPr>
+    </w:p>
+    <w:p>
+      <w:pPr>
+        <w:rPr>
+          <w:rFonts w:ascii="Times New Roman" w:eastAsia="Times New Roman" w:hAnsi="Times New Roman" w:cs="Times New Roman"/>
+          <w:color w:val="1A1A1A"/>
+          <w:sz w:val="28"/>
+          <w:szCs w:val="28"/>
+        </w:rPr>
+      </w:pPr>
+    </w:p>
+    <w:p>
+      <w:pPr>
+        <w:rPr>
+          <w:rFonts w:ascii="Times New Roman" w:eastAsia="Times New Roman" w:hAnsi="Times New Roman" w:cs="Times New Roman"/>
+          <w:color w:val="1A1A1A"/>
+          <w:sz w:val="28"/>
+          <w:szCs w:val="28"/>
+        </w:rPr>
+      </w:pPr>
+    </w:p>
+    <w:p>
+      <w:pPr>
+        <w:rPr>
+          <w:rFonts w:ascii="Times New Roman" w:eastAsia="Times New Roman" w:hAnsi="Times New Roman" w:cs="Times New Roman"/>
+          <w:color w:val="1A1A1A"/>
+          <w:sz w:val="28"/>
+          <w:szCs w:val="28"/>
+        </w:rPr>
+      </w:pPr>
+    </w:p>
+    <w:p>
+      <w:pPr>
+        <w:rPr>
+          <w:rFonts w:ascii="Times New Roman" w:eastAsia="Times New Roman" w:hAnsi="Times New Roman" w:cs="Times New Roman"/>
+          <w:color w:val="1A1A1A"/>
+          <w:sz w:val="28"/>
+          <w:szCs w:val="28"/>
+        </w:rPr>
+      </w:pPr>
+    </w:p>
+    <w:p>
+      <w:pPr>
+        <w:rPr>
+          <w:rFonts w:ascii="Times New Roman" w:eastAsia="Times New Roman" w:hAnsi="Times New Roman" w:cs="Times New Roman"/>
+          <w:color w:val="1A1A1A"/>
+          <w:sz w:val="28"/>
+          <w:szCs w:val="28"/>
+        </w:rPr>
+      </w:pPr>
+    </w:p>
+    <w:p>
+      <w:pPr>
+        <w:rPr>
+          <w:rFonts w:ascii="Times New Roman" w:eastAsia="Times New Roman" w:hAnsi="Times New Roman" w:cs="Times New Roman"/>
+          <w:color w:val="1A1A1A"/>
+          <w:sz w:val="28"/>
+          <w:szCs w:val="28"/>
+        </w:rPr>
+      </w:pPr>
     </w:p>
     <w:p>
       <w:pPr>
@@ -4828,464 +4840,10 @@
     <w:p>
       <w:pPr>
         <w:rPr>
-          <w:rFonts w:ascii="Times New Roman" w:eastAsia="Times New Roman" w:hAnsi="Times New Roman" w:cs="Times New Roman"/>
-          <w:b/>
-          <w:color w:val="1A1A1A"/>
-          <w:sz w:val="32"/>
-          <w:szCs w:val="32"/>
-        </w:rPr>
-      </w:pPr>
-      <w:r>
-        <w:rPr>
-          <w:rFonts w:ascii="Times New Roman" w:eastAsia="Times New Roman" w:hAnsi="Times New Roman" w:cs="Times New Roman"/>
-          <w:b/>
-          <w:color w:val="1A1A1A"/>
-          <w:sz w:val="32"/>
-          <w:szCs w:val="32"/>
-        </w:rPr>
-        <w:lastRenderedPageBreak/>
-        <w:t>SYSTEM DESIGN:</w:t>
-      </w:r>
-    </w:p>
-    <w:p>
-      <w:pPr>
-        <w:rPr>
-          <w:rFonts w:ascii="Times New Roman" w:eastAsia="Times New Roman" w:hAnsi="Times New Roman" w:cs="Times New Roman"/>
-          <w:color w:val="1A1A1A"/>
-          <w:sz w:val="28"/>
-          <w:szCs w:val="28"/>
-        </w:rPr>
-      </w:pPr>
-      <w:r>
-        <w:rPr>
-          <w:rFonts w:ascii="Times New Roman" w:eastAsia="Times New Roman" w:hAnsi="Times New Roman" w:cs="Times New Roman"/>
-          <w:color w:val="1A1A1A"/>
-          <w:sz w:val="28"/>
-          <w:szCs w:val="28"/>
-        </w:rPr>
-        <w:t>------------------+</w:t>
-      </w:r>
-    </w:p>
-    <w:p>
-      <w:pPr>
-        <w:rPr>
-          <w:rFonts w:ascii="Times New Roman" w:eastAsia="Times New Roman" w:hAnsi="Times New Roman" w:cs="Times New Roman"/>
-          <w:color w:val="1A1A1A"/>
-          <w:sz w:val="28"/>
-          <w:szCs w:val="28"/>
-        </w:rPr>
-      </w:pPr>
-      <w:r>
-        <w:rPr>
-          <w:rFonts w:ascii="Times New Roman" w:eastAsia="Times New Roman" w:hAnsi="Times New Roman" w:cs="Times New Roman"/>
-          <w:color w:val="1A1A1A"/>
-          <w:sz w:val="28"/>
-          <w:szCs w:val="28"/>
-        </w:rPr>
-        <w:t>| Job Descriptions |</w:t>
-      </w:r>
-    </w:p>
-    <w:p>
-      <w:pPr>
-        <w:rPr>
-          <w:rFonts w:ascii="Times New Roman" w:eastAsia="Times New Roman" w:hAnsi="Times New Roman" w:cs="Times New Roman"/>
-          <w:color w:val="1A1A1A"/>
-          <w:sz w:val="28"/>
-          <w:szCs w:val="28"/>
-        </w:rPr>
-      </w:pPr>
-      <w:r>
-        <w:rPr>
-          <w:rFonts w:ascii="Times New Roman" w:eastAsia="Times New Roman" w:hAnsi="Times New Roman" w:cs="Times New Roman"/>
-          <w:color w:val="1A1A1A"/>
-          <w:sz w:val="28"/>
-          <w:szCs w:val="28"/>
-        </w:rPr>
-        <w:t>+------------------+</w:t>
-      </w:r>
-    </w:p>
-    <w:p>
-      <w:pPr>
-        <w:rPr>
-          <w:rFonts w:ascii="Times New Roman" w:eastAsia="Times New Roman" w:hAnsi="Times New Roman" w:cs="Times New Roman"/>
-          <w:color w:val="1A1A1A"/>
-          <w:sz w:val="28"/>
-          <w:szCs w:val="28"/>
-        </w:rPr>
-      </w:pPr>
-      <w:r>
-        <w:rPr>
-          <w:rFonts w:ascii="Times New Roman" w:eastAsia="Times New Roman" w:hAnsi="Times New Roman" w:cs="Times New Roman"/>
-          <w:color w:val="1A1A1A"/>
-          <w:sz w:val="28"/>
-          <w:szCs w:val="28"/>
-        </w:rPr>
-        <w:t xml:space="preserve">           |</w:t>
-      </w:r>
-    </w:p>
-    <w:p>
-      <w:pPr>
-        <w:rPr>
-          <w:rFonts w:ascii="Times New Roman" w:eastAsia="Times New Roman" w:hAnsi="Times New Roman" w:cs="Times New Roman"/>
-          <w:color w:val="1A1A1A"/>
-          <w:sz w:val="28"/>
-          <w:szCs w:val="28"/>
-        </w:rPr>
-      </w:pPr>
-      <w:r>
-        <w:rPr>
-          <w:rFonts w:ascii="Times New Roman" w:eastAsia="Times New Roman" w:hAnsi="Times New Roman" w:cs="Times New Roman"/>
-          <w:color w:val="1A1A1A"/>
-          <w:sz w:val="28"/>
-          <w:szCs w:val="28"/>
-        </w:rPr>
-        <w:t xml:space="preserve">           v</w:t>
-      </w:r>
-    </w:p>
-    <w:p>
-      <w:pPr>
-        <w:rPr>
-          <w:rFonts w:ascii="Times New Roman" w:eastAsia="Times New Roman" w:hAnsi="Times New Roman" w:cs="Times New Roman"/>
-          <w:color w:val="1A1A1A"/>
-          <w:sz w:val="28"/>
-          <w:szCs w:val="28"/>
-        </w:rPr>
-      </w:pPr>
-      <w:r>
-        <w:rPr>
-          <w:rFonts w:ascii="Times New Roman" w:eastAsia="Times New Roman" w:hAnsi="Times New Roman" w:cs="Times New Roman"/>
-          <w:color w:val="1A1A1A"/>
-          <w:sz w:val="28"/>
-          <w:szCs w:val="28"/>
-        </w:rPr>
-        <w:t>+------------------+</w:t>
-      </w:r>
-    </w:p>
-    <w:p>
-      <w:pPr>
-        <w:rPr>
-          <w:rFonts w:ascii="Times New Roman" w:eastAsia="Times New Roman" w:hAnsi="Times New Roman" w:cs="Times New Roman"/>
-          <w:color w:val="1A1A1A"/>
-          <w:sz w:val="28"/>
-          <w:szCs w:val="28"/>
-        </w:rPr>
-      </w:pPr>
-      <w:r>
-        <w:rPr>
-          <w:rFonts w:ascii="Times New Roman" w:eastAsia="Times New Roman" w:hAnsi="Times New Roman" w:cs="Times New Roman"/>
-          <w:color w:val="1A1A1A"/>
-          <w:sz w:val="28"/>
-          <w:szCs w:val="28"/>
-        </w:rPr>
-        <w:t>| Data Preprocessing |</w:t>
-      </w:r>
-    </w:p>
-    <w:p>
-      <w:pPr>
-        <w:rPr>
-          <w:rFonts w:ascii="Times New Roman" w:eastAsia="Times New Roman" w:hAnsi="Times New Roman" w:cs="Times New Roman"/>
-          <w:color w:val="1A1A1A"/>
-          <w:sz w:val="28"/>
-          <w:szCs w:val="28"/>
-        </w:rPr>
-      </w:pPr>
-      <w:r>
-        <w:rPr>
-          <w:rFonts w:ascii="Times New Roman" w:eastAsia="Times New Roman" w:hAnsi="Times New Roman" w:cs="Times New Roman"/>
-          <w:color w:val="1A1A1A"/>
-          <w:sz w:val="28"/>
-          <w:szCs w:val="28"/>
-        </w:rPr>
-        <w:t>+------------------+</w:t>
-      </w:r>
-    </w:p>
-    <w:p>
-      <w:pPr>
-        <w:rPr>
-          <w:rFonts w:ascii="Times New Roman" w:eastAsia="Times New Roman" w:hAnsi="Times New Roman" w:cs="Times New Roman"/>
-          <w:color w:val="1A1A1A"/>
-          <w:sz w:val="28"/>
-          <w:szCs w:val="28"/>
-        </w:rPr>
-      </w:pPr>
-      <w:r>
-        <w:rPr>
-          <w:rFonts w:ascii="Times New Roman" w:eastAsia="Times New Roman" w:hAnsi="Times New Roman" w:cs="Times New Roman"/>
-          <w:color w:val="1A1A1A"/>
-          <w:sz w:val="28"/>
-          <w:szCs w:val="28"/>
-        </w:rPr>
-        <w:t xml:space="preserve">           |</w:t>
-      </w:r>
-    </w:p>
-    <w:p>
-      <w:pPr>
-        <w:rPr>
-          <w:rFonts w:ascii="Times New Roman" w:eastAsia="Times New Roman" w:hAnsi="Times New Roman" w:cs="Times New Roman"/>
-          <w:color w:val="1A1A1A"/>
-          <w:sz w:val="28"/>
-          <w:szCs w:val="28"/>
-        </w:rPr>
-      </w:pPr>
-      <w:r>
-        <w:rPr>
-          <w:rFonts w:ascii="Times New Roman" w:eastAsia="Times New Roman" w:hAnsi="Times New Roman" w:cs="Times New Roman"/>
-          <w:color w:val="1A1A1A"/>
-          <w:sz w:val="28"/>
-          <w:szCs w:val="28"/>
-        </w:rPr>
-        <w:t xml:space="preserve">           v</w:t>
-      </w:r>
-    </w:p>
-    <w:p>
-      <w:pPr>
-        <w:rPr>
-          <w:rFonts w:ascii="Times New Roman" w:eastAsia="Times New Roman" w:hAnsi="Times New Roman" w:cs="Times New Roman"/>
-          <w:color w:val="1A1A1A"/>
-          <w:sz w:val="28"/>
-          <w:szCs w:val="28"/>
-        </w:rPr>
-      </w:pPr>
-      <w:r>
-        <w:rPr>
-          <w:rFonts w:ascii="Times New Roman" w:eastAsia="Times New Roman" w:hAnsi="Times New Roman" w:cs="Times New Roman"/>
-          <w:color w:val="1A1A1A"/>
-          <w:sz w:val="28"/>
-          <w:szCs w:val="28"/>
-        </w:rPr>
-        <w:t>+------------------+</w:t>
-      </w:r>
-    </w:p>
-    <w:p>
-      <w:pPr>
-        <w:rPr>
-          <w:rFonts w:ascii="Times New Roman" w:eastAsia="Times New Roman" w:hAnsi="Times New Roman" w:cs="Times New Roman"/>
-          <w:color w:val="1A1A1A"/>
-          <w:sz w:val="28"/>
-          <w:szCs w:val="28"/>
-        </w:rPr>
-      </w:pPr>
-      <w:r>
-        <w:rPr>
-          <w:rFonts w:ascii="Times New Roman" w:eastAsia="Times New Roman" w:hAnsi="Times New Roman" w:cs="Times New Roman"/>
-          <w:color w:val="1A1A1A"/>
-          <w:sz w:val="28"/>
-          <w:szCs w:val="28"/>
-        </w:rPr>
-        <w:t>| TF-IDF Vectorizer |</w:t>
-      </w:r>
-    </w:p>
-    <w:p>
-      <w:pPr>
-        <w:rPr>
-          <w:rFonts w:ascii="Times New Roman" w:eastAsia="Times New Roman" w:hAnsi="Times New Roman" w:cs="Times New Roman"/>
-          <w:color w:val="1A1A1A"/>
-          <w:sz w:val="28"/>
-          <w:szCs w:val="28"/>
-        </w:rPr>
-      </w:pPr>
-      <w:r>
-        <w:rPr>
-          <w:rFonts w:ascii="Times New Roman" w:eastAsia="Times New Roman" w:hAnsi="Times New Roman" w:cs="Times New Roman"/>
-          <w:color w:val="1A1A1A"/>
-          <w:sz w:val="28"/>
-          <w:szCs w:val="28"/>
-        </w:rPr>
-        <w:t>+------------------+</w:t>
-      </w:r>
-    </w:p>
-    <w:p>
-      <w:pPr>
-        <w:rPr>
-          <w:rFonts w:ascii="Times New Roman" w:eastAsia="Times New Roman" w:hAnsi="Times New Roman" w:cs="Times New Roman"/>
-          <w:color w:val="1A1A1A"/>
-          <w:sz w:val="28"/>
-          <w:szCs w:val="28"/>
-        </w:rPr>
-      </w:pPr>
-      <w:r>
-        <w:rPr>
-          <w:rFonts w:ascii="Times New Roman" w:eastAsia="Times New Roman" w:hAnsi="Times New Roman" w:cs="Times New Roman"/>
-          <w:color w:val="1A1A1A"/>
-          <w:sz w:val="28"/>
-          <w:szCs w:val="28"/>
-        </w:rPr>
-        <w:t xml:space="preserve">           |</w:t>
-      </w:r>
-    </w:p>
-    <w:p>
-      <w:pPr>
-        <w:rPr>
-          <w:rFonts w:ascii="Times New Roman" w:eastAsia="Times New Roman" w:hAnsi="Times New Roman" w:cs="Times New Roman"/>
-          <w:color w:val="1A1A1A"/>
-          <w:sz w:val="28"/>
-          <w:szCs w:val="28"/>
-        </w:rPr>
-      </w:pPr>
-      <w:r>
-        <w:rPr>
-          <w:rFonts w:ascii="Times New Roman" w:eastAsia="Times New Roman" w:hAnsi="Times New Roman" w:cs="Times New Roman"/>
-          <w:color w:val="1A1A1A"/>
-          <w:sz w:val="28"/>
-          <w:szCs w:val="28"/>
-        </w:rPr>
-        <w:t xml:space="preserve">           v</w:t>
-      </w:r>
-    </w:p>
-    <w:p>
-      <w:pPr>
-        <w:rPr>
-          <w:rFonts w:ascii="Times New Roman" w:eastAsia="Times New Roman" w:hAnsi="Times New Roman" w:cs="Times New Roman"/>
-          <w:color w:val="1A1A1A"/>
-          <w:sz w:val="28"/>
-          <w:szCs w:val="28"/>
-        </w:rPr>
-      </w:pPr>
-      <w:r>
-        <w:rPr>
-          <w:rFonts w:ascii="Times New Roman" w:eastAsia="Times New Roman" w:hAnsi="Times New Roman" w:cs="Times New Roman"/>
-          <w:color w:val="1A1A1A"/>
-          <w:sz w:val="28"/>
-          <w:szCs w:val="28"/>
-        </w:rPr>
-        <w:t>+------------------------+</w:t>
-      </w:r>
-    </w:p>
-    <w:p>
-      <w:pPr>
-        <w:rPr>
-          <w:rFonts w:ascii="Times New Roman" w:eastAsia="Times New Roman" w:hAnsi="Times New Roman" w:cs="Times New Roman"/>
-          <w:color w:val="1A1A1A"/>
-          <w:sz w:val="28"/>
-          <w:szCs w:val="28"/>
-        </w:rPr>
-      </w:pPr>
-      <w:r>
-        <w:rPr>
-          <w:rFonts w:ascii="Times New Roman" w:eastAsia="Times New Roman" w:hAnsi="Times New Roman" w:cs="Times New Roman"/>
-          <w:color w:val="1A1A1A"/>
-          <w:sz w:val="28"/>
-          <w:szCs w:val="28"/>
-        </w:rPr>
-        <w:t>| Cosine Similarity Model |</w:t>
-      </w:r>
-    </w:p>
-    <w:p>
-      <w:pPr>
-        <w:rPr>
-          <w:rFonts w:ascii="Times New Roman" w:eastAsia="Times New Roman" w:hAnsi="Times New Roman" w:cs="Times New Roman"/>
-          <w:color w:val="1A1A1A"/>
-          <w:sz w:val="28"/>
-          <w:szCs w:val="28"/>
-        </w:rPr>
-      </w:pPr>
-      <w:r>
-        <w:rPr>
-          <w:rFonts w:ascii="Times New Roman" w:eastAsia="Times New Roman" w:hAnsi="Times New Roman" w:cs="Times New Roman"/>
-          <w:color w:val="1A1A1A"/>
-          <w:sz w:val="28"/>
-          <w:szCs w:val="28"/>
-        </w:rPr>
-        <w:t>+------------------------+</w:t>
-      </w:r>
-    </w:p>
-    <w:p>
-      <w:pPr>
-        <w:rPr>
-          <w:rFonts w:ascii="Times New Roman" w:eastAsia="Times New Roman" w:hAnsi="Times New Roman" w:cs="Times New Roman"/>
-          <w:color w:val="1A1A1A"/>
-          <w:sz w:val="28"/>
-          <w:szCs w:val="28"/>
-        </w:rPr>
-      </w:pPr>
-      <w:r>
-        <w:rPr>
-          <w:rFonts w:ascii="Times New Roman" w:eastAsia="Times New Roman" w:hAnsi="Times New Roman" w:cs="Times New Roman"/>
-          <w:color w:val="1A1A1A"/>
-          <w:sz w:val="28"/>
-          <w:szCs w:val="28"/>
-        </w:rPr>
-        <w:t xml:space="preserve">           |</w:t>
-      </w:r>
-    </w:p>
-    <w:p>
-      <w:pPr>
-        <w:rPr>
-          <w:rFonts w:ascii="Times New Roman" w:eastAsia="Times New Roman" w:hAnsi="Times New Roman" w:cs="Times New Roman"/>
-          <w:color w:val="1A1A1A"/>
-          <w:sz w:val="28"/>
-          <w:szCs w:val="28"/>
-        </w:rPr>
-      </w:pPr>
-      <w:r>
-        <w:rPr>
-          <w:rFonts w:ascii="Times New Roman" w:eastAsia="Times New Roman" w:hAnsi="Times New Roman" w:cs="Times New Roman"/>
-          <w:color w:val="1A1A1A"/>
-          <w:sz w:val="28"/>
-          <w:szCs w:val="28"/>
-        </w:rPr>
-        <w:t xml:space="preserve">           v</w:t>
-      </w:r>
-    </w:p>
-    <w:p>
-      <w:pPr>
-        <w:rPr>
-          <w:rFonts w:ascii="Times New Roman" w:eastAsia="Times New Roman" w:hAnsi="Times New Roman" w:cs="Times New Roman"/>
-          <w:color w:val="1A1A1A"/>
-          <w:sz w:val="28"/>
-          <w:szCs w:val="28"/>
-        </w:rPr>
-      </w:pPr>
-      <w:r>
-        <w:rPr>
-          <w:rFonts w:ascii="Times New Roman" w:eastAsia="Times New Roman" w:hAnsi="Times New Roman" w:cs="Times New Roman"/>
-          <w:color w:val="1A1A1A"/>
-          <w:sz w:val="28"/>
-          <w:szCs w:val="28"/>
-        </w:rPr>
-        <w:t>+------------------------+</w:t>
-      </w:r>
-    </w:p>
-    <w:p>
-      <w:pPr>
-        <w:rPr>
-          <w:rFonts w:ascii="Times New Roman" w:eastAsia="Times New Roman" w:hAnsi="Times New Roman" w:cs="Times New Roman"/>
-          <w:color w:val="1A1A1A"/>
-          <w:sz w:val="28"/>
-          <w:szCs w:val="28"/>
-        </w:rPr>
-      </w:pPr>
-      <w:r>
-        <w:rPr>
-          <w:rFonts w:ascii="Times New Roman" w:eastAsia="Times New Roman" w:hAnsi="Times New Roman" w:cs="Times New Roman"/>
-          <w:color w:val="1A1A1A"/>
-          <w:sz w:val="28"/>
-          <w:szCs w:val="28"/>
-        </w:rPr>
-        <w:t>| Ranked Job Recommendations |</w:t>
-      </w:r>
-    </w:p>
-    <w:p>
-      <w:pPr>
-        <w:rPr>
-          <w:rFonts w:ascii="Times New Roman" w:eastAsia="Times New Roman" w:hAnsi="Times New Roman" w:cs="Times New Roman"/>
-          <w:color w:val="1A1A1A"/>
-          <w:sz w:val="28"/>
-          <w:szCs w:val="28"/>
-        </w:rPr>
-      </w:pPr>
-      <w:r>
-        <w:rPr>
-          <w:rFonts w:ascii="Times New Roman" w:eastAsia="Times New Roman" w:hAnsi="Times New Roman" w:cs="Times New Roman"/>
-          <w:color w:val="1A1A1A"/>
-          <w:sz w:val="28"/>
-          <w:szCs w:val="28"/>
-        </w:rPr>
-        <w:t>+------------------------+</w:t>
-      </w:r>
-    </w:p>
-    <w:p>
-      <w:pPr>
+          <w:noProof/>
+        </w:rPr>
+      </w:pPr>
+      <w:r>
         <w:rPr>
           <w:rFonts w:ascii="Times New Roman" w:eastAsia="Times New Roman" w:hAnsi="Times New Roman" w:cs="Times New Roman"/>
           <w:b/>
@@ -5293,8 +4851,18 @@
           <w:sz w:val="36"/>
           <w:szCs w:val="36"/>
         </w:rPr>
-      </w:pPr>
-      <w:r>
+        <w:lastRenderedPageBreak/>
+        <w:t>ARCHITECTURE</w:t>
+      </w:r>
+      <w:r>
+        <w:rPr>
+          <w:noProof/>
+        </w:rPr>
+        <w:t xml:space="preserve"> </w:t>
+      </w:r>
+    </w:p>
+    <w:p>
+      <w:pPr>
         <w:rPr>
           <w:rFonts w:ascii="Times New Roman" w:eastAsia="Times New Roman" w:hAnsi="Times New Roman" w:cs="Times New Roman"/>
           <w:b/>
@@ -5302,12 +4870,48 @@
           <w:sz w:val="36"/>
           <w:szCs w:val="36"/>
         </w:rPr>
-        <w:lastRenderedPageBreak/>
-        <w:t xml:space="preserve">                      IMPLEMENTATION DETAILS</w:t>
-      </w:r>
-    </w:p>
-    <w:p>
-      <w:pPr>
+      </w:pPr>
+      <w:r>
+        <w:rPr>
+          <w:noProof/>
+        </w:rPr>
+        <w:drawing>
+          <wp:inline distT="0" distB="0" distL="0" distR="0" wp14:anchorId="33133A87" wp14:editId="769F37B1">
+            <wp:extent cx="5943600" cy="6028267"/>
+            <wp:effectExtent l="0" t="0" r="0" b="0"/>
+            <wp:docPr id="1362434809" name="Picture 1"/>
+            <wp:cNvGraphicFramePr>
+              <a:graphicFrameLocks xmlns:a="http://schemas.openxmlformats.org/drawingml/2006/main" noChangeAspect="1"/>
+            </wp:cNvGraphicFramePr>
+            <a:graphic xmlns:a="http://schemas.openxmlformats.org/drawingml/2006/main">
+              <a:graphicData uri="http://schemas.openxmlformats.org/drawingml/2006/picture">
+                <pic:pic xmlns:pic="http://schemas.openxmlformats.org/drawingml/2006/picture">
+                  <pic:nvPicPr>
+                    <pic:cNvPr id="1362434809" name=""/>
+                    <pic:cNvPicPr/>
+                  </pic:nvPicPr>
+                  <pic:blipFill>
+                    <a:blip r:embed="rId6"/>
+                    <a:stretch>
+                      <a:fillRect/>
+                    </a:stretch>
+                  </pic:blipFill>
+                  <pic:spPr>
+                    <a:xfrm>
+                      <a:off x="0" y="0"/>
+                      <a:ext cx="5946384" cy="6031091"/>
+                    </a:xfrm>
+                    <a:prstGeom prst="rect">
+                      <a:avLst/>
+                    </a:prstGeom>
+                  </pic:spPr>
+                </pic:pic>
+              </a:graphicData>
+            </a:graphic>
+          </wp:inline>
+        </w:drawing>
+      </w:r>
+      <w:r>
         <w:rPr>
           <w:rFonts w:ascii="Times New Roman" w:eastAsia="Times New Roman" w:hAnsi="Times New Roman" w:cs="Times New Roman"/>
           <w:b/>
@@ -5315,572 +4919,8 @@
           <w:sz w:val="36"/>
           <w:szCs w:val="36"/>
         </w:rPr>
-      </w:pPr>
-    </w:p>
-    <w:p>
-      <w:pPr>
-        <w:rPr>
-          <w:rFonts w:ascii="Times New Roman" w:eastAsia="Times New Roman" w:hAnsi="Times New Roman" w:cs="Times New Roman"/>
-          <w:color w:val="1A1A1A"/>
-          <w:sz w:val="28"/>
-          <w:szCs w:val="28"/>
-        </w:rPr>
-      </w:pPr>
-      <w:r>
-        <w:rPr>
-          <w:rFonts w:ascii="Times New Roman" w:eastAsia="Times New Roman" w:hAnsi="Times New Roman" w:cs="Times New Roman"/>
-          <w:color w:val="1A1A1A"/>
-          <w:sz w:val="28"/>
-          <w:szCs w:val="28"/>
-        </w:rPr>
-        <w:t>The implementation of the JOBfit system involved the following key steps:</w:t>
-      </w:r>
-    </w:p>
-    <w:p>
-      <w:pPr>
-        <w:rPr>
-          <w:rFonts w:ascii="Times New Roman" w:eastAsia="Times New Roman" w:hAnsi="Times New Roman" w:cs="Times New Roman"/>
-          <w:color w:val="1A1A1A"/>
-          <w:sz w:val="28"/>
-          <w:szCs w:val="28"/>
-        </w:rPr>
-      </w:pPr>
-    </w:p>
-    <w:p>
-      <w:pPr>
-        <w:rPr>
-          <w:rFonts w:ascii="Times New Roman" w:eastAsia="Times New Roman" w:hAnsi="Times New Roman" w:cs="Times New Roman"/>
-          <w:color w:val="1A1A1A"/>
-          <w:sz w:val="28"/>
-          <w:szCs w:val="28"/>
-        </w:rPr>
-      </w:pPr>
-      <w:r>
-        <w:rPr>
-          <w:rFonts w:ascii="Times New Roman" w:eastAsia="Times New Roman" w:hAnsi="Times New Roman" w:cs="Times New Roman"/>
-          <w:color w:val="1A1A1A"/>
-          <w:sz w:val="28"/>
-          <w:szCs w:val="28"/>
-        </w:rPr>
-        <w:t>Step 1: Data Collection</w:t>
-      </w:r>
-    </w:p>
-    <w:p>
-      <w:pPr>
-        <w:rPr>
-          <w:rFonts w:ascii="Times New Roman" w:eastAsia="Times New Roman" w:hAnsi="Times New Roman" w:cs="Times New Roman"/>
-          <w:color w:val="1A1A1A"/>
-          <w:sz w:val="28"/>
-          <w:szCs w:val="28"/>
-        </w:rPr>
-      </w:pPr>
-    </w:p>
-    <w:p>
-      <w:pPr>
-        <w:rPr>
-          <w:rFonts w:ascii="Times New Roman" w:eastAsia="Times New Roman" w:hAnsi="Times New Roman" w:cs="Times New Roman"/>
-          <w:color w:val="1A1A1A"/>
-          <w:sz w:val="28"/>
-          <w:szCs w:val="28"/>
-        </w:rPr>
-      </w:pPr>
-      <w:r>
-        <w:rPr>
-          <w:rFonts w:ascii="Times New Roman" w:eastAsia="Times New Roman" w:hAnsi="Times New Roman" w:cs="Times New Roman"/>
-          <w:color w:val="1A1A1A"/>
-          <w:sz w:val="28"/>
-          <w:szCs w:val="28"/>
-        </w:rPr>
-        <w:t>Sample job descriptions and candidate profiles were collected for testing the system. The dataset included text-based job requirements and skill sets of users.</w:t>
-      </w:r>
-    </w:p>
-    <w:p>
-      <w:pPr>
-        <w:rPr>
-          <w:rFonts w:ascii="Times New Roman" w:eastAsia="Times New Roman" w:hAnsi="Times New Roman" w:cs="Times New Roman"/>
-          <w:color w:val="1A1A1A"/>
-          <w:sz w:val="28"/>
-          <w:szCs w:val="28"/>
-        </w:rPr>
-      </w:pPr>
-    </w:p>
-    <w:p>
-      <w:pPr>
-        <w:rPr>
-          <w:rFonts w:ascii="Times New Roman" w:eastAsia="Times New Roman" w:hAnsi="Times New Roman" w:cs="Times New Roman"/>
-          <w:color w:val="1A1A1A"/>
-          <w:sz w:val="28"/>
-          <w:szCs w:val="28"/>
-        </w:rPr>
-      </w:pPr>
-      <w:r>
-        <w:rPr>
-          <w:rFonts w:ascii="Times New Roman" w:eastAsia="Times New Roman" w:hAnsi="Times New Roman" w:cs="Times New Roman"/>
-          <w:color w:val="1A1A1A"/>
-          <w:sz w:val="28"/>
-          <w:szCs w:val="28"/>
-        </w:rPr>
-        <w:t>Step 2: Data Preprocessing</w:t>
-      </w:r>
-    </w:p>
-    <w:p>
-      <w:pPr>
-        <w:rPr>
-          <w:rFonts w:ascii="Times New Roman" w:eastAsia="Times New Roman" w:hAnsi="Times New Roman" w:cs="Times New Roman"/>
-          <w:color w:val="1A1A1A"/>
-          <w:sz w:val="28"/>
-          <w:szCs w:val="28"/>
-        </w:rPr>
-      </w:pPr>
-    </w:p>
-    <w:p>
-      <w:pPr>
-        <w:rPr>
-          <w:rFonts w:ascii="Times New Roman" w:eastAsia="Times New Roman" w:hAnsi="Times New Roman" w:cs="Times New Roman"/>
-          <w:color w:val="1A1A1A"/>
-          <w:sz w:val="28"/>
-          <w:szCs w:val="28"/>
-        </w:rPr>
-      </w:pPr>
-      <w:r>
-        <w:rPr>
-          <w:rFonts w:ascii="Times New Roman" w:eastAsia="Times New Roman" w:hAnsi="Times New Roman" w:cs="Times New Roman"/>
-          <w:color w:val="1A1A1A"/>
-          <w:sz w:val="28"/>
-          <w:szCs w:val="28"/>
-        </w:rPr>
-        <w:t>Text Cleaning: Removal of special characters, extra spaces, and punctuations.</w:t>
-      </w:r>
-    </w:p>
-    <w:p>
-      <w:pPr>
-        <w:rPr>
-          <w:rFonts w:ascii="Times New Roman" w:eastAsia="Times New Roman" w:hAnsi="Times New Roman" w:cs="Times New Roman"/>
-          <w:color w:val="1A1A1A"/>
-          <w:sz w:val="28"/>
-          <w:szCs w:val="28"/>
-        </w:rPr>
-      </w:pPr>
-    </w:p>
-    <w:p>
-      <w:pPr>
-        <w:rPr>
-          <w:rFonts w:ascii="Times New Roman" w:eastAsia="Times New Roman" w:hAnsi="Times New Roman" w:cs="Times New Roman"/>
-          <w:color w:val="1A1A1A"/>
-          <w:sz w:val="28"/>
-          <w:szCs w:val="28"/>
-        </w:rPr>
-      </w:pPr>
-      <w:r>
-        <w:rPr>
-          <w:rFonts w:ascii="Times New Roman" w:eastAsia="Times New Roman" w:hAnsi="Times New Roman" w:cs="Times New Roman"/>
-          <w:color w:val="1A1A1A"/>
-          <w:sz w:val="28"/>
-          <w:szCs w:val="28"/>
-        </w:rPr>
-        <w:t>Tokenization: Splitting text into individual words/tokens.</w:t>
-      </w:r>
-    </w:p>
-    <w:p>
-      <w:pPr>
-        <w:rPr>
-          <w:rFonts w:ascii="Times New Roman" w:eastAsia="Times New Roman" w:hAnsi="Times New Roman" w:cs="Times New Roman"/>
-          <w:color w:val="1A1A1A"/>
-          <w:sz w:val="28"/>
-          <w:szCs w:val="28"/>
-        </w:rPr>
-      </w:pPr>
-    </w:p>
-    <w:p>
-      <w:pPr>
-        <w:rPr>
-          <w:rFonts w:ascii="Times New Roman" w:eastAsia="Times New Roman" w:hAnsi="Times New Roman" w:cs="Times New Roman"/>
-          <w:color w:val="1A1A1A"/>
-          <w:sz w:val="28"/>
-          <w:szCs w:val="28"/>
-        </w:rPr>
-      </w:pPr>
-      <w:r>
-        <w:rPr>
-          <w:rFonts w:ascii="Times New Roman" w:eastAsia="Times New Roman" w:hAnsi="Times New Roman" w:cs="Times New Roman"/>
-          <w:color w:val="1A1A1A"/>
-          <w:sz w:val="28"/>
-          <w:szCs w:val="28"/>
-        </w:rPr>
-        <w:t>Stop Word Removal: Removing common words that do not contribute much to meaning (e.g., "the", "is", "in").</w:t>
-      </w:r>
-    </w:p>
-    <w:p>
-      <w:pPr>
-        <w:rPr>
-          <w:rFonts w:ascii="Times New Roman" w:eastAsia="Times New Roman" w:hAnsi="Times New Roman" w:cs="Times New Roman"/>
-          <w:color w:val="1A1A1A"/>
-          <w:sz w:val="28"/>
-          <w:szCs w:val="28"/>
-        </w:rPr>
-      </w:pPr>
-    </w:p>
-    <w:p>
-      <w:pPr>
-        <w:rPr>
-          <w:rFonts w:ascii="Times New Roman" w:eastAsia="Times New Roman" w:hAnsi="Times New Roman" w:cs="Times New Roman"/>
-          <w:color w:val="1A1A1A"/>
-          <w:sz w:val="28"/>
-          <w:szCs w:val="28"/>
-        </w:rPr>
-      </w:pPr>
-      <w:r>
-        <w:rPr>
-          <w:rFonts w:ascii="Times New Roman" w:eastAsia="Times New Roman" w:hAnsi="Times New Roman" w:cs="Times New Roman"/>
-          <w:color w:val="1A1A1A"/>
-          <w:sz w:val="28"/>
-          <w:szCs w:val="28"/>
-        </w:rPr>
-        <w:t>Stemming/Lemmatization: Reducing words to their root forms to improve matching.</w:t>
-      </w:r>
-    </w:p>
-    <w:p>
-      <w:pPr>
-        <w:rPr>
-          <w:rFonts w:ascii="Times New Roman" w:eastAsia="Times New Roman" w:hAnsi="Times New Roman" w:cs="Times New Roman"/>
-          <w:color w:val="1A1A1A"/>
-          <w:sz w:val="28"/>
-          <w:szCs w:val="28"/>
-        </w:rPr>
-      </w:pPr>
-    </w:p>
-    <w:p>
-      <w:pPr>
-        <w:rPr>
-          <w:rFonts w:ascii="Times New Roman" w:eastAsia="Times New Roman" w:hAnsi="Times New Roman" w:cs="Times New Roman"/>
-          <w:color w:val="1A1A1A"/>
-          <w:sz w:val="28"/>
-          <w:szCs w:val="28"/>
-        </w:rPr>
-      </w:pPr>
-    </w:p>
-    <w:p>
-      <w:pPr>
-        <w:rPr>
-          <w:rFonts w:ascii="Times New Roman" w:eastAsia="Times New Roman" w:hAnsi="Times New Roman" w:cs="Times New Roman"/>
-          <w:color w:val="1A1A1A"/>
-          <w:sz w:val="28"/>
-          <w:szCs w:val="28"/>
-        </w:rPr>
-      </w:pPr>
-      <w:r>
-        <w:rPr>
-          <w:rFonts w:ascii="Times New Roman" w:eastAsia="Times New Roman" w:hAnsi="Times New Roman" w:cs="Times New Roman"/>
-          <w:color w:val="1A1A1A"/>
-          <w:sz w:val="28"/>
-          <w:szCs w:val="28"/>
-        </w:rPr>
-        <w:t>Step 3: Feature Extraction using TF-IDF</w:t>
-      </w:r>
-    </w:p>
-    <w:p>
-      <w:pPr>
-        <w:rPr>
-          <w:rFonts w:ascii="Times New Roman" w:eastAsia="Times New Roman" w:hAnsi="Times New Roman" w:cs="Times New Roman"/>
-          <w:b/>
-          <w:color w:val="1A1A1A"/>
-          <w:sz w:val="28"/>
-          <w:szCs w:val="28"/>
-        </w:rPr>
-      </w:pPr>
-    </w:p>
-    <w:p>
-      <w:pPr>
-        <w:rPr>
-          <w:rFonts w:ascii="Times New Roman" w:eastAsia="Times New Roman" w:hAnsi="Times New Roman" w:cs="Times New Roman"/>
-          <w:color w:val="1A1A1A"/>
-          <w:sz w:val="28"/>
-          <w:szCs w:val="28"/>
-        </w:rPr>
-      </w:pPr>
-      <w:r>
-        <w:rPr>
-          <w:rFonts w:ascii="Times New Roman" w:eastAsia="Times New Roman" w:hAnsi="Times New Roman" w:cs="Times New Roman"/>
-          <w:color w:val="1A1A1A"/>
-          <w:sz w:val="28"/>
-          <w:szCs w:val="28"/>
-        </w:rPr>
-        <w:lastRenderedPageBreak/>
-        <w:t>TF-IDF Vectorizer was used to convert preprocessed text into numerical feature vectors.</w:t>
-      </w:r>
-    </w:p>
-    <w:p>
-      <w:pPr>
-        <w:rPr>
-          <w:rFonts w:ascii="Times New Roman" w:eastAsia="Times New Roman" w:hAnsi="Times New Roman" w:cs="Times New Roman"/>
-          <w:color w:val="1A1A1A"/>
-          <w:sz w:val="28"/>
-          <w:szCs w:val="28"/>
-        </w:rPr>
-      </w:pPr>
-    </w:p>
-    <w:p>
-      <w:pPr>
-        <w:rPr>
-          <w:rFonts w:ascii="Times New Roman" w:eastAsia="Times New Roman" w:hAnsi="Times New Roman" w:cs="Times New Roman"/>
-          <w:color w:val="1A1A1A"/>
-          <w:sz w:val="28"/>
-          <w:szCs w:val="28"/>
-        </w:rPr>
-      </w:pPr>
-      <w:r>
-        <w:rPr>
-          <w:rFonts w:ascii="Times New Roman" w:eastAsia="Times New Roman" w:hAnsi="Times New Roman" w:cs="Times New Roman"/>
-          <w:color w:val="1A1A1A"/>
-          <w:sz w:val="28"/>
-          <w:szCs w:val="28"/>
-        </w:rPr>
-        <w:t>This step enabled the system to capture the importance of words in both job descriptions and user profiles.</w:t>
-      </w:r>
-    </w:p>
-    <w:p>
-      <w:pPr>
-        <w:rPr>
-          <w:rFonts w:ascii="Times New Roman" w:eastAsia="Times New Roman" w:hAnsi="Times New Roman" w:cs="Times New Roman"/>
-          <w:color w:val="1A1A1A"/>
-          <w:sz w:val="28"/>
-          <w:szCs w:val="28"/>
-        </w:rPr>
-      </w:pPr>
-    </w:p>
-    <w:p>
-      <w:pPr>
-        <w:rPr>
-          <w:rFonts w:ascii="Times New Roman" w:eastAsia="Times New Roman" w:hAnsi="Times New Roman" w:cs="Times New Roman"/>
-          <w:color w:val="1A1A1A"/>
-          <w:sz w:val="28"/>
-          <w:szCs w:val="28"/>
-        </w:rPr>
-      </w:pPr>
-    </w:p>
-    <w:p>
-      <w:pPr>
-        <w:rPr>
-          <w:rFonts w:ascii="Times New Roman" w:eastAsia="Times New Roman" w:hAnsi="Times New Roman" w:cs="Times New Roman"/>
-          <w:color w:val="1A1A1A"/>
-          <w:sz w:val="28"/>
-          <w:szCs w:val="28"/>
-        </w:rPr>
-      </w:pPr>
-      <w:r>
-        <w:rPr>
-          <w:rFonts w:ascii="Times New Roman" w:eastAsia="Times New Roman" w:hAnsi="Times New Roman" w:cs="Times New Roman"/>
-          <w:color w:val="1A1A1A"/>
-          <w:sz w:val="28"/>
-          <w:szCs w:val="28"/>
-        </w:rPr>
-        <w:t>Step 4: Similarity Computation</w:t>
-      </w:r>
-    </w:p>
-    <w:p>
-      <w:pPr>
-        <w:rPr>
-          <w:rFonts w:ascii="Times New Roman" w:eastAsia="Times New Roman" w:hAnsi="Times New Roman" w:cs="Times New Roman"/>
-          <w:color w:val="1A1A1A"/>
-          <w:sz w:val="28"/>
-          <w:szCs w:val="28"/>
-        </w:rPr>
-      </w:pPr>
-    </w:p>
-    <w:p>
-      <w:pPr>
-        <w:rPr>
-          <w:rFonts w:ascii="Times New Roman" w:eastAsia="Times New Roman" w:hAnsi="Times New Roman" w:cs="Times New Roman"/>
-          <w:color w:val="1A1A1A"/>
-          <w:sz w:val="28"/>
-          <w:szCs w:val="28"/>
-        </w:rPr>
-      </w:pPr>
-      <w:r>
-        <w:rPr>
-          <w:rFonts w:ascii="Times New Roman" w:eastAsia="Times New Roman" w:hAnsi="Times New Roman" w:cs="Times New Roman"/>
-          <w:color w:val="1A1A1A"/>
-          <w:sz w:val="28"/>
-          <w:szCs w:val="28"/>
-        </w:rPr>
-        <w:t>Cosine Similarity was applied to compare the TF-IDF vectors of job descriptions and candidate profiles.</w:t>
-      </w:r>
-    </w:p>
-    <w:p>
-      <w:pPr>
-        <w:rPr>
-          <w:rFonts w:ascii="Times New Roman" w:eastAsia="Times New Roman" w:hAnsi="Times New Roman" w:cs="Times New Roman"/>
-          <w:color w:val="1A1A1A"/>
-          <w:sz w:val="28"/>
-          <w:szCs w:val="28"/>
-        </w:rPr>
-      </w:pPr>
-    </w:p>
-    <w:p>
-      <w:pPr>
-        <w:rPr>
-          <w:rFonts w:ascii="Times New Roman" w:eastAsia="Times New Roman" w:hAnsi="Times New Roman" w:cs="Times New Roman"/>
-          <w:color w:val="1A1A1A"/>
-          <w:sz w:val="28"/>
-          <w:szCs w:val="28"/>
-        </w:rPr>
-      </w:pPr>
-      <w:r>
-        <w:rPr>
-          <w:rFonts w:ascii="Times New Roman" w:eastAsia="Times New Roman" w:hAnsi="Times New Roman" w:cs="Times New Roman"/>
-          <w:color w:val="1A1A1A"/>
-          <w:sz w:val="28"/>
-          <w:szCs w:val="28"/>
-        </w:rPr>
-        <w:t>The similarity score indicated how well a particular job matched the user's profile.</w:t>
-      </w:r>
-    </w:p>
-    <w:p>
-      <w:pPr>
-        <w:rPr>
-          <w:rFonts w:ascii="Times New Roman" w:eastAsia="Times New Roman" w:hAnsi="Times New Roman" w:cs="Times New Roman"/>
-          <w:color w:val="1A1A1A"/>
-          <w:sz w:val="28"/>
-          <w:szCs w:val="28"/>
-        </w:rPr>
-      </w:pPr>
-    </w:p>
-    <w:p>
-      <w:pPr>
-        <w:rPr>
-          <w:rFonts w:ascii="Times New Roman" w:eastAsia="Times New Roman" w:hAnsi="Times New Roman" w:cs="Times New Roman"/>
-          <w:color w:val="1A1A1A"/>
-          <w:sz w:val="28"/>
-          <w:szCs w:val="28"/>
-        </w:rPr>
-      </w:pPr>
-    </w:p>
-    <w:p>
-      <w:pPr>
-        <w:rPr>
-          <w:rFonts w:ascii="Times New Roman" w:eastAsia="Times New Roman" w:hAnsi="Times New Roman" w:cs="Times New Roman"/>
-          <w:color w:val="1A1A1A"/>
-          <w:sz w:val="28"/>
-          <w:szCs w:val="28"/>
-        </w:rPr>
-      </w:pPr>
-      <w:r>
-        <w:rPr>
-          <w:rFonts w:ascii="Times New Roman" w:eastAsia="Times New Roman" w:hAnsi="Times New Roman" w:cs="Times New Roman"/>
-          <w:color w:val="1A1A1A"/>
-          <w:sz w:val="28"/>
-          <w:szCs w:val="28"/>
-        </w:rPr>
-        <w:t>Step 5: Job Recommendation</w:t>
-      </w:r>
-    </w:p>
-    <w:p>
-      <w:pPr>
-        <w:rPr>
-          <w:rFonts w:ascii="Times New Roman" w:eastAsia="Times New Roman" w:hAnsi="Times New Roman" w:cs="Times New Roman"/>
-          <w:color w:val="1A1A1A"/>
-          <w:sz w:val="28"/>
-          <w:szCs w:val="28"/>
-        </w:rPr>
-      </w:pPr>
-    </w:p>
-    <w:p>
-      <w:pPr>
-        <w:rPr>
-          <w:rFonts w:ascii="Times New Roman" w:eastAsia="Times New Roman" w:hAnsi="Times New Roman" w:cs="Times New Roman"/>
-          <w:color w:val="1A1A1A"/>
-          <w:sz w:val="28"/>
-          <w:szCs w:val="28"/>
-        </w:rPr>
-      </w:pPr>
-      <w:r>
-        <w:rPr>
-          <w:rFonts w:ascii="Times New Roman" w:eastAsia="Times New Roman" w:hAnsi="Times New Roman" w:cs="Times New Roman"/>
-          <w:color w:val="1A1A1A"/>
-          <w:sz w:val="28"/>
-          <w:szCs w:val="28"/>
-        </w:rPr>
-        <w:t>Jobs were ranked based on similarity scores.</w:t>
-      </w:r>
-    </w:p>
-    <w:p>
-      <w:pPr>
-        <w:rPr>
-          <w:rFonts w:ascii="Times New Roman" w:eastAsia="Times New Roman" w:hAnsi="Times New Roman" w:cs="Times New Roman"/>
-          <w:color w:val="1A1A1A"/>
-          <w:sz w:val="28"/>
-          <w:szCs w:val="28"/>
-        </w:rPr>
-      </w:pPr>
-    </w:p>
-    <w:p>
-      <w:pPr>
-        <w:rPr>
-          <w:rFonts w:ascii="Times New Roman" w:eastAsia="Times New Roman" w:hAnsi="Times New Roman" w:cs="Times New Roman"/>
-          <w:color w:val="1A1A1A"/>
-          <w:sz w:val="28"/>
-          <w:szCs w:val="28"/>
-        </w:rPr>
-      </w:pPr>
-      <w:r>
-        <w:rPr>
-          <w:rFonts w:ascii="Times New Roman" w:eastAsia="Times New Roman" w:hAnsi="Times New Roman" w:cs="Times New Roman"/>
-          <w:color w:val="1A1A1A"/>
-          <w:sz w:val="28"/>
-          <w:szCs w:val="28"/>
-        </w:rPr>
-        <w:t>The top matching job recommendations were displayed as output.</w:t>
-      </w:r>
-    </w:p>
-    <w:p>
-      <w:pPr>
-        <w:rPr>
-          <w:rFonts w:ascii="Times New Roman" w:eastAsia="Times New Roman" w:hAnsi="Times New Roman" w:cs="Times New Roman"/>
-          <w:color w:val="1A1A1A"/>
-          <w:sz w:val="28"/>
-          <w:szCs w:val="28"/>
-        </w:rPr>
-      </w:pPr>
-    </w:p>
-    <w:p>
-      <w:pPr>
-        <w:rPr>
-          <w:rFonts w:ascii="Times New Roman" w:eastAsia="Times New Roman" w:hAnsi="Times New Roman" w:cs="Times New Roman"/>
-          <w:color w:val="1A1A1A"/>
-          <w:sz w:val="28"/>
-          <w:szCs w:val="28"/>
-        </w:rPr>
-      </w:pPr>
-    </w:p>
-    <w:p>
-      <w:pPr>
-        <w:rPr>
-          <w:rFonts w:ascii="Times New Roman" w:eastAsia="Times New Roman" w:hAnsi="Times New Roman" w:cs="Times New Roman"/>
-          <w:color w:val="1A1A1A"/>
-          <w:sz w:val="28"/>
-          <w:szCs w:val="28"/>
-        </w:rPr>
-      </w:pPr>
-    </w:p>
-    <w:p>
-      <w:pPr>
-        <w:rPr>
-          <w:rFonts w:ascii="Times New Roman" w:eastAsia="Times New Roman" w:hAnsi="Times New Roman" w:cs="Times New Roman"/>
-          <w:color w:val="1A1A1A"/>
-          <w:sz w:val="28"/>
-          <w:szCs w:val="28"/>
-        </w:rPr>
-      </w:pPr>
-    </w:p>
-    <w:p>
-      <w:pPr>
-        <w:rPr>
-          <w:rFonts w:ascii="Times New Roman" w:eastAsia="Times New Roman" w:hAnsi="Times New Roman" w:cs="Times New Roman"/>
-          <w:color w:val="1A1A1A"/>
-          <w:sz w:val="28"/>
-          <w:szCs w:val="28"/>
-        </w:rPr>
-      </w:pPr>
+        <w:t xml:space="preserve">          </w:t>
+      </w:r>
     </w:p>
     <w:p>
       <w:pPr>
@@ -5903,7 +4943,9 @@
           <w:szCs w:val="36"/>
         </w:rPr>
       </w:pPr>
-      <w:r>
+    </w:p>
+    <w:p>
+      <w:pPr>
         <w:rPr>
           <w:rFonts w:ascii="Times New Roman" w:eastAsia="Times New Roman" w:hAnsi="Times New Roman" w:cs="Times New Roman"/>
           <w:b/>
@@ -5911,18 +4953,641 @@
           <w:sz w:val="36"/>
           <w:szCs w:val="36"/>
         </w:rPr>
-        <w:t xml:space="preserve">                              OUTPUT SAMPLES</w:t>
-      </w:r>
-    </w:p>
-    <w:p>
-      <w:pPr>
-        <w:rPr>
-          <w:rFonts w:ascii="Times New Roman" w:eastAsia="Times New Roman" w:hAnsi="Times New Roman" w:cs="Times New Roman"/>
-          <w:color w:val="1A1A1A"/>
-          <w:sz w:val="28"/>
-          <w:szCs w:val="28"/>
-        </w:rPr>
-      </w:pPr>
+      </w:pPr>
+    </w:p>
+    <w:p>
+      <w:pPr>
+        <w:rPr>
+          <w:rFonts w:ascii="Times New Roman" w:eastAsia="Times New Roman" w:hAnsi="Times New Roman" w:cs="Times New Roman"/>
+          <w:b/>
+          <w:color w:val="1A1A1A"/>
+          <w:sz w:val="36"/>
+          <w:szCs w:val="36"/>
+        </w:rPr>
+      </w:pPr>
+    </w:p>
+    <w:p>
+      <w:pPr>
+        <w:rPr>
+          <w:rFonts w:ascii="Times New Roman" w:eastAsia="Times New Roman" w:hAnsi="Times New Roman" w:cs="Times New Roman"/>
+          <w:b/>
+          <w:color w:val="1A1A1A"/>
+          <w:sz w:val="36"/>
+          <w:szCs w:val="36"/>
+        </w:rPr>
+      </w:pPr>
+      <w:r>
+        <w:rPr>
+          <w:rFonts w:ascii="Times New Roman" w:eastAsia="Times New Roman" w:hAnsi="Times New Roman" w:cs="Times New Roman"/>
+          <w:b/>
+          <w:color w:val="1A1A1A"/>
+          <w:sz w:val="36"/>
+          <w:szCs w:val="36"/>
+        </w:rPr>
+        <w:lastRenderedPageBreak/>
+        <w:t>IMPLEMENTATION DETAILS</w:t>
+      </w:r>
+    </w:p>
+    <w:p>
+      <w:pPr>
+        <w:rPr>
+          <w:rFonts w:ascii="Times New Roman" w:eastAsia="Times New Roman" w:hAnsi="Times New Roman" w:cs="Times New Roman"/>
+          <w:b/>
+          <w:color w:val="1A1A1A"/>
+          <w:sz w:val="36"/>
+          <w:szCs w:val="36"/>
+        </w:rPr>
+      </w:pPr>
+    </w:p>
+    <w:p>
+      <w:pPr>
+        <w:rPr>
+          <w:rFonts w:ascii="Times New Roman" w:eastAsia="Times New Roman" w:hAnsi="Times New Roman" w:cs="Times New Roman"/>
+          <w:color w:val="1A1A1A"/>
+          <w:sz w:val="28"/>
+          <w:szCs w:val="28"/>
+        </w:rPr>
+      </w:pPr>
+      <w:r>
+        <w:rPr>
+          <w:rFonts w:ascii="Times New Roman" w:eastAsia="Times New Roman" w:hAnsi="Times New Roman" w:cs="Times New Roman"/>
+          <w:color w:val="1A1A1A"/>
+          <w:sz w:val="28"/>
+          <w:szCs w:val="28"/>
+        </w:rPr>
+        <w:t>The implementation of the JOBfit system involved the following key steps:</w:t>
+      </w:r>
+    </w:p>
+    <w:p>
+      <w:pPr>
+        <w:rPr>
+          <w:rFonts w:ascii="Times New Roman" w:eastAsia="Times New Roman" w:hAnsi="Times New Roman" w:cs="Times New Roman"/>
+          <w:color w:val="1A1A1A"/>
+          <w:sz w:val="28"/>
+          <w:szCs w:val="28"/>
+        </w:rPr>
+      </w:pPr>
+    </w:p>
+    <w:p>
+      <w:pPr>
+        <w:rPr>
+          <w:rFonts w:ascii="Times New Roman" w:eastAsia="Times New Roman" w:hAnsi="Times New Roman" w:cs="Times New Roman"/>
+          <w:color w:val="1A1A1A"/>
+          <w:sz w:val="28"/>
+          <w:szCs w:val="28"/>
+        </w:rPr>
+      </w:pPr>
+      <w:r>
+        <w:rPr>
+          <w:rFonts w:ascii="Times New Roman" w:eastAsia="Times New Roman" w:hAnsi="Times New Roman" w:cs="Times New Roman"/>
+          <w:color w:val="1A1A1A"/>
+          <w:sz w:val="28"/>
+          <w:szCs w:val="28"/>
+        </w:rPr>
+        <w:t>Step 1: Data Collection</w:t>
+      </w:r>
+    </w:p>
+    <w:p>
+      <w:pPr>
+        <w:rPr>
+          <w:rFonts w:ascii="Times New Roman" w:eastAsia="Times New Roman" w:hAnsi="Times New Roman" w:cs="Times New Roman"/>
+          <w:color w:val="1A1A1A"/>
+          <w:sz w:val="28"/>
+          <w:szCs w:val="28"/>
+        </w:rPr>
+      </w:pPr>
+      <w:r>
+        <w:rPr>
+          <w:rFonts w:ascii="Times New Roman" w:eastAsia="Times New Roman" w:hAnsi="Times New Roman" w:cs="Times New Roman"/>
+          <w:color w:val="1A1A1A"/>
+          <w:sz w:val="28"/>
+          <w:szCs w:val="28"/>
+        </w:rPr>
+        <w:t>Sample job descriptions and candidate profiles were collected for testing the system. The dataset included text-based job requirements and skill sets of users.</w:t>
+      </w:r>
+    </w:p>
+    <w:p>
+      <w:pPr>
+        <w:rPr>
+          <w:rFonts w:ascii="Times New Roman" w:eastAsia="Times New Roman" w:hAnsi="Times New Roman" w:cs="Times New Roman"/>
+          <w:color w:val="1A1A1A"/>
+          <w:sz w:val="28"/>
+          <w:szCs w:val="28"/>
+        </w:rPr>
+      </w:pPr>
+    </w:p>
+    <w:p>
+      <w:pPr>
+        <w:rPr>
+          <w:rFonts w:ascii="Times New Roman" w:eastAsia="Times New Roman" w:hAnsi="Times New Roman" w:cs="Times New Roman"/>
+          <w:color w:val="1A1A1A"/>
+          <w:sz w:val="28"/>
+          <w:szCs w:val="28"/>
+        </w:rPr>
+      </w:pPr>
+      <w:r>
+        <w:rPr>
+          <w:rFonts w:ascii="Times New Roman" w:eastAsia="Times New Roman" w:hAnsi="Times New Roman" w:cs="Times New Roman"/>
+          <w:color w:val="1A1A1A"/>
+          <w:sz w:val="28"/>
+          <w:szCs w:val="28"/>
+        </w:rPr>
+        <w:t>Step 2: Data Preprocessing</w:t>
+      </w:r>
+    </w:p>
+    <w:p>
+      <w:pPr>
+        <w:rPr>
+          <w:rFonts w:ascii="Times New Roman" w:eastAsia="Times New Roman" w:hAnsi="Times New Roman" w:cs="Times New Roman"/>
+          <w:color w:val="1A1A1A"/>
+          <w:sz w:val="28"/>
+          <w:szCs w:val="28"/>
+        </w:rPr>
+      </w:pPr>
+      <w:r>
+        <w:rPr>
+          <w:rFonts w:ascii="Times New Roman" w:eastAsia="Times New Roman" w:hAnsi="Times New Roman" w:cs="Times New Roman"/>
+          <w:color w:val="1A1A1A"/>
+          <w:sz w:val="28"/>
+          <w:szCs w:val="28"/>
+        </w:rPr>
+        <w:t>Text Cleaning: Removal of special characters, extra spaces, and punctuations.</w:t>
+      </w:r>
+    </w:p>
+    <w:p>
+      <w:pPr>
+        <w:rPr>
+          <w:rFonts w:ascii="Times New Roman" w:eastAsia="Times New Roman" w:hAnsi="Times New Roman" w:cs="Times New Roman"/>
+          <w:color w:val="1A1A1A"/>
+          <w:sz w:val="28"/>
+          <w:szCs w:val="28"/>
+        </w:rPr>
+      </w:pPr>
+      <w:r>
+        <w:rPr>
+          <w:rFonts w:ascii="Times New Roman" w:eastAsia="Times New Roman" w:hAnsi="Times New Roman" w:cs="Times New Roman"/>
+          <w:color w:val="1A1A1A"/>
+          <w:sz w:val="28"/>
+          <w:szCs w:val="28"/>
+        </w:rPr>
+        <w:t>Tokenization: Splitting text into individual words/tokens.</w:t>
+      </w:r>
+    </w:p>
+    <w:p>
+      <w:pPr>
+        <w:rPr>
+          <w:rFonts w:ascii="Times New Roman" w:eastAsia="Times New Roman" w:hAnsi="Times New Roman" w:cs="Times New Roman"/>
+          <w:color w:val="1A1A1A"/>
+          <w:sz w:val="28"/>
+          <w:szCs w:val="28"/>
+        </w:rPr>
+      </w:pPr>
+      <w:r>
+        <w:rPr>
+          <w:rFonts w:ascii="Times New Roman" w:eastAsia="Times New Roman" w:hAnsi="Times New Roman" w:cs="Times New Roman"/>
+          <w:color w:val="1A1A1A"/>
+          <w:sz w:val="28"/>
+          <w:szCs w:val="28"/>
+        </w:rPr>
+        <w:t>Stop Word Removal: Removing common words that do not contribute much to meaning (e.g., "the", "is", "in").</w:t>
+      </w:r>
+    </w:p>
+    <w:p>
+      <w:pPr>
+        <w:rPr>
+          <w:rFonts w:ascii="Times New Roman" w:eastAsia="Times New Roman" w:hAnsi="Times New Roman" w:cs="Times New Roman"/>
+          <w:color w:val="1A1A1A"/>
+          <w:sz w:val="28"/>
+          <w:szCs w:val="28"/>
+        </w:rPr>
+      </w:pPr>
+      <w:r>
+        <w:rPr>
+          <w:rFonts w:ascii="Times New Roman" w:eastAsia="Times New Roman" w:hAnsi="Times New Roman" w:cs="Times New Roman"/>
+          <w:color w:val="1A1A1A"/>
+          <w:sz w:val="28"/>
+          <w:szCs w:val="28"/>
+        </w:rPr>
+        <w:t>Stemming/Lemmatization: Reducing words to their root forms to improve matching.</w:t>
+      </w:r>
+    </w:p>
+    <w:p>
+      <w:pPr>
+        <w:rPr>
+          <w:rFonts w:ascii="Times New Roman" w:eastAsia="Times New Roman" w:hAnsi="Times New Roman" w:cs="Times New Roman"/>
+          <w:color w:val="1A1A1A"/>
+          <w:sz w:val="28"/>
+          <w:szCs w:val="28"/>
+        </w:rPr>
+      </w:pPr>
+    </w:p>
+    <w:p>
+      <w:pPr>
+        <w:rPr>
+          <w:rFonts w:ascii="Times New Roman" w:eastAsia="Times New Roman" w:hAnsi="Times New Roman" w:cs="Times New Roman"/>
+          <w:color w:val="1A1A1A"/>
+          <w:sz w:val="28"/>
+          <w:szCs w:val="28"/>
+        </w:rPr>
+      </w:pPr>
+      <w:r>
+        <w:rPr>
+          <w:rFonts w:ascii="Times New Roman" w:eastAsia="Times New Roman" w:hAnsi="Times New Roman" w:cs="Times New Roman"/>
+          <w:color w:val="1A1A1A"/>
+          <w:sz w:val="28"/>
+          <w:szCs w:val="28"/>
+        </w:rPr>
+        <w:t>Step 3: Feature Extraction using TF-IDF</w:t>
+      </w:r>
+    </w:p>
+    <w:p>
+      <w:pPr>
+        <w:rPr>
+          <w:rFonts w:ascii="Times New Roman" w:eastAsia="Times New Roman" w:hAnsi="Times New Roman" w:cs="Times New Roman"/>
+          <w:color w:val="1A1A1A"/>
+          <w:sz w:val="28"/>
+          <w:szCs w:val="28"/>
+        </w:rPr>
+      </w:pPr>
+      <w:r>
+        <w:rPr>
+          <w:rFonts w:ascii="Times New Roman" w:eastAsia="Times New Roman" w:hAnsi="Times New Roman" w:cs="Times New Roman"/>
+          <w:color w:val="1A1A1A"/>
+          <w:sz w:val="28"/>
+          <w:szCs w:val="28"/>
+        </w:rPr>
+        <w:t>TF-IDF Vectorizer was used to convert preprocessed text into numerical feature vectors.</w:t>
+      </w:r>
+    </w:p>
+    <w:p>
+      <w:pPr>
+        <w:rPr>
+          <w:rFonts w:ascii="Times New Roman" w:eastAsia="Times New Roman" w:hAnsi="Times New Roman" w:cs="Times New Roman"/>
+          <w:color w:val="1A1A1A"/>
+          <w:sz w:val="28"/>
+          <w:szCs w:val="28"/>
+        </w:rPr>
+      </w:pPr>
+      <w:r>
+        <w:rPr>
+          <w:rFonts w:ascii="Times New Roman" w:eastAsia="Times New Roman" w:hAnsi="Times New Roman" w:cs="Times New Roman"/>
+          <w:color w:val="1A1A1A"/>
+          <w:sz w:val="28"/>
+          <w:szCs w:val="28"/>
+        </w:rPr>
+        <w:t>This step enabled the system to capture the importance of words in both job descriptions and user profiles.</w:t>
+      </w:r>
+    </w:p>
+    <w:p>
+      <w:pPr>
+        <w:rPr>
+          <w:rFonts w:ascii="Times New Roman" w:eastAsia="Times New Roman" w:hAnsi="Times New Roman" w:cs="Times New Roman"/>
+          <w:color w:val="1A1A1A"/>
+          <w:sz w:val="28"/>
+          <w:szCs w:val="28"/>
+        </w:rPr>
+      </w:pPr>
+    </w:p>
+    <w:p>
+      <w:pPr>
+        <w:rPr>
+          <w:rFonts w:ascii="Times New Roman" w:eastAsia="Times New Roman" w:hAnsi="Times New Roman" w:cs="Times New Roman"/>
+          <w:color w:val="1A1A1A"/>
+          <w:sz w:val="28"/>
+          <w:szCs w:val="28"/>
+        </w:rPr>
+      </w:pPr>
+      <w:r>
+        <w:rPr>
+          <w:rFonts w:ascii="Times New Roman" w:eastAsia="Times New Roman" w:hAnsi="Times New Roman" w:cs="Times New Roman"/>
+          <w:color w:val="1A1A1A"/>
+          <w:sz w:val="28"/>
+          <w:szCs w:val="28"/>
+        </w:rPr>
+        <w:t>Step 4: Similarity Computation</w:t>
+      </w:r>
+    </w:p>
+    <w:p>
+      <w:pPr>
+        <w:rPr>
+          <w:rFonts w:ascii="Times New Roman" w:eastAsia="Times New Roman" w:hAnsi="Times New Roman" w:cs="Times New Roman"/>
+          <w:color w:val="1A1A1A"/>
+          <w:sz w:val="28"/>
+          <w:szCs w:val="28"/>
+        </w:rPr>
+      </w:pPr>
+      <w:r>
+        <w:rPr>
+          <w:rFonts w:ascii="Times New Roman" w:eastAsia="Times New Roman" w:hAnsi="Times New Roman" w:cs="Times New Roman"/>
+          <w:color w:val="1A1A1A"/>
+          <w:sz w:val="28"/>
+          <w:szCs w:val="28"/>
+        </w:rPr>
+        <w:t>Cosine Similarity was applied to compare the TF-IDF vectors of job descriptions and candidate profiles.</w:t>
+      </w:r>
+    </w:p>
+    <w:p>
+      <w:pPr>
+        <w:rPr>
+          <w:rFonts w:ascii="Times New Roman" w:eastAsia="Times New Roman" w:hAnsi="Times New Roman" w:cs="Times New Roman"/>
+          <w:color w:val="1A1A1A"/>
+          <w:sz w:val="28"/>
+          <w:szCs w:val="28"/>
+        </w:rPr>
+      </w:pPr>
+      <w:r>
+        <w:rPr>
+          <w:rFonts w:ascii="Times New Roman" w:eastAsia="Times New Roman" w:hAnsi="Times New Roman" w:cs="Times New Roman"/>
+          <w:color w:val="1A1A1A"/>
+          <w:sz w:val="28"/>
+          <w:szCs w:val="28"/>
+        </w:rPr>
+        <w:t>The similarity score indicated how well a particular job matched the user's profile.</w:t>
+      </w:r>
+    </w:p>
+    <w:p>
+      <w:pPr>
+        <w:rPr>
+          <w:rFonts w:ascii="Times New Roman" w:eastAsia="Times New Roman" w:hAnsi="Times New Roman" w:cs="Times New Roman"/>
+          <w:color w:val="1A1A1A"/>
+          <w:sz w:val="28"/>
+          <w:szCs w:val="28"/>
+        </w:rPr>
+      </w:pPr>
+      <w:r>
+        <w:rPr>
+          <w:rFonts w:ascii="Times New Roman" w:eastAsia="Times New Roman" w:hAnsi="Times New Roman" w:cs="Times New Roman"/>
+          <w:color w:val="1A1A1A"/>
+          <w:sz w:val="28"/>
+          <w:szCs w:val="28"/>
+        </w:rPr>
+        <w:lastRenderedPageBreak/>
+        <w:t>Step 5: Job Recommendation</w:t>
+      </w:r>
+    </w:p>
+    <w:p>
+      <w:pPr>
+        <w:rPr>
+          <w:rFonts w:ascii="Times New Roman" w:eastAsia="Times New Roman" w:hAnsi="Times New Roman" w:cs="Times New Roman"/>
+          <w:color w:val="1A1A1A"/>
+          <w:sz w:val="28"/>
+          <w:szCs w:val="28"/>
+        </w:rPr>
+      </w:pPr>
+      <w:r>
+        <w:rPr>
+          <w:rFonts w:ascii="Times New Roman" w:eastAsia="Times New Roman" w:hAnsi="Times New Roman" w:cs="Times New Roman"/>
+          <w:color w:val="1A1A1A"/>
+          <w:sz w:val="28"/>
+          <w:szCs w:val="28"/>
+        </w:rPr>
+        <w:t>Jobs were ranked based on similarity scores.</w:t>
+      </w:r>
+    </w:p>
+    <w:p>
+      <w:pPr>
+        <w:rPr>
+          <w:rFonts w:ascii="Times New Roman" w:eastAsia="Times New Roman" w:hAnsi="Times New Roman" w:cs="Times New Roman"/>
+          <w:color w:val="1A1A1A"/>
+          <w:sz w:val="28"/>
+          <w:szCs w:val="28"/>
+        </w:rPr>
+      </w:pPr>
+      <w:r>
+        <w:rPr>
+          <w:rFonts w:ascii="Times New Roman" w:eastAsia="Times New Roman" w:hAnsi="Times New Roman" w:cs="Times New Roman"/>
+          <w:color w:val="1A1A1A"/>
+          <w:sz w:val="28"/>
+          <w:szCs w:val="28"/>
+        </w:rPr>
+        <w:t>The top matching job recommendations were displayed as output.</w:t>
+      </w:r>
+    </w:p>
+    <w:p>
+      <w:pPr>
+        <w:rPr>
+          <w:rFonts w:ascii="Times New Roman" w:eastAsia="Times New Roman" w:hAnsi="Times New Roman" w:cs="Times New Roman"/>
+          <w:color w:val="1A1A1A"/>
+          <w:sz w:val="28"/>
+          <w:szCs w:val="28"/>
+        </w:rPr>
+      </w:pPr>
+    </w:p>
+    <w:p>
+      <w:pPr>
+        <w:rPr>
+          <w:rFonts w:ascii="Times New Roman" w:eastAsia="Times New Roman" w:hAnsi="Times New Roman" w:cs="Times New Roman"/>
+          <w:color w:val="1A1A1A"/>
+          <w:sz w:val="28"/>
+          <w:szCs w:val="28"/>
+        </w:rPr>
+      </w:pPr>
+    </w:p>
+    <w:p>
+      <w:pPr>
+        <w:rPr>
+          <w:rFonts w:ascii="Times New Roman" w:eastAsia="Times New Roman" w:hAnsi="Times New Roman" w:cs="Times New Roman"/>
+          <w:color w:val="1A1A1A"/>
+          <w:sz w:val="28"/>
+          <w:szCs w:val="28"/>
+        </w:rPr>
+      </w:pPr>
+    </w:p>
+    <w:p>
+      <w:pPr>
+        <w:rPr>
+          <w:rFonts w:ascii="Times New Roman" w:eastAsia="Times New Roman" w:hAnsi="Times New Roman" w:cs="Times New Roman"/>
+          <w:color w:val="1A1A1A"/>
+          <w:sz w:val="28"/>
+          <w:szCs w:val="28"/>
+        </w:rPr>
+      </w:pPr>
+    </w:p>
+    <w:p>
+      <w:pPr>
+        <w:rPr>
+          <w:rFonts w:ascii="Times New Roman" w:eastAsia="Times New Roman" w:hAnsi="Times New Roman" w:cs="Times New Roman"/>
+          <w:color w:val="1A1A1A"/>
+          <w:sz w:val="28"/>
+          <w:szCs w:val="28"/>
+        </w:rPr>
+      </w:pPr>
+    </w:p>
+    <w:p>
+      <w:pPr>
+        <w:rPr>
+          <w:rFonts w:ascii="Times New Roman" w:eastAsia="Times New Roman" w:hAnsi="Times New Roman" w:cs="Times New Roman"/>
+          <w:b/>
+          <w:color w:val="1A1A1A"/>
+          <w:sz w:val="36"/>
+          <w:szCs w:val="36"/>
+        </w:rPr>
+      </w:pPr>
+    </w:p>
+    <w:p>
+      <w:pPr>
+        <w:rPr>
+          <w:rFonts w:ascii="Times New Roman" w:eastAsia="Times New Roman" w:hAnsi="Times New Roman" w:cs="Times New Roman"/>
+          <w:b/>
+          <w:color w:val="1A1A1A"/>
+          <w:sz w:val="36"/>
+          <w:szCs w:val="36"/>
+        </w:rPr>
+      </w:pPr>
+      <w:r>
+        <w:rPr>
+          <w:rFonts w:ascii="Times New Roman" w:eastAsia="Times New Roman" w:hAnsi="Times New Roman" w:cs="Times New Roman"/>
+          <w:b/>
+          <w:color w:val="1A1A1A"/>
+          <w:sz w:val="36"/>
+          <w:szCs w:val="36"/>
+        </w:rPr>
+        <w:t xml:space="preserve">                          </w:t>
+      </w:r>
+    </w:p>
+    <w:p>
+      <w:pPr>
+        <w:rPr>
+          <w:rFonts w:ascii="Times New Roman" w:eastAsia="Times New Roman" w:hAnsi="Times New Roman" w:cs="Times New Roman"/>
+          <w:b/>
+          <w:color w:val="1A1A1A"/>
+          <w:sz w:val="36"/>
+          <w:szCs w:val="36"/>
+        </w:rPr>
+      </w:pPr>
+    </w:p>
+    <w:p>
+      <w:pPr>
+        <w:rPr>
+          <w:rFonts w:ascii="Times New Roman" w:eastAsia="Times New Roman" w:hAnsi="Times New Roman" w:cs="Times New Roman"/>
+          <w:b/>
+          <w:color w:val="1A1A1A"/>
+          <w:sz w:val="36"/>
+          <w:szCs w:val="36"/>
+        </w:rPr>
+      </w:pPr>
+    </w:p>
+    <w:p>
+      <w:pPr>
+        <w:rPr>
+          <w:rFonts w:ascii="Times New Roman" w:eastAsia="Times New Roman" w:hAnsi="Times New Roman" w:cs="Times New Roman"/>
+          <w:b/>
+          <w:color w:val="1A1A1A"/>
+          <w:sz w:val="36"/>
+          <w:szCs w:val="36"/>
+        </w:rPr>
+      </w:pPr>
+    </w:p>
+    <w:p>
+      <w:pPr>
+        <w:rPr>
+          <w:rFonts w:ascii="Times New Roman" w:eastAsia="Times New Roman" w:hAnsi="Times New Roman" w:cs="Times New Roman"/>
+          <w:b/>
+          <w:color w:val="1A1A1A"/>
+          <w:sz w:val="36"/>
+          <w:szCs w:val="36"/>
+        </w:rPr>
+      </w:pPr>
+    </w:p>
+    <w:p>
+      <w:pPr>
+        <w:rPr>
+          <w:rFonts w:ascii="Times New Roman" w:eastAsia="Times New Roman" w:hAnsi="Times New Roman" w:cs="Times New Roman"/>
+          <w:b/>
+          <w:color w:val="1A1A1A"/>
+          <w:sz w:val="36"/>
+          <w:szCs w:val="36"/>
+        </w:rPr>
+      </w:pPr>
+    </w:p>
+    <w:p>
+      <w:pPr>
+        <w:rPr>
+          <w:rFonts w:ascii="Times New Roman" w:eastAsia="Times New Roman" w:hAnsi="Times New Roman" w:cs="Times New Roman"/>
+          <w:b/>
+          <w:color w:val="1A1A1A"/>
+          <w:sz w:val="36"/>
+          <w:szCs w:val="36"/>
+        </w:rPr>
+      </w:pPr>
+    </w:p>
+    <w:p>
+      <w:pPr>
+        <w:rPr>
+          <w:rFonts w:ascii="Times New Roman" w:eastAsia="Times New Roman" w:hAnsi="Times New Roman" w:cs="Times New Roman"/>
+          <w:b/>
+          <w:color w:val="1A1A1A"/>
+          <w:sz w:val="36"/>
+          <w:szCs w:val="36"/>
+        </w:rPr>
+      </w:pPr>
+    </w:p>
+    <w:p>
+      <w:pPr>
+        <w:rPr>
+          <w:rFonts w:ascii="Times New Roman" w:eastAsia="Times New Roman" w:hAnsi="Times New Roman" w:cs="Times New Roman"/>
+          <w:b/>
+          <w:color w:val="1A1A1A"/>
+          <w:sz w:val="36"/>
+          <w:szCs w:val="36"/>
+        </w:rPr>
+      </w:pPr>
+    </w:p>
+    <w:p>
+      <w:pPr>
+        <w:rPr>
+          <w:rFonts w:ascii="Times New Roman" w:eastAsia="Times New Roman" w:hAnsi="Times New Roman" w:cs="Times New Roman"/>
+          <w:b/>
+          <w:color w:val="1A1A1A"/>
+          <w:sz w:val="36"/>
+          <w:szCs w:val="36"/>
+        </w:rPr>
+      </w:pPr>
+    </w:p>
+    <w:p>
+      <w:pPr>
+        <w:rPr>
+          <w:rFonts w:ascii="Times New Roman" w:eastAsia="Times New Roman" w:hAnsi="Times New Roman" w:cs="Times New Roman"/>
+          <w:b/>
+          <w:color w:val="1A1A1A"/>
+          <w:sz w:val="36"/>
+          <w:szCs w:val="36"/>
+        </w:rPr>
+      </w:pPr>
+    </w:p>
+    <w:p>
+      <w:pPr>
+        <w:rPr>
+          <w:rFonts w:ascii="Times New Roman" w:eastAsia="Times New Roman" w:hAnsi="Times New Roman" w:cs="Times New Roman"/>
+          <w:b/>
+          <w:color w:val="1A1A1A"/>
+          <w:sz w:val="36"/>
+          <w:szCs w:val="36"/>
+        </w:rPr>
+      </w:pPr>
+    </w:p>
+    <w:p>
+      <w:pPr>
+        <w:jc w:val="center"/>
+        <w:rPr>
+          <w:rFonts w:ascii="Times New Roman" w:eastAsia="Times New Roman" w:hAnsi="Times New Roman" w:cs="Times New Roman"/>
+          <w:b/>
+          <w:color w:val="1A1A1A"/>
+          <w:sz w:val="36"/>
+          <w:szCs w:val="36"/>
+        </w:rPr>
+      </w:pPr>
+      <w:r>
+        <w:rPr>
+          <w:rFonts w:ascii="Times New Roman" w:eastAsia="Times New Roman" w:hAnsi="Times New Roman" w:cs="Times New Roman"/>
+          <w:b/>
+          <w:color w:val="1A1A1A"/>
+          <w:sz w:val="36"/>
+          <w:szCs w:val="36"/>
+        </w:rPr>
+        <w:lastRenderedPageBreak/>
+        <w:t>OUTPUT SAMPLES</w:t>
+      </w:r>
     </w:p>
     <w:p>
       <w:pPr>
@@ -5934,24 +5599,13 @@
           <w:highlight w:val="white"/>
         </w:rPr>
       </w:pPr>
-    </w:p>
-    <w:p>
-      <w:pPr>
-        <w:rPr>
-          <w:rFonts w:ascii="Times New Roman" w:eastAsia="Times New Roman" w:hAnsi="Times New Roman" w:cs="Times New Roman"/>
-          <w:color w:val="1A1A1A"/>
-          <w:sz w:val="32"/>
-          <w:szCs w:val="32"/>
-          <w:highlight w:val="white"/>
-        </w:rPr>
-      </w:pPr>
       <w:r>
         <w:rPr>
           <w:noProof/>
         </w:rPr>
         <w:drawing>
-          <wp:inline distT="0" distB="0" distL="0" distR="0" wp14:anchorId="16D000F8" wp14:editId="44C1DE78">
-            <wp:extent cx="5943600" cy="3724910"/>
+          <wp:inline distT="0" distB="0" distL="0" distR="0" wp14:anchorId="16D000F8" wp14:editId="465C1A06">
+            <wp:extent cx="5926667" cy="3124200"/>
             <wp:effectExtent l="0" t="0" r="0" b="0"/>
             <wp:docPr id="3" name="image3.png"/>
             <wp:cNvGraphicFramePr/>
@@ -5960,131 +5614,6 @@
                 <pic:pic xmlns:pic="http://schemas.openxmlformats.org/drawingml/2006/picture">
                   <pic:nvPicPr>
                     <pic:cNvPr id="0" name="image3.png"/>
-                    <pic:cNvPicPr preferRelativeResize="0"/>
-                  </pic:nvPicPr>
-                  <pic:blipFill>
-                    <a:blip r:embed="rId5"/>
-                    <a:srcRect/>
-                    <a:stretch>
-                      <a:fillRect/>
-                    </a:stretch>
-                  </pic:blipFill>
-                  <pic:spPr>
-                    <a:xfrm>
-                      <a:off x="0" y="0"/>
-                      <a:ext cx="5943600" cy="3724910"/>
-                    </a:xfrm>
-                    <a:prstGeom prst="rect">
-                      <a:avLst/>
-                    </a:prstGeom>
-                    <a:ln/>
-                  </pic:spPr>
-                </pic:pic>
-              </a:graphicData>
-            </a:graphic>
-          </wp:inline>
-        </w:drawing>
-      </w:r>
-    </w:p>
-    <w:p>
-      <w:pPr>
-        <w:rPr>
-          <w:rFonts w:ascii="Times New Roman" w:eastAsia="Times New Roman" w:hAnsi="Times New Roman" w:cs="Times New Roman"/>
-          <w:color w:val="1A1A1A"/>
-          <w:sz w:val="32"/>
-          <w:szCs w:val="32"/>
-          <w:highlight w:val="white"/>
-        </w:rPr>
-      </w:pPr>
-    </w:p>
-    <w:p>
-      <w:pPr>
-        <w:rPr>
-          <w:rFonts w:ascii="Times New Roman" w:eastAsia="Times New Roman" w:hAnsi="Times New Roman" w:cs="Times New Roman"/>
-          <w:color w:val="1A1A1A"/>
-          <w:sz w:val="32"/>
-          <w:szCs w:val="32"/>
-          <w:highlight w:val="white"/>
-        </w:rPr>
-      </w:pPr>
-      <w:r>
-        <w:rPr>
-          <w:noProof/>
-        </w:rPr>
-        <w:lastRenderedPageBreak/>
-        <w:drawing>
-          <wp:inline distT="0" distB="0" distL="0" distR="0" wp14:anchorId="5C807A28" wp14:editId="47DB4532">
-            <wp:extent cx="5943600" cy="4800600"/>
-            <wp:effectExtent l="0" t="0" r="0" b="0"/>
-            <wp:docPr id="2" name="image2.png"/>
-            <wp:cNvGraphicFramePr/>
-            <a:graphic xmlns:a="http://schemas.openxmlformats.org/drawingml/2006/main">
-              <a:graphicData uri="http://schemas.openxmlformats.org/drawingml/2006/picture">
-                <pic:pic xmlns:pic="http://schemas.openxmlformats.org/drawingml/2006/picture">
-                  <pic:nvPicPr>
-                    <pic:cNvPr id="0" name="image2.png"/>
-                    <pic:cNvPicPr preferRelativeResize="0"/>
-                  </pic:nvPicPr>
-                  <pic:blipFill>
-                    <a:blip r:embed="rId6"/>
-                    <a:srcRect/>
-                    <a:stretch>
-                      <a:fillRect/>
-                    </a:stretch>
-                  </pic:blipFill>
-                  <pic:spPr>
-                    <a:xfrm>
-                      <a:off x="0" y="0"/>
-                      <a:ext cx="5943600" cy="4800600"/>
-                    </a:xfrm>
-                    <a:prstGeom prst="rect">
-                      <a:avLst/>
-                    </a:prstGeom>
-                    <a:ln/>
-                  </pic:spPr>
-                </pic:pic>
-              </a:graphicData>
-            </a:graphic>
-          </wp:inline>
-        </w:drawing>
-      </w:r>
-    </w:p>
-    <w:p>
-      <w:pPr>
-        <w:rPr>
-          <w:rFonts w:ascii="Times New Roman" w:eastAsia="Times New Roman" w:hAnsi="Times New Roman" w:cs="Times New Roman"/>
-          <w:color w:val="1A1A1A"/>
-          <w:sz w:val="32"/>
-          <w:szCs w:val="32"/>
-          <w:highlight w:val="white"/>
-        </w:rPr>
-      </w:pPr>
-    </w:p>
-    <w:p>
-      <w:pPr>
-        <w:rPr>
-          <w:rFonts w:ascii="Times New Roman" w:eastAsia="Times New Roman" w:hAnsi="Times New Roman" w:cs="Times New Roman"/>
-          <w:color w:val="1A1A1A"/>
-          <w:sz w:val="32"/>
-          <w:szCs w:val="32"/>
-          <w:highlight w:val="white"/>
-        </w:rPr>
-      </w:pPr>
-      <w:r>
-        <w:rPr>
-          <w:noProof/>
-        </w:rPr>
-        <w:drawing>
-          <wp:inline distT="0" distB="0" distL="0" distR="0" wp14:anchorId="41FA61E3" wp14:editId="3D8A0952">
-            <wp:extent cx="5943600" cy="2379345"/>
-            <wp:effectExtent l="0" t="0" r="0" b="0"/>
-            <wp:docPr id="5" name="image5.png"/>
-            <wp:cNvGraphicFramePr/>
-            <a:graphic xmlns:a="http://schemas.openxmlformats.org/drawingml/2006/main">
-              <a:graphicData uri="http://schemas.openxmlformats.org/drawingml/2006/picture">
-                <pic:pic xmlns:pic="http://schemas.openxmlformats.org/drawingml/2006/picture">
-                  <pic:nvPicPr>
-                    <pic:cNvPr id="0" name="image5.png"/>
                     <pic:cNvPicPr preferRelativeResize="0"/>
                   </pic:nvPicPr>
                   <pic:blipFill>
@@ -6097,7 +5626,7 @@
                   <pic:spPr>
                     <a:xfrm>
                       <a:off x="0" y="0"/>
-                      <a:ext cx="5943600" cy="2379345"/>
+                      <a:ext cx="5939215" cy="3130815"/>
                     </a:xfrm>
                     <a:prstGeom prst="rect">
                       <a:avLst/>
@@ -6121,38 +5650,30 @@
           <w:highlight w:val="white"/>
         </w:rPr>
       </w:pPr>
-    </w:p>
-    <w:p>
-      <w:pPr>
+      <w:r>
         <w:rPr>
           <w:rFonts w:ascii="Times New Roman" w:eastAsia="Times New Roman" w:hAnsi="Times New Roman" w:cs="Times New Roman"/>
           <w:color w:val="1A1A1A"/>
           <w:sz w:val="32"/>
           <w:szCs w:val="32"/>
-          <w:highlight w:val="white"/>
-        </w:rPr>
-      </w:pPr>
-      <w:r>
-        <w:rPr>
-          <w:noProof/>
-        </w:rPr>
-        <w:lastRenderedPageBreak/>
+        </w:rPr>
         <w:drawing>
-          <wp:inline distT="0" distB="0" distL="0" distR="0" wp14:anchorId="7394700B" wp14:editId="209B4D5C">
-            <wp:extent cx="5943600" cy="4352925"/>
+          <wp:inline distT="0" distB="0" distL="0" distR="0" wp14:anchorId="2DA6BE7E" wp14:editId="38772012">
+            <wp:extent cx="5926455" cy="2387600"/>
             <wp:effectExtent l="0" t="0" r="0" b="0"/>
-            <wp:docPr id="4" name="image4.png"/>
-            <wp:cNvGraphicFramePr/>
+            <wp:docPr id="441516759" name="Picture 1"/>
+            <wp:cNvGraphicFramePr>
+              <a:graphicFrameLocks xmlns:a="http://schemas.openxmlformats.org/drawingml/2006/main" noChangeAspect="1"/>
+            </wp:cNvGraphicFramePr>
             <a:graphic xmlns:a="http://schemas.openxmlformats.org/drawingml/2006/main">
               <a:graphicData uri="http://schemas.openxmlformats.org/drawingml/2006/picture">
                 <pic:pic xmlns:pic="http://schemas.openxmlformats.org/drawingml/2006/picture">
                   <pic:nvPicPr>
-                    <pic:cNvPr id="0" name="image4.png"/>
-                    <pic:cNvPicPr preferRelativeResize="0"/>
+                    <pic:cNvPr id="441516759" name=""/>
+                    <pic:cNvPicPr/>
                   </pic:nvPicPr>
                   <pic:blipFill>
                     <a:blip r:embed="rId8"/>
-                    <a:srcRect/>
                     <a:stretch>
                       <a:fillRect/>
                     </a:stretch>
@@ -6160,12 +5681,11 @@
                   <pic:spPr>
                     <a:xfrm>
                       <a:off x="0" y="0"/>
-                      <a:ext cx="5943600" cy="4352925"/>
+                      <a:ext cx="5931946" cy="2389812"/>
                     </a:xfrm>
                     <a:prstGeom prst="rect">
                       <a:avLst/>
                     </a:prstGeom>
-                    <a:ln/>
                   </pic:spPr>
                 </pic:pic>
               </a:graphicData>
@@ -6195,6 +5715,142 @@
           <w:highlight w:val="white"/>
         </w:rPr>
       </w:pPr>
+      <w:r>
+        <w:rPr>
+          <w:rFonts w:ascii="Times New Roman" w:eastAsia="Times New Roman" w:hAnsi="Times New Roman" w:cs="Times New Roman"/>
+          <w:color w:val="1A1A1A"/>
+          <w:sz w:val="32"/>
+          <w:szCs w:val="32"/>
+        </w:rPr>
+        <w:lastRenderedPageBreak/>
+        <w:drawing>
+          <wp:inline distT="0" distB="0" distL="0" distR="0" wp14:anchorId="2E8B586C" wp14:editId="32CC0220">
+            <wp:extent cx="3915321" cy="3658111"/>
+            <wp:effectExtent l="0" t="0" r="0" b="0"/>
+            <wp:docPr id="131783145" name="Picture 1"/>
+            <wp:cNvGraphicFramePr>
+              <a:graphicFrameLocks xmlns:a="http://schemas.openxmlformats.org/drawingml/2006/main" noChangeAspect="1"/>
+            </wp:cNvGraphicFramePr>
+            <a:graphic xmlns:a="http://schemas.openxmlformats.org/drawingml/2006/main">
+              <a:graphicData uri="http://schemas.openxmlformats.org/drawingml/2006/picture">
+                <pic:pic xmlns:pic="http://schemas.openxmlformats.org/drawingml/2006/picture">
+                  <pic:nvPicPr>
+                    <pic:cNvPr id="131783145" name=""/>
+                    <pic:cNvPicPr/>
+                  </pic:nvPicPr>
+                  <pic:blipFill>
+                    <a:blip r:embed="rId9"/>
+                    <a:stretch>
+                      <a:fillRect/>
+                    </a:stretch>
+                  </pic:blipFill>
+                  <pic:spPr>
+                    <a:xfrm>
+                      <a:off x="0" y="0"/>
+                      <a:ext cx="3915321" cy="3658111"/>
+                    </a:xfrm>
+                    <a:prstGeom prst="rect">
+                      <a:avLst/>
+                    </a:prstGeom>
+                  </pic:spPr>
+                </pic:pic>
+              </a:graphicData>
+            </a:graphic>
+          </wp:inline>
+        </w:drawing>
+      </w:r>
+      <w:r>
+        <w:rPr>
+          <w:noProof/>
+        </w:rPr>
+        <w:t xml:space="preserve"> </w:t>
+      </w:r>
+      <w:r>
+        <w:rPr>
+          <w:rFonts w:ascii="Times New Roman" w:eastAsia="Times New Roman" w:hAnsi="Times New Roman" w:cs="Times New Roman"/>
+          <w:color w:val="1A1A1A"/>
+          <w:sz w:val="32"/>
+          <w:szCs w:val="32"/>
+        </w:rPr>
+        <w:drawing>
+          <wp:inline distT="0" distB="0" distL="0" distR="0" wp14:anchorId="2774519C" wp14:editId="346BA2B8">
+            <wp:extent cx="4515480" cy="1781424"/>
+            <wp:effectExtent l="0" t="0" r="0" b="9525"/>
+            <wp:docPr id="2136778123" name="Picture 1"/>
+            <wp:cNvGraphicFramePr>
+              <a:graphicFrameLocks xmlns:a="http://schemas.openxmlformats.org/drawingml/2006/main" noChangeAspect="1"/>
+            </wp:cNvGraphicFramePr>
+            <a:graphic xmlns:a="http://schemas.openxmlformats.org/drawingml/2006/main">
+              <a:graphicData uri="http://schemas.openxmlformats.org/drawingml/2006/picture">
+                <pic:pic xmlns:pic="http://schemas.openxmlformats.org/drawingml/2006/picture">
+                  <pic:nvPicPr>
+                    <pic:cNvPr id="2136778123" name=""/>
+                    <pic:cNvPicPr/>
+                  </pic:nvPicPr>
+                  <pic:blipFill>
+                    <a:blip r:embed="rId10"/>
+                    <a:stretch>
+                      <a:fillRect/>
+                    </a:stretch>
+                  </pic:blipFill>
+                  <pic:spPr>
+                    <a:xfrm>
+                      <a:off x="0" y="0"/>
+                      <a:ext cx="4515480" cy="1781424"/>
+                    </a:xfrm>
+                    <a:prstGeom prst="rect">
+                      <a:avLst/>
+                    </a:prstGeom>
+                  </pic:spPr>
+                </pic:pic>
+              </a:graphicData>
+            </a:graphic>
+          </wp:inline>
+        </w:drawing>
+      </w:r>
+      <w:r>
+        <w:rPr>
+          <w:rFonts w:ascii="Times New Roman" w:eastAsia="Times New Roman" w:hAnsi="Times New Roman" w:cs="Times New Roman"/>
+          <w:color w:val="1A1A1A"/>
+          <w:sz w:val="32"/>
+          <w:szCs w:val="32"/>
+        </w:rPr>
+        <w:drawing>
+          <wp:inline distT="0" distB="0" distL="0" distR="0" wp14:anchorId="2D6540F4" wp14:editId="2079955A">
+            <wp:extent cx="2267266" cy="2124371"/>
+            <wp:effectExtent l="0" t="0" r="0" b="9525"/>
+            <wp:docPr id="747374231" name="Picture 1"/>
+            <wp:cNvGraphicFramePr>
+              <a:graphicFrameLocks xmlns:a="http://schemas.openxmlformats.org/drawingml/2006/main" noChangeAspect="1"/>
+            </wp:cNvGraphicFramePr>
+            <a:graphic xmlns:a="http://schemas.openxmlformats.org/drawingml/2006/main">
+              <a:graphicData uri="http://schemas.openxmlformats.org/drawingml/2006/picture">
+                <pic:pic xmlns:pic="http://schemas.openxmlformats.org/drawingml/2006/picture">
+                  <pic:nvPicPr>
+                    <pic:cNvPr id="747374231" name=""/>
+                    <pic:cNvPicPr/>
+                  </pic:nvPicPr>
+                  <pic:blipFill>
+                    <a:blip r:embed="rId11"/>
+                    <a:stretch>
+                      <a:fillRect/>
+                    </a:stretch>
+                  </pic:blipFill>
+                  <pic:spPr>
+                    <a:xfrm>
+                      <a:off x="0" y="0"/>
+                      <a:ext cx="2267266" cy="2124371"/>
+                    </a:xfrm>
+                    <a:prstGeom prst="rect">
+                      <a:avLst/>
+                    </a:prstGeom>
+                  </pic:spPr>
+                </pic:pic>
+              </a:graphicData>
+            </a:graphic>
+          </wp:inline>
+        </w:drawing>
+      </w:r>
     </w:p>
     <w:p>
       <w:pPr>
@@ -6217,6 +5873,50 @@
           <w:highlight w:val="white"/>
         </w:rPr>
       </w:pPr>
+      <w:r>
+        <w:rPr>
+          <w:rFonts w:ascii="Times New Roman" w:eastAsia="Times New Roman" w:hAnsi="Times New Roman" w:cs="Times New Roman"/>
+          <w:color w:val="1A1A1A"/>
+          <w:sz w:val="32"/>
+          <w:szCs w:val="32"/>
+        </w:rPr>
+        <w:lastRenderedPageBreak/>
+        <w:drawing>
+          <wp:inline distT="0" distB="0" distL="0" distR="0" wp14:anchorId="1AFAA712" wp14:editId="3A36FFD2">
+            <wp:extent cx="5943600" cy="2244725"/>
+            <wp:effectExtent l="0" t="0" r="0" b="3175"/>
+            <wp:docPr id="1183552267" name="Picture 1"/>
+            <wp:cNvGraphicFramePr>
+              <a:graphicFrameLocks xmlns:a="http://schemas.openxmlformats.org/drawingml/2006/main" noChangeAspect="1"/>
+            </wp:cNvGraphicFramePr>
+            <a:graphic xmlns:a="http://schemas.openxmlformats.org/drawingml/2006/main">
+              <a:graphicData uri="http://schemas.openxmlformats.org/drawingml/2006/picture">
+                <pic:pic xmlns:pic="http://schemas.openxmlformats.org/drawingml/2006/picture">
+                  <pic:nvPicPr>
+                    <pic:cNvPr id="1183552267" name=""/>
+                    <pic:cNvPicPr/>
+                  </pic:nvPicPr>
+                  <pic:blipFill>
+                    <a:blip r:embed="rId12"/>
+                    <a:stretch>
+                      <a:fillRect/>
+                    </a:stretch>
+                  </pic:blipFill>
+                  <pic:spPr>
+                    <a:xfrm>
+                      <a:off x="0" y="0"/>
+                      <a:ext cx="5943600" cy="2244725"/>
+                    </a:xfrm>
+                    <a:prstGeom prst="rect">
+                      <a:avLst/>
+                    </a:prstGeom>
+                  </pic:spPr>
+                </pic:pic>
+              </a:graphicData>
+            </a:graphic>
+          </wp:inline>
+        </w:drawing>
+      </w:r>
     </w:p>
     <w:p>
       <w:pPr>
@@ -6288,6 +5988,105 @@
       <w:pPr>
         <w:rPr>
           <w:rFonts w:ascii="Times New Roman" w:eastAsia="Times New Roman" w:hAnsi="Times New Roman" w:cs="Times New Roman"/>
+          <w:color w:val="1A1A1A"/>
+          <w:sz w:val="32"/>
+          <w:szCs w:val="32"/>
+          <w:highlight w:val="white"/>
+        </w:rPr>
+      </w:pPr>
+    </w:p>
+    <w:p>
+      <w:pPr>
+        <w:rPr>
+          <w:rFonts w:ascii="Times New Roman" w:eastAsia="Times New Roman" w:hAnsi="Times New Roman" w:cs="Times New Roman"/>
+          <w:color w:val="1A1A1A"/>
+          <w:sz w:val="32"/>
+          <w:szCs w:val="32"/>
+          <w:highlight w:val="white"/>
+        </w:rPr>
+      </w:pPr>
+    </w:p>
+    <w:p>
+      <w:pPr>
+        <w:rPr>
+          <w:rFonts w:ascii="Times New Roman" w:eastAsia="Times New Roman" w:hAnsi="Times New Roman" w:cs="Times New Roman"/>
+          <w:color w:val="1A1A1A"/>
+          <w:sz w:val="32"/>
+          <w:szCs w:val="32"/>
+          <w:highlight w:val="white"/>
+        </w:rPr>
+      </w:pPr>
+    </w:p>
+    <w:p>
+      <w:pPr>
+        <w:rPr>
+          <w:rFonts w:ascii="Times New Roman" w:eastAsia="Times New Roman" w:hAnsi="Times New Roman" w:cs="Times New Roman"/>
+          <w:color w:val="1A1A1A"/>
+          <w:sz w:val="32"/>
+          <w:szCs w:val="32"/>
+          <w:highlight w:val="white"/>
+        </w:rPr>
+      </w:pPr>
+    </w:p>
+    <w:p>
+      <w:pPr>
+        <w:rPr>
+          <w:rFonts w:ascii="Times New Roman" w:eastAsia="Times New Roman" w:hAnsi="Times New Roman" w:cs="Times New Roman"/>
+          <w:color w:val="1A1A1A"/>
+          <w:sz w:val="32"/>
+          <w:szCs w:val="32"/>
+          <w:highlight w:val="white"/>
+        </w:rPr>
+      </w:pPr>
+    </w:p>
+    <w:p>
+      <w:pPr>
+        <w:rPr>
+          <w:rFonts w:ascii="Times New Roman" w:eastAsia="Times New Roman" w:hAnsi="Times New Roman" w:cs="Times New Roman"/>
+          <w:color w:val="1A1A1A"/>
+          <w:sz w:val="32"/>
+          <w:szCs w:val="32"/>
+          <w:highlight w:val="white"/>
+        </w:rPr>
+      </w:pPr>
+    </w:p>
+    <w:p>
+      <w:pPr>
+        <w:rPr>
+          <w:rFonts w:ascii="Times New Roman" w:eastAsia="Times New Roman" w:hAnsi="Times New Roman" w:cs="Times New Roman"/>
+          <w:color w:val="1A1A1A"/>
+          <w:sz w:val="32"/>
+          <w:szCs w:val="32"/>
+          <w:highlight w:val="white"/>
+        </w:rPr>
+      </w:pPr>
+    </w:p>
+    <w:p>
+      <w:pPr>
+        <w:rPr>
+          <w:rFonts w:ascii="Times New Roman" w:eastAsia="Times New Roman" w:hAnsi="Times New Roman" w:cs="Times New Roman"/>
+          <w:color w:val="1A1A1A"/>
+          <w:sz w:val="32"/>
+          <w:szCs w:val="32"/>
+          <w:highlight w:val="white"/>
+        </w:rPr>
+      </w:pPr>
+    </w:p>
+    <w:p>
+      <w:pPr>
+        <w:rPr>
+          <w:rFonts w:ascii="Times New Roman" w:eastAsia="Times New Roman" w:hAnsi="Times New Roman" w:cs="Times New Roman"/>
+          <w:color w:val="1A1A1A"/>
+          <w:sz w:val="32"/>
+          <w:szCs w:val="32"/>
+          <w:highlight w:val="white"/>
+        </w:rPr>
+      </w:pPr>
+    </w:p>
+    <w:p>
+      <w:pPr>
+        <w:rPr>
+          <w:rFonts w:ascii="Times New Roman" w:eastAsia="Times New Roman" w:hAnsi="Times New Roman" w:cs="Times New Roman"/>
           <w:b/>
           <w:color w:val="1A1A1A"/>
           <w:sz w:val="36"/>
@@ -6313,579 +6112,1483 @@
         <w:rPr>
           <w:rFonts w:ascii="Times New Roman" w:eastAsia="Times New Roman" w:hAnsi="Times New Roman" w:cs="Times New Roman"/>
           <w:b/>
+          <w:bCs/>
+          <w:color w:val="1A1A1A"/>
+          <w:sz w:val="28"/>
+          <w:szCs w:val="28"/>
+        </w:rPr>
+      </w:pPr>
+      <w:r>
+        <w:rPr>
+          <w:rFonts w:ascii="Times New Roman" w:eastAsia="Times New Roman" w:hAnsi="Times New Roman" w:cs="Times New Roman"/>
+          <w:b/>
+          <w:bCs/>
+          <w:color w:val="1A1A1A"/>
+          <w:sz w:val="28"/>
+          <w:szCs w:val="28"/>
+        </w:rPr>
+        <w:t>1. Inconsistent Resume and Job Description Formats</w:t>
+      </w:r>
+    </w:p>
+    <w:p>
+      <w:pPr>
+        <w:rPr>
+          <w:rFonts w:ascii="Times New Roman" w:eastAsia="Times New Roman" w:hAnsi="Times New Roman" w:cs="Times New Roman"/>
+          <w:color w:val="1A1A1A"/>
+          <w:sz w:val="28"/>
+          <w:szCs w:val="28"/>
+        </w:rPr>
+      </w:pPr>
+      <w:r>
+        <w:rPr>
+          <w:rFonts w:ascii="Times New Roman" w:eastAsia="Times New Roman" w:hAnsi="Times New Roman" w:cs="Times New Roman"/>
+          <w:b/>
+          <w:bCs/>
+          <w:color w:val="1A1A1A"/>
+          <w:sz w:val="28"/>
+          <w:szCs w:val="28"/>
+        </w:rPr>
+        <w:t>Challenge:</w:t>
+      </w:r>
+      <w:r>
+        <w:rPr>
+          <w:rFonts w:ascii="Times New Roman" w:eastAsia="Times New Roman" w:hAnsi="Times New Roman" w:cs="Times New Roman"/>
+          <w:color w:val="1A1A1A"/>
+          <w:sz w:val="28"/>
+          <w:szCs w:val="28"/>
+        </w:rPr>
+        <w:br/>
+        <w:t>Resumes and job postings vary a lot in structure, grammar, and vocabulary. Extracting meaningful skills from unstructured text was difficult.</w:t>
+      </w:r>
+    </w:p>
+    <w:p>
+      <w:pPr>
+        <w:rPr>
+          <w:rFonts w:ascii="Times New Roman" w:eastAsia="Times New Roman" w:hAnsi="Times New Roman" w:cs="Times New Roman"/>
+          <w:color w:val="1A1A1A"/>
+          <w:sz w:val="28"/>
+          <w:szCs w:val="28"/>
+        </w:rPr>
+      </w:pPr>
+      <w:r>
+        <w:rPr>
+          <w:rFonts w:ascii="Times New Roman" w:eastAsia="Times New Roman" w:hAnsi="Times New Roman" w:cs="Times New Roman"/>
+          <w:b/>
+          <w:bCs/>
+          <w:color w:val="1A1A1A"/>
+          <w:sz w:val="28"/>
+          <w:szCs w:val="28"/>
+        </w:rPr>
+        <w:t>Solution:</w:t>
+      </w:r>
+    </w:p>
+    <w:p>
+      <w:pPr>
+        <w:numPr>
+          <w:ilvl w:val="0"/>
+          <w:numId w:val="1"/>
+        </w:numPr>
+        <w:rPr>
+          <w:rFonts w:ascii="Times New Roman" w:eastAsia="Times New Roman" w:hAnsi="Times New Roman" w:cs="Times New Roman"/>
+          <w:color w:val="1A1A1A"/>
+          <w:sz w:val="28"/>
+          <w:szCs w:val="28"/>
+        </w:rPr>
+      </w:pPr>
+      <w:r>
+        <w:rPr>
+          <w:rFonts w:ascii="Times New Roman" w:eastAsia="Times New Roman" w:hAnsi="Times New Roman" w:cs="Times New Roman"/>
+          <w:color w:val="1A1A1A"/>
+          <w:sz w:val="28"/>
+          <w:szCs w:val="28"/>
+        </w:rPr>
+        <w:t xml:space="preserve">Used </w:t>
+      </w:r>
+      <w:r>
+        <w:rPr>
+          <w:rFonts w:ascii="Times New Roman" w:eastAsia="Times New Roman" w:hAnsi="Times New Roman" w:cs="Times New Roman"/>
+          <w:b/>
+          <w:bCs/>
+          <w:color w:val="1A1A1A"/>
+          <w:sz w:val="28"/>
+          <w:szCs w:val="28"/>
+        </w:rPr>
+        <w:t>regex</w:t>
+      </w:r>
+      <w:r>
+        <w:rPr>
+          <w:rFonts w:ascii="Times New Roman" w:eastAsia="Times New Roman" w:hAnsi="Times New Roman" w:cs="Times New Roman"/>
+          <w:color w:val="1A1A1A"/>
+          <w:sz w:val="28"/>
+          <w:szCs w:val="28"/>
+        </w:rPr>
+        <w:t xml:space="preserve"> and </w:t>
+      </w:r>
+      <w:r>
+        <w:rPr>
+          <w:rFonts w:ascii="Times New Roman" w:eastAsia="Times New Roman" w:hAnsi="Times New Roman" w:cs="Times New Roman"/>
+          <w:b/>
+          <w:bCs/>
+          <w:color w:val="1A1A1A"/>
+          <w:sz w:val="28"/>
+          <w:szCs w:val="28"/>
+        </w:rPr>
+        <w:t>text cleaning techniques</w:t>
+      </w:r>
+      <w:r>
+        <w:rPr>
+          <w:rFonts w:ascii="Times New Roman" w:eastAsia="Times New Roman" w:hAnsi="Times New Roman" w:cs="Times New Roman"/>
+          <w:color w:val="1A1A1A"/>
+          <w:sz w:val="28"/>
+          <w:szCs w:val="28"/>
+        </w:rPr>
+        <w:t xml:space="preserve"> (HTML tag removal, lowercasing, punctuation removal).</w:t>
+      </w:r>
+    </w:p>
+    <w:p>
+      <w:pPr>
+        <w:numPr>
+          <w:ilvl w:val="0"/>
+          <w:numId w:val="1"/>
+        </w:numPr>
+        <w:rPr>
+          <w:rFonts w:ascii="Times New Roman" w:eastAsia="Times New Roman" w:hAnsi="Times New Roman" w:cs="Times New Roman"/>
+          <w:color w:val="1A1A1A"/>
+          <w:sz w:val="28"/>
+          <w:szCs w:val="28"/>
+        </w:rPr>
+      </w:pPr>
+      <w:r>
+        <w:rPr>
+          <w:rFonts w:ascii="Times New Roman" w:eastAsia="Times New Roman" w:hAnsi="Times New Roman" w:cs="Times New Roman"/>
+          <w:color w:val="1A1A1A"/>
+          <w:sz w:val="28"/>
+          <w:szCs w:val="28"/>
+        </w:rPr>
+        <w:t xml:space="preserve">Applied </w:t>
+      </w:r>
+      <w:r>
+        <w:rPr>
+          <w:rFonts w:ascii="Times New Roman" w:eastAsia="Times New Roman" w:hAnsi="Times New Roman" w:cs="Times New Roman"/>
+          <w:b/>
+          <w:bCs/>
+          <w:color w:val="1A1A1A"/>
+          <w:sz w:val="28"/>
+          <w:szCs w:val="28"/>
+        </w:rPr>
+        <w:t>TF-IDF vectorization</w:t>
+      </w:r>
+      <w:r>
+        <w:rPr>
+          <w:rFonts w:ascii="Times New Roman" w:eastAsia="Times New Roman" w:hAnsi="Times New Roman" w:cs="Times New Roman"/>
+          <w:color w:val="1A1A1A"/>
+          <w:sz w:val="28"/>
+          <w:szCs w:val="28"/>
+        </w:rPr>
+        <w:t xml:space="preserve"> to normalize and extract features from both resumes and job descriptions.</w:t>
+      </w:r>
+    </w:p>
+    <w:p>
+      <w:pPr>
+        <w:rPr>
+          <w:rFonts w:ascii="Times New Roman" w:eastAsia="Times New Roman" w:hAnsi="Times New Roman" w:cs="Times New Roman"/>
+          <w:color w:val="1A1A1A"/>
+          <w:sz w:val="28"/>
+          <w:szCs w:val="28"/>
+        </w:rPr>
+      </w:pPr>
+    </w:p>
+    <w:p>
+      <w:pPr>
+        <w:rPr>
+          <w:rFonts w:ascii="Times New Roman" w:eastAsia="Times New Roman" w:hAnsi="Times New Roman" w:cs="Times New Roman"/>
+          <w:b/>
+          <w:bCs/>
+          <w:color w:val="1A1A1A"/>
+          <w:sz w:val="28"/>
+          <w:szCs w:val="28"/>
+        </w:rPr>
+      </w:pPr>
+      <w:r>
+        <w:rPr>
+          <w:rFonts w:ascii="Times New Roman" w:eastAsia="Times New Roman" w:hAnsi="Times New Roman" w:cs="Times New Roman"/>
+          <w:b/>
+          <w:bCs/>
+          <w:color w:val="1A1A1A"/>
+          <w:sz w:val="28"/>
+          <w:szCs w:val="28"/>
+        </w:rPr>
+        <w:t>2. Identifying Relevant Skills in Text</w:t>
+      </w:r>
+    </w:p>
+    <w:p>
+      <w:pPr>
+        <w:rPr>
+          <w:rFonts w:ascii="Times New Roman" w:eastAsia="Times New Roman" w:hAnsi="Times New Roman" w:cs="Times New Roman"/>
+          <w:color w:val="1A1A1A"/>
+          <w:sz w:val="28"/>
+          <w:szCs w:val="28"/>
+        </w:rPr>
+      </w:pPr>
+      <w:r>
+        <w:rPr>
+          <w:rFonts w:ascii="Times New Roman" w:eastAsia="Times New Roman" w:hAnsi="Times New Roman" w:cs="Times New Roman"/>
+          <w:b/>
+          <w:bCs/>
+          <w:color w:val="1A1A1A"/>
+          <w:sz w:val="28"/>
+          <w:szCs w:val="28"/>
+        </w:rPr>
+        <w:t>Challenge:</w:t>
+      </w:r>
+      <w:r>
+        <w:rPr>
+          <w:rFonts w:ascii="Times New Roman" w:eastAsia="Times New Roman" w:hAnsi="Times New Roman" w:cs="Times New Roman"/>
+          <w:color w:val="1A1A1A"/>
+          <w:sz w:val="28"/>
+          <w:szCs w:val="28"/>
+        </w:rPr>
+        <w:br/>
+        <w:t xml:space="preserve">Mapping natural language to specific skills (like leadership, Python, Docker) is non-trivial, especially without </w:t>
+      </w:r>
+      <w:proofErr w:type="spellStart"/>
+      <w:r>
+        <w:rPr>
+          <w:rFonts w:ascii="Times New Roman" w:eastAsia="Times New Roman" w:hAnsi="Times New Roman" w:cs="Times New Roman"/>
+          <w:color w:val="1A1A1A"/>
+          <w:sz w:val="28"/>
+          <w:szCs w:val="28"/>
+        </w:rPr>
+        <w:t>labeled</w:t>
+      </w:r>
+      <w:proofErr w:type="spellEnd"/>
+      <w:r>
+        <w:rPr>
+          <w:rFonts w:ascii="Times New Roman" w:eastAsia="Times New Roman" w:hAnsi="Times New Roman" w:cs="Times New Roman"/>
+          <w:color w:val="1A1A1A"/>
+          <w:sz w:val="28"/>
+          <w:szCs w:val="28"/>
+        </w:rPr>
+        <w:t xml:space="preserve"> datasets.</w:t>
+      </w:r>
+    </w:p>
+    <w:p>
+      <w:pPr>
+        <w:rPr>
+          <w:rFonts w:ascii="Times New Roman" w:eastAsia="Times New Roman" w:hAnsi="Times New Roman" w:cs="Times New Roman"/>
+          <w:color w:val="1A1A1A"/>
+          <w:sz w:val="28"/>
+          <w:szCs w:val="28"/>
+        </w:rPr>
+      </w:pPr>
+      <w:r>
+        <w:rPr>
+          <w:rFonts w:ascii="Times New Roman" w:eastAsia="Times New Roman" w:hAnsi="Times New Roman" w:cs="Times New Roman"/>
+          <w:b/>
+          <w:bCs/>
+          <w:color w:val="1A1A1A"/>
+          <w:sz w:val="28"/>
+          <w:szCs w:val="28"/>
+        </w:rPr>
+        <w:t>Solution:</w:t>
+      </w:r>
+    </w:p>
+    <w:p>
+      <w:pPr>
+        <w:numPr>
+          <w:ilvl w:val="0"/>
+          <w:numId w:val="2"/>
+        </w:numPr>
+        <w:rPr>
+          <w:rFonts w:ascii="Times New Roman" w:eastAsia="Times New Roman" w:hAnsi="Times New Roman" w:cs="Times New Roman"/>
+          <w:color w:val="1A1A1A"/>
+          <w:sz w:val="28"/>
+          <w:szCs w:val="28"/>
+        </w:rPr>
+      </w:pPr>
+      <w:r>
+        <w:rPr>
+          <w:rFonts w:ascii="Times New Roman" w:eastAsia="Times New Roman" w:hAnsi="Times New Roman" w:cs="Times New Roman"/>
+          <w:color w:val="1A1A1A"/>
+          <w:sz w:val="28"/>
+          <w:szCs w:val="28"/>
+        </w:rPr>
+        <w:t xml:space="preserve">Created a </w:t>
+      </w:r>
+      <w:r>
+        <w:rPr>
+          <w:rFonts w:ascii="Times New Roman" w:eastAsia="Times New Roman" w:hAnsi="Times New Roman" w:cs="Times New Roman"/>
+          <w:b/>
+          <w:bCs/>
+          <w:color w:val="1A1A1A"/>
+          <w:sz w:val="28"/>
+          <w:szCs w:val="28"/>
+        </w:rPr>
+        <w:t>predefined skill list</w:t>
+      </w:r>
+      <w:r>
+        <w:rPr>
+          <w:rFonts w:ascii="Times New Roman" w:eastAsia="Times New Roman" w:hAnsi="Times New Roman" w:cs="Times New Roman"/>
+          <w:color w:val="1A1A1A"/>
+          <w:sz w:val="28"/>
+          <w:szCs w:val="28"/>
+        </w:rPr>
+        <w:t xml:space="preserve"> and performed </w:t>
+      </w:r>
+      <w:r>
+        <w:rPr>
+          <w:rFonts w:ascii="Times New Roman" w:eastAsia="Times New Roman" w:hAnsi="Times New Roman" w:cs="Times New Roman"/>
+          <w:b/>
+          <w:bCs/>
+          <w:color w:val="1A1A1A"/>
+          <w:sz w:val="28"/>
+          <w:szCs w:val="28"/>
+        </w:rPr>
+        <w:t>keyword-based matching</w:t>
+      </w:r>
+      <w:r>
+        <w:rPr>
+          <w:rFonts w:ascii="Times New Roman" w:eastAsia="Times New Roman" w:hAnsi="Times New Roman" w:cs="Times New Roman"/>
+          <w:color w:val="1A1A1A"/>
+          <w:sz w:val="28"/>
+          <w:szCs w:val="28"/>
+        </w:rPr>
+        <w:t>.</w:t>
+      </w:r>
+    </w:p>
+    <w:p>
+      <w:pPr>
+        <w:numPr>
+          <w:ilvl w:val="0"/>
+          <w:numId w:val="2"/>
+        </w:numPr>
+        <w:rPr>
+          <w:rFonts w:ascii="Times New Roman" w:eastAsia="Times New Roman" w:hAnsi="Times New Roman" w:cs="Times New Roman"/>
+          <w:color w:val="1A1A1A"/>
+          <w:sz w:val="28"/>
+          <w:szCs w:val="28"/>
+        </w:rPr>
+      </w:pPr>
+      <w:r>
+        <w:rPr>
+          <w:rFonts w:ascii="Times New Roman" w:eastAsia="Times New Roman" w:hAnsi="Times New Roman" w:cs="Times New Roman"/>
+          <w:color w:val="1A1A1A"/>
+          <w:sz w:val="28"/>
+          <w:szCs w:val="28"/>
+        </w:rPr>
+        <w:t xml:space="preserve">Could be improved in future with </w:t>
+      </w:r>
+      <w:r>
+        <w:rPr>
+          <w:rFonts w:ascii="Times New Roman" w:eastAsia="Times New Roman" w:hAnsi="Times New Roman" w:cs="Times New Roman"/>
+          <w:b/>
+          <w:bCs/>
+          <w:color w:val="1A1A1A"/>
+          <w:sz w:val="28"/>
+          <w:szCs w:val="28"/>
+        </w:rPr>
+        <w:t>Named Entity Recognition (NER)</w:t>
+      </w:r>
+      <w:r>
+        <w:rPr>
+          <w:rFonts w:ascii="Times New Roman" w:eastAsia="Times New Roman" w:hAnsi="Times New Roman" w:cs="Times New Roman"/>
+          <w:color w:val="1A1A1A"/>
+          <w:sz w:val="28"/>
+          <w:szCs w:val="28"/>
+        </w:rPr>
+        <w:t xml:space="preserve"> or </w:t>
+      </w:r>
+      <w:r>
+        <w:rPr>
+          <w:rFonts w:ascii="Times New Roman" w:eastAsia="Times New Roman" w:hAnsi="Times New Roman" w:cs="Times New Roman"/>
+          <w:b/>
+          <w:bCs/>
+          <w:color w:val="1A1A1A"/>
+          <w:sz w:val="28"/>
+          <w:szCs w:val="28"/>
+        </w:rPr>
+        <w:t>BERT-based embeddings</w:t>
+      </w:r>
+      <w:r>
+        <w:rPr>
+          <w:rFonts w:ascii="Times New Roman" w:eastAsia="Times New Roman" w:hAnsi="Times New Roman" w:cs="Times New Roman"/>
+          <w:color w:val="1A1A1A"/>
+          <w:sz w:val="28"/>
+          <w:szCs w:val="28"/>
+        </w:rPr>
+        <w:t>.</w:t>
+      </w:r>
+    </w:p>
+    <w:p>
+      <w:pPr>
+        <w:rPr>
+          <w:rFonts w:ascii="Times New Roman" w:eastAsia="Times New Roman" w:hAnsi="Times New Roman" w:cs="Times New Roman"/>
+          <w:color w:val="1A1A1A"/>
+          <w:sz w:val="28"/>
+          <w:szCs w:val="28"/>
+        </w:rPr>
+      </w:pPr>
+    </w:p>
+    <w:p>
+      <w:pPr>
+        <w:rPr>
+          <w:rFonts w:ascii="Times New Roman" w:eastAsia="Times New Roman" w:hAnsi="Times New Roman" w:cs="Times New Roman"/>
+          <w:b/>
+          <w:bCs/>
+          <w:color w:val="1A1A1A"/>
+          <w:sz w:val="28"/>
+          <w:szCs w:val="28"/>
+        </w:rPr>
+      </w:pPr>
+      <w:r>
+        <w:rPr>
+          <w:rFonts w:ascii="Times New Roman" w:eastAsia="Times New Roman" w:hAnsi="Times New Roman" w:cs="Times New Roman"/>
+          <w:b/>
+          <w:bCs/>
+          <w:color w:val="1A1A1A"/>
+          <w:sz w:val="28"/>
+          <w:szCs w:val="28"/>
+        </w:rPr>
+        <w:t>3. Generating Visual Feedback (Charts)</w:t>
+      </w:r>
+    </w:p>
+    <w:p>
+      <w:pPr>
+        <w:rPr>
+          <w:rFonts w:ascii="Times New Roman" w:eastAsia="Times New Roman" w:hAnsi="Times New Roman" w:cs="Times New Roman"/>
+          <w:color w:val="1A1A1A"/>
+          <w:sz w:val="28"/>
+          <w:szCs w:val="28"/>
+        </w:rPr>
+      </w:pPr>
+      <w:r>
+        <w:rPr>
+          <w:rFonts w:ascii="Times New Roman" w:eastAsia="Times New Roman" w:hAnsi="Times New Roman" w:cs="Times New Roman"/>
+          <w:b/>
+          <w:bCs/>
+          <w:color w:val="1A1A1A"/>
+          <w:sz w:val="28"/>
+          <w:szCs w:val="28"/>
+        </w:rPr>
+        <w:t>Challenge:</w:t>
+      </w:r>
+      <w:r>
+        <w:rPr>
+          <w:rFonts w:ascii="Times New Roman" w:eastAsia="Times New Roman" w:hAnsi="Times New Roman" w:cs="Times New Roman"/>
+          <w:color w:val="1A1A1A"/>
+          <w:sz w:val="28"/>
+          <w:szCs w:val="28"/>
+        </w:rPr>
+        <w:br/>
+        <w:t>Creating effective visualizations (radar and bar charts) with many skills led to cluttered visuals or misrepresentation.</w:t>
+      </w:r>
+    </w:p>
+    <w:p>
+      <w:pPr>
+        <w:rPr>
+          <w:rFonts w:ascii="Times New Roman" w:eastAsia="Times New Roman" w:hAnsi="Times New Roman" w:cs="Times New Roman"/>
+          <w:color w:val="1A1A1A"/>
+          <w:sz w:val="28"/>
+          <w:szCs w:val="28"/>
+        </w:rPr>
+      </w:pPr>
+      <w:r>
+        <w:rPr>
+          <w:rFonts w:ascii="Times New Roman" w:eastAsia="Times New Roman" w:hAnsi="Times New Roman" w:cs="Times New Roman"/>
+          <w:b/>
+          <w:bCs/>
+          <w:color w:val="1A1A1A"/>
+          <w:sz w:val="28"/>
+          <w:szCs w:val="28"/>
+        </w:rPr>
+        <w:t>Solution:</w:t>
+      </w:r>
+    </w:p>
+    <w:p>
+      <w:pPr>
+        <w:numPr>
+          <w:ilvl w:val="0"/>
+          <w:numId w:val="3"/>
+        </w:numPr>
+        <w:rPr>
+          <w:rFonts w:ascii="Times New Roman" w:eastAsia="Times New Roman" w:hAnsi="Times New Roman" w:cs="Times New Roman"/>
+          <w:color w:val="1A1A1A"/>
+          <w:sz w:val="28"/>
+          <w:szCs w:val="28"/>
+        </w:rPr>
+      </w:pPr>
+      <w:r>
+        <w:rPr>
+          <w:rFonts w:ascii="Times New Roman" w:eastAsia="Times New Roman" w:hAnsi="Times New Roman" w:cs="Times New Roman"/>
+          <w:color w:val="1A1A1A"/>
+          <w:sz w:val="28"/>
+          <w:szCs w:val="28"/>
+        </w:rPr>
+        <w:t>Dynamically adjusted the skill set based on overlap between resume and job.</w:t>
+      </w:r>
+    </w:p>
+    <w:p>
+      <w:pPr>
+        <w:numPr>
+          <w:ilvl w:val="0"/>
+          <w:numId w:val="3"/>
+        </w:numPr>
+        <w:rPr>
+          <w:rFonts w:ascii="Times New Roman" w:eastAsia="Times New Roman" w:hAnsi="Times New Roman" w:cs="Times New Roman"/>
+          <w:color w:val="1A1A1A"/>
+          <w:sz w:val="28"/>
+          <w:szCs w:val="28"/>
+        </w:rPr>
+      </w:pPr>
+      <w:r>
+        <w:rPr>
+          <w:rFonts w:ascii="Times New Roman" w:eastAsia="Times New Roman" w:hAnsi="Times New Roman" w:cs="Times New Roman"/>
+          <w:color w:val="1A1A1A"/>
+          <w:sz w:val="28"/>
+          <w:szCs w:val="28"/>
+        </w:rPr>
+        <w:lastRenderedPageBreak/>
+        <w:t xml:space="preserve">Used </w:t>
+      </w:r>
+      <w:r>
+        <w:rPr>
+          <w:rFonts w:ascii="Times New Roman" w:eastAsia="Times New Roman" w:hAnsi="Times New Roman" w:cs="Times New Roman"/>
+          <w:b/>
+          <w:bCs/>
+          <w:color w:val="1A1A1A"/>
+          <w:sz w:val="28"/>
+          <w:szCs w:val="28"/>
+        </w:rPr>
+        <w:t>Matplotlib</w:t>
+      </w:r>
+      <w:r>
+        <w:rPr>
+          <w:rFonts w:ascii="Times New Roman" w:eastAsia="Times New Roman" w:hAnsi="Times New Roman" w:cs="Times New Roman"/>
+          <w:color w:val="1A1A1A"/>
+          <w:sz w:val="28"/>
+          <w:szCs w:val="28"/>
+        </w:rPr>
+        <w:t xml:space="preserve"> with polar plots and bar charts, and saved images server-side for rendering in Flask.</w:t>
+      </w:r>
+    </w:p>
+    <w:p>
+      <w:pPr>
+        <w:rPr>
+          <w:rFonts w:ascii="Times New Roman" w:eastAsia="Times New Roman" w:hAnsi="Times New Roman" w:cs="Times New Roman"/>
+          <w:color w:val="1A1A1A"/>
+          <w:sz w:val="28"/>
+          <w:szCs w:val="28"/>
+        </w:rPr>
+      </w:pPr>
+    </w:p>
+    <w:p>
+      <w:pPr>
+        <w:rPr>
+          <w:rFonts w:ascii="Times New Roman" w:eastAsia="Times New Roman" w:hAnsi="Times New Roman" w:cs="Times New Roman"/>
+          <w:b/>
+          <w:bCs/>
+          <w:color w:val="1A1A1A"/>
+          <w:sz w:val="28"/>
+          <w:szCs w:val="28"/>
+        </w:rPr>
+      </w:pPr>
+      <w:r>
+        <w:rPr>
+          <w:rFonts w:ascii="Times New Roman" w:eastAsia="Times New Roman" w:hAnsi="Times New Roman" w:cs="Times New Roman"/>
+          <w:b/>
+          <w:bCs/>
+          <w:color w:val="1A1A1A"/>
+          <w:sz w:val="28"/>
+          <w:szCs w:val="28"/>
+        </w:rPr>
+        <w:t xml:space="preserve">4. Model Accuracy Without </w:t>
+      </w:r>
+      <w:proofErr w:type="spellStart"/>
+      <w:r>
+        <w:rPr>
+          <w:rFonts w:ascii="Times New Roman" w:eastAsia="Times New Roman" w:hAnsi="Times New Roman" w:cs="Times New Roman"/>
+          <w:b/>
+          <w:bCs/>
+          <w:color w:val="1A1A1A"/>
+          <w:sz w:val="28"/>
+          <w:szCs w:val="28"/>
+        </w:rPr>
+        <w:t>Labeled</w:t>
+      </w:r>
+      <w:proofErr w:type="spellEnd"/>
+      <w:r>
+        <w:rPr>
+          <w:rFonts w:ascii="Times New Roman" w:eastAsia="Times New Roman" w:hAnsi="Times New Roman" w:cs="Times New Roman"/>
+          <w:b/>
+          <w:bCs/>
+          <w:color w:val="1A1A1A"/>
+          <w:sz w:val="28"/>
+          <w:szCs w:val="28"/>
+        </w:rPr>
+        <w:t xml:space="preserve"> Dataset</w:t>
+      </w:r>
+    </w:p>
+    <w:p>
+      <w:pPr>
+        <w:rPr>
+          <w:rFonts w:ascii="Times New Roman" w:eastAsia="Times New Roman" w:hAnsi="Times New Roman" w:cs="Times New Roman"/>
+          <w:color w:val="1A1A1A"/>
+          <w:sz w:val="28"/>
+          <w:szCs w:val="28"/>
+        </w:rPr>
+      </w:pPr>
+      <w:r>
+        <w:rPr>
+          <w:rFonts w:ascii="Times New Roman" w:eastAsia="Times New Roman" w:hAnsi="Times New Roman" w:cs="Times New Roman"/>
+          <w:b/>
+          <w:bCs/>
+          <w:color w:val="1A1A1A"/>
+          <w:sz w:val="28"/>
+          <w:szCs w:val="28"/>
+        </w:rPr>
+        <w:t>Challenge:</w:t>
+      </w:r>
+      <w:r>
+        <w:rPr>
+          <w:rFonts w:ascii="Times New Roman" w:eastAsia="Times New Roman" w:hAnsi="Times New Roman" w:cs="Times New Roman"/>
+          <w:color w:val="1A1A1A"/>
+          <w:sz w:val="28"/>
+          <w:szCs w:val="28"/>
+        </w:rPr>
+        <w:br/>
+        <w:t xml:space="preserve">No </w:t>
+      </w:r>
+      <w:proofErr w:type="spellStart"/>
+      <w:r>
+        <w:rPr>
+          <w:rFonts w:ascii="Times New Roman" w:eastAsia="Times New Roman" w:hAnsi="Times New Roman" w:cs="Times New Roman"/>
+          <w:color w:val="1A1A1A"/>
+          <w:sz w:val="28"/>
+          <w:szCs w:val="28"/>
+        </w:rPr>
+        <w:t>labeled</w:t>
+      </w:r>
+      <w:proofErr w:type="spellEnd"/>
+      <w:r>
+        <w:rPr>
+          <w:rFonts w:ascii="Times New Roman" w:eastAsia="Times New Roman" w:hAnsi="Times New Roman" w:cs="Times New Roman"/>
+          <w:color w:val="1A1A1A"/>
+          <w:sz w:val="28"/>
+          <w:szCs w:val="28"/>
+        </w:rPr>
+        <w:t xml:space="preserve"> data to train a model on what constitutes a good or bad match.</w:t>
+      </w:r>
+    </w:p>
+    <w:p>
+      <w:pPr>
+        <w:rPr>
+          <w:rFonts w:ascii="Times New Roman" w:eastAsia="Times New Roman" w:hAnsi="Times New Roman" w:cs="Times New Roman"/>
+          <w:color w:val="1A1A1A"/>
+          <w:sz w:val="28"/>
+          <w:szCs w:val="28"/>
+        </w:rPr>
+      </w:pPr>
+      <w:r>
+        <w:rPr>
+          <w:rFonts w:ascii="Times New Roman" w:eastAsia="Times New Roman" w:hAnsi="Times New Roman" w:cs="Times New Roman"/>
+          <w:b/>
+          <w:bCs/>
+          <w:color w:val="1A1A1A"/>
+          <w:sz w:val="28"/>
+          <w:szCs w:val="28"/>
+        </w:rPr>
+        <w:t>Solution:</w:t>
+      </w:r>
+    </w:p>
+    <w:p>
+      <w:pPr>
+        <w:numPr>
+          <w:ilvl w:val="0"/>
+          <w:numId w:val="4"/>
+        </w:numPr>
+        <w:rPr>
+          <w:rFonts w:ascii="Times New Roman" w:eastAsia="Times New Roman" w:hAnsi="Times New Roman" w:cs="Times New Roman"/>
+          <w:color w:val="1A1A1A"/>
+          <w:sz w:val="28"/>
+          <w:szCs w:val="28"/>
+        </w:rPr>
+      </w:pPr>
+      <w:r>
+        <w:rPr>
+          <w:rFonts w:ascii="Times New Roman" w:eastAsia="Times New Roman" w:hAnsi="Times New Roman" w:cs="Times New Roman"/>
+          <w:color w:val="1A1A1A"/>
+          <w:sz w:val="28"/>
+          <w:szCs w:val="28"/>
+        </w:rPr>
+        <w:t xml:space="preserve">Created a </w:t>
+      </w:r>
+      <w:r>
+        <w:rPr>
+          <w:rFonts w:ascii="Times New Roman" w:eastAsia="Times New Roman" w:hAnsi="Times New Roman" w:cs="Times New Roman"/>
+          <w:b/>
+          <w:bCs/>
+          <w:color w:val="1A1A1A"/>
+          <w:sz w:val="28"/>
+          <w:szCs w:val="28"/>
+        </w:rPr>
+        <w:t>pseudo-</w:t>
+      </w:r>
+      <w:proofErr w:type="spellStart"/>
+      <w:r>
+        <w:rPr>
+          <w:rFonts w:ascii="Times New Roman" w:eastAsia="Times New Roman" w:hAnsi="Times New Roman" w:cs="Times New Roman"/>
+          <w:b/>
+          <w:bCs/>
+          <w:color w:val="1A1A1A"/>
+          <w:sz w:val="28"/>
+          <w:szCs w:val="28"/>
+        </w:rPr>
+        <w:t>labeling</w:t>
+      </w:r>
+      <w:proofErr w:type="spellEnd"/>
+      <w:r>
+        <w:rPr>
+          <w:rFonts w:ascii="Times New Roman" w:eastAsia="Times New Roman" w:hAnsi="Times New Roman" w:cs="Times New Roman"/>
+          <w:b/>
+          <w:bCs/>
+          <w:color w:val="1A1A1A"/>
+          <w:sz w:val="28"/>
+          <w:szCs w:val="28"/>
+        </w:rPr>
+        <w:t xml:space="preserve"> scheme</w:t>
+      </w:r>
+      <w:r>
+        <w:rPr>
+          <w:rFonts w:ascii="Times New Roman" w:eastAsia="Times New Roman" w:hAnsi="Times New Roman" w:cs="Times New Roman"/>
+          <w:color w:val="1A1A1A"/>
+          <w:sz w:val="28"/>
+          <w:szCs w:val="28"/>
+        </w:rPr>
+        <w:t xml:space="preserve"> using cosine similarity thresholding (0.3 as a cutoff).</w:t>
+      </w:r>
+    </w:p>
+    <w:p>
+      <w:pPr>
+        <w:numPr>
+          <w:ilvl w:val="0"/>
+          <w:numId w:val="4"/>
+        </w:numPr>
+        <w:rPr>
+          <w:rFonts w:ascii="Times New Roman" w:eastAsia="Times New Roman" w:hAnsi="Times New Roman" w:cs="Times New Roman"/>
+          <w:color w:val="1A1A1A"/>
+          <w:sz w:val="28"/>
+          <w:szCs w:val="28"/>
+        </w:rPr>
+      </w:pPr>
+      <w:r>
+        <w:rPr>
+          <w:rFonts w:ascii="Times New Roman" w:eastAsia="Times New Roman" w:hAnsi="Times New Roman" w:cs="Times New Roman"/>
+          <w:color w:val="1A1A1A"/>
+          <w:sz w:val="28"/>
+          <w:szCs w:val="28"/>
+        </w:rPr>
+        <w:t xml:space="preserve">Trained a </w:t>
+      </w:r>
+      <w:r>
+        <w:rPr>
+          <w:rFonts w:ascii="Times New Roman" w:eastAsia="Times New Roman" w:hAnsi="Times New Roman" w:cs="Times New Roman"/>
+          <w:b/>
+          <w:bCs/>
+          <w:color w:val="1A1A1A"/>
+          <w:sz w:val="28"/>
+          <w:szCs w:val="28"/>
+        </w:rPr>
+        <w:t>Logistic Regression model</w:t>
+      </w:r>
+      <w:r>
+        <w:rPr>
+          <w:rFonts w:ascii="Times New Roman" w:eastAsia="Times New Roman" w:hAnsi="Times New Roman" w:cs="Times New Roman"/>
+          <w:color w:val="1A1A1A"/>
+          <w:sz w:val="28"/>
+          <w:szCs w:val="28"/>
+        </w:rPr>
+        <w:t xml:space="preserve"> on these generated labels for basic ranking.</w:t>
+      </w:r>
+    </w:p>
+    <w:p>
+      <w:pPr>
+        <w:rPr>
+          <w:rFonts w:ascii="Times New Roman" w:eastAsia="Times New Roman" w:hAnsi="Times New Roman" w:cs="Times New Roman"/>
+          <w:color w:val="1A1A1A"/>
+          <w:sz w:val="28"/>
+          <w:szCs w:val="28"/>
+        </w:rPr>
+      </w:pPr>
+    </w:p>
+    <w:p>
+      <w:pPr>
+        <w:rPr>
+          <w:rFonts w:ascii="Times New Roman" w:eastAsia="Times New Roman" w:hAnsi="Times New Roman" w:cs="Times New Roman"/>
+          <w:b/>
+          <w:bCs/>
+          <w:color w:val="1A1A1A"/>
+          <w:sz w:val="28"/>
+          <w:szCs w:val="28"/>
+        </w:rPr>
+      </w:pPr>
+      <w:r>
+        <w:rPr>
+          <w:rFonts w:ascii="Times New Roman" w:eastAsia="Times New Roman" w:hAnsi="Times New Roman" w:cs="Times New Roman"/>
+          <w:b/>
+          <w:bCs/>
+          <w:color w:val="1A1A1A"/>
+          <w:sz w:val="28"/>
+          <w:szCs w:val="28"/>
+        </w:rPr>
+        <w:t>5. Performance Bottlenecks with Large Dataset</w:t>
+      </w:r>
+    </w:p>
+    <w:p>
+      <w:pPr>
+        <w:rPr>
+          <w:rFonts w:ascii="Times New Roman" w:eastAsia="Times New Roman" w:hAnsi="Times New Roman" w:cs="Times New Roman"/>
+          <w:color w:val="1A1A1A"/>
+          <w:sz w:val="28"/>
+          <w:szCs w:val="28"/>
+        </w:rPr>
+      </w:pPr>
+      <w:r>
+        <w:rPr>
+          <w:rFonts w:ascii="Times New Roman" w:eastAsia="Times New Roman" w:hAnsi="Times New Roman" w:cs="Times New Roman"/>
+          <w:b/>
+          <w:bCs/>
+          <w:color w:val="1A1A1A"/>
+          <w:sz w:val="28"/>
+          <w:szCs w:val="28"/>
+        </w:rPr>
+        <w:t>Challenge:</w:t>
+      </w:r>
+      <w:r>
+        <w:rPr>
+          <w:rFonts w:ascii="Times New Roman" w:eastAsia="Times New Roman" w:hAnsi="Times New Roman" w:cs="Times New Roman"/>
+          <w:color w:val="1A1A1A"/>
+          <w:sz w:val="28"/>
+          <w:szCs w:val="28"/>
+        </w:rPr>
+        <w:br/>
+        <w:t>Similarity calculation and chart generation could slow down with a large number of resumes/jobs.</w:t>
+      </w:r>
+    </w:p>
+    <w:p>
+      <w:pPr>
+        <w:rPr>
+          <w:rFonts w:ascii="Times New Roman" w:eastAsia="Times New Roman" w:hAnsi="Times New Roman" w:cs="Times New Roman"/>
+          <w:color w:val="1A1A1A"/>
+          <w:sz w:val="28"/>
+          <w:szCs w:val="28"/>
+        </w:rPr>
+      </w:pPr>
+      <w:r>
+        <w:rPr>
+          <w:rFonts w:ascii="Times New Roman" w:eastAsia="Times New Roman" w:hAnsi="Times New Roman" w:cs="Times New Roman"/>
+          <w:b/>
+          <w:bCs/>
+          <w:color w:val="1A1A1A"/>
+          <w:sz w:val="28"/>
+          <w:szCs w:val="28"/>
+        </w:rPr>
+        <w:t>Solution:</w:t>
+      </w:r>
+    </w:p>
+    <w:p>
+      <w:pPr>
+        <w:numPr>
+          <w:ilvl w:val="0"/>
+          <w:numId w:val="5"/>
+        </w:numPr>
+        <w:rPr>
+          <w:rFonts w:ascii="Times New Roman" w:eastAsia="Times New Roman" w:hAnsi="Times New Roman" w:cs="Times New Roman"/>
+          <w:color w:val="1A1A1A"/>
+          <w:sz w:val="28"/>
+          <w:szCs w:val="28"/>
+        </w:rPr>
+      </w:pPr>
+      <w:r>
+        <w:rPr>
+          <w:rFonts w:ascii="Times New Roman" w:eastAsia="Times New Roman" w:hAnsi="Times New Roman" w:cs="Times New Roman"/>
+          <w:color w:val="1A1A1A"/>
+          <w:sz w:val="28"/>
+          <w:szCs w:val="28"/>
+        </w:rPr>
+        <w:t xml:space="preserve">Limited job match output to </w:t>
+      </w:r>
+      <w:r>
+        <w:rPr>
+          <w:rFonts w:ascii="Times New Roman" w:eastAsia="Times New Roman" w:hAnsi="Times New Roman" w:cs="Times New Roman"/>
+          <w:b/>
+          <w:bCs/>
+          <w:color w:val="1A1A1A"/>
+          <w:sz w:val="28"/>
+          <w:szCs w:val="28"/>
+        </w:rPr>
+        <w:t>Top 5 results</w:t>
+      </w:r>
+      <w:r>
+        <w:rPr>
+          <w:rFonts w:ascii="Times New Roman" w:eastAsia="Times New Roman" w:hAnsi="Times New Roman" w:cs="Times New Roman"/>
+          <w:color w:val="1A1A1A"/>
+          <w:sz w:val="28"/>
+          <w:szCs w:val="28"/>
+        </w:rPr>
+        <w:t>.</w:t>
+      </w:r>
+    </w:p>
+    <w:p>
+      <w:pPr>
+        <w:numPr>
+          <w:ilvl w:val="0"/>
+          <w:numId w:val="5"/>
+        </w:numPr>
+        <w:rPr>
+          <w:rFonts w:ascii="Times New Roman" w:eastAsia="Times New Roman" w:hAnsi="Times New Roman" w:cs="Times New Roman"/>
+          <w:color w:val="1A1A1A"/>
+          <w:sz w:val="28"/>
+          <w:szCs w:val="28"/>
+        </w:rPr>
+      </w:pPr>
+      <w:r>
+        <w:rPr>
+          <w:rFonts w:ascii="Times New Roman" w:eastAsia="Times New Roman" w:hAnsi="Times New Roman" w:cs="Times New Roman"/>
+          <w:color w:val="1A1A1A"/>
+          <w:sz w:val="28"/>
+          <w:szCs w:val="28"/>
+        </w:rPr>
+        <w:t xml:space="preserve">Used </w:t>
+      </w:r>
+      <w:r>
+        <w:rPr>
+          <w:rFonts w:ascii="Times New Roman" w:eastAsia="Times New Roman" w:hAnsi="Times New Roman" w:cs="Times New Roman"/>
+          <w:b/>
+          <w:bCs/>
+          <w:color w:val="1A1A1A"/>
+          <w:sz w:val="28"/>
+          <w:szCs w:val="28"/>
+        </w:rPr>
+        <w:t xml:space="preserve">vectorized operations with NumPy and </w:t>
+      </w:r>
+      <w:proofErr w:type="spellStart"/>
+      <w:r>
+        <w:rPr>
+          <w:rFonts w:ascii="Times New Roman" w:eastAsia="Times New Roman" w:hAnsi="Times New Roman" w:cs="Times New Roman"/>
+          <w:b/>
+          <w:bCs/>
+          <w:color w:val="1A1A1A"/>
+          <w:sz w:val="28"/>
+          <w:szCs w:val="28"/>
+        </w:rPr>
+        <w:t>SciKit</w:t>
+      </w:r>
+      <w:proofErr w:type="spellEnd"/>
+      <w:r>
+        <w:rPr>
+          <w:rFonts w:ascii="Times New Roman" w:eastAsia="Times New Roman" w:hAnsi="Times New Roman" w:cs="Times New Roman"/>
+          <w:b/>
+          <w:bCs/>
+          <w:color w:val="1A1A1A"/>
+          <w:sz w:val="28"/>
+          <w:szCs w:val="28"/>
+        </w:rPr>
+        <w:t>-learn</w:t>
+      </w:r>
+      <w:r>
+        <w:rPr>
+          <w:rFonts w:ascii="Times New Roman" w:eastAsia="Times New Roman" w:hAnsi="Times New Roman" w:cs="Times New Roman"/>
+          <w:color w:val="1A1A1A"/>
+          <w:sz w:val="28"/>
+          <w:szCs w:val="28"/>
+        </w:rPr>
+        <w:t xml:space="preserve"> for performance.</w:t>
+      </w:r>
+    </w:p>
+    <w:p>
+      <w:pPr>
+        <w:rPr>
+          <w:rFonts w:ascii="Times New Roman" w:eastAsia="Times New Roman" w:hAnsi="Times New Roman" w:cs="Times New Roman"/>
+          <w:color w:val="1A1A1A"/>
+          <w:sz w:val="28"/>
+          <w:szCs w:val="28"/>
+        </w:rPr>
+      </w:pPr>
+    </w:p>
+    <w:p>
+      <w:pPr>
+        <w:rPr>
+          <w:rFonts w:ascii="Times New Roman" w:eastAsia="Times New Roman" w:hAnsi="Times New Roman" w:cs="Times New Roman"/>
+          <w:b/>
+          <w:bCs/>
+          <w:color w:val="1A1A1A"/>
+          <w:sz w:val="28"/>
+          <w:szCs w:val="28"/>
+        </w:rPr>
+      </w:pPr>
+      <w:r>
+        <w:rPr>
+          <w:rFonts w:ascii="Times New Roman" w:eastAsia="Times New Roman" w:hAnsi="Times New Roman" w:cs="Times New Roman"/>
+          <w:b/>
+          <w:bCs/>
+          <w:color w:val="1A1A1A"/>
+          <w:sz w:val="28"/>
+          <w:szCs w:val="28"/>
+        </w:rPr>
+        <w:t>6. Noisy Data / Non-Informative Resumes</w:t>
+      </w:r>
+    </w:p>
+    <w:p>
+      <w:pPr>
+        <w:rPr>
+          <w:rFonts w:ascii="Times New Roman" w:eastAsia="Times New Roman" w:hAnsi="Times New Roman" w:cs="Times New Roman"/>
+          <w:color w:val="1A1A1A"/>
+          <w:sz w:val="28"/>
+          <w:szCs w:val="28"/>
+        </w:rPr>
+      </w:pPr>
+      <w:r>
+        <w:rPr>
+          <w:rFonts w:ascii="Times New Roman" w:eastAsia="Times New Roman" w:hAnsi="Times New Roman" w:cs="Times New Roman"/>
+          <w:b/>
+          <w:bCs/>
+          <w:color w:val="1A1A1A"/>
+          <w:sz w:val="28"/>
+          <w:szCs w:val="28"/>
+        </w:rPr>
+        <w:t>Challenge:</w:t>
+      </w:r>
+      <w:r>
+        <w:rPr>
+          <w:rFonts w:ascii="Times New Roman" w:eastAsia="Times New Roman" w:hAnsi="Times New Roman" w:cs="Times New Roman"/>
+          <w:color w:val="1A1A1A"/>
+          <w:sz w:val="28"/>
+          <w:szCs w:val="28"/>
+        </w:rPr>
+        <w:br/>
+        <w:t>Some resumes were either empty, improperly formatted, or too short to produce meaningful analysis.</w:t>
+      </w:r>
+    </w:p>
+    <w:p>
+      <w:pPr>
+        <w:rPr>
+          <w:rFonts w:ascii="Times New Roman" w:eastAsia="Times New Roman" w:hAnsi="Times New Roman" w:cs="Times New Roman"/>
+          <w:color w:val="1A1A1A"/>
+          <w:sz w:val="28"/>
+          <w:szCs w:val="28"/>
+        </w:rPr>
+      </w:pPr>
+      <w:r>
+        <w:rPr>
+          <w:rFonts w:ascii="Times New Roman" w:eastAsia="Times New Roman" w:hAnsi="Times New Roman" w:cs="Times New Roman"/>
+          <w:b/>
+          <w:bCs/>
+          <w:color w:val="1A1A1A"/>
+          <w:sz w:val="28"/>
+          <w:szCs w:val="28"/>
+        </w:rPr>
+        <w:t>Solution:</w:t>
+      </w:r>
+    </w:p>
+    <w:p>
+      <w:pPr>
+        <w:numPr>
+          <w:ilvl w:val="0"/>
+          <w:numId w:val="6"/>
+        </w:numPr>
+        <w:rPr>
+          <w:rFonts w:ascii="Times New Roman" w:eastAsia="Times New Roman" w:hAnsi="Times New Roman" w:cs="Times New Roman"/>
+          <w:color w:val="1A1A1A"/>
+          <w:sz w:val="28"/>
+          <w:szCs w:val="28"/>
+        </w:rPr>
+      </w:pPr>
+      <w:r>
+        <w:rPr>
+          <w:rFonts w:ascii="Times New Roman" w:eastAsia="Times New Roman" w:hAnsi="Times New Roman" w:cs="Times New Roman"/>
+          <w:color w:val="1A1A1A"/>
+          <w:sz w:val="28"/>
+          <w:szCs w:val="28"/>
+        </w:rPr>
+        <w:t xml:space="preserve">Added checks to </w:t>
+      </w:r>
+      <w:r>
+        <w:rPr>
+          <w:rFonts w:ascii="Times New Roman" w:eastAsia="Times New Roman" w:hAnsi="Times New Roman" w:cs="Times New Roman"/>
+          <w:b/>
+          <w:bCs/>
+          <w:color w:val="1A1A1A"/>
+          <w:sz w:val="28"/>
+          <w:szCs w:val="28"/>
+        </w:rPr>
+        <w:t>skip empty or invalid rows</w:t>
+      </w:r>
+      <w:r>
+        <w:rPr>
+          <w:rFonts w:ascii="Times New Roman" w:eastAsia="Times New Roman" w:hAnsi="Times New Roman" w:cs="Times New Roman"/>
+          <w:color w:val="1A1A1A"/>
+          <w:sz w:val="28"/>
+          <w:szCs w:val="28"/>
+        </w:rPr>
+        <w:t xml:space="preserve"> during training.</w:t>
+      </w:r>
+    </w:p>
+    <w:p>
+      <w:pPr>
+        <w:numPr>
+          <w:ilvl w:val="0"/>
+          <w:numId w:val="6"/>
+        </w:numPr>
+        <w:rPr>
+          <w:rFonts w:ascii="Times New Roman" w:eastAsia="Times New Roman" w:hAnsi="Times New Roman" w:cs="Times New Roman"/>
+          <w:color w:val="1A1A1A"/>
+          <w:sz w:val="28"/>
+          <w:szCs w:val="28"/>
+        </w:rPr>
+      </w:pPr>
+      <w:r>
+        <w:rPr>
+          <w:rFonts w:ascii="Times New Roman" w:eastAsia="Times New Roman" w:hAnsi="Times New Roman" w:cs="Times New Roman"/>
+          <w:color w:val="1A1A1A"/>
+          <w:sz w:val="28"/>
+          <w:szCs w:val="28"/>
+        </w:rPr>
+        <w:lastRenderedPageBreak/>
+        <w:t>Used try/except blocks to make the model robust and avoid crashing on edge cases.</w:t>
+      </w:r>
+    </w:p>
+    <w:p>
+      <w:pPr>
+        <w:rPr>
+          <w:rFonts w:ascii="Times New Roman" w:eastAsia="Times New Roman" w:hAnsi="Times New Roman" w:cs="Times New Roman"/>
+          <w:color w:val="1A1A1A"/>
+          <w:sz w:val="28"/>
+          <w:szCs w:val="28"/>
+        </w:rPr>
+      </w:pPr>
+    </w:p>
+    <w:p>
+      <w:pPr>
+        <w:rPr>
+          <w:rFonts w:ascii="Times New Roman" w:eastAsia="Times New Roman" w:hAnsi="Times New Roman" w:cs="Times New Roman"/>
+          <w:b/>
+          <w:bCs/>
+          <w:color w:val="1A1A1A"/>
+          <w:sz w:val="28"/>
+          <w:szCs w:val="28"/>
+        </w:rPr>
+      </w:pPr>
+      <w:r>
+        <w:rPr>
+          <w:rFonts w:ascii="Times New Roman" w:eastAsia="Times New Roman" w:hAnsi="Times New Roman" w:cs="Times New Roman"/>
+          <w:b/>
+          <w:bCs/>
+          <w:color w:val="1A1A1A"/>
+          <w:sz w:val="28"/>
+          <w:szCs w:val="28"/>
+        </w:rPr>
+        <w:t>7. Evaluation of Recommendations</w:t>
+      </w:r>
+    </w:p>
+    <w:p>
+      <w:pPr>
+        <w:rPr>
+          <w:rFonts w:ascii="Times New Roman" w:eastAsia="Times New Roman" w:hAnsi="Times New Roman" w:cs="Times New Roman"/>
+          <w:color w:val="1A1A1A"/>
+          <w:sz w:val="28"/>
+          <w:szCs w:val="28"/>
+        </w:rPr>
+      </w:pPr>
+      <w:r>
+        <w:rPr>
+          <w:rFonts w:ascii="Times New Roman" w:eastAsia="Times New Roman" w:hAnsi="Times New Roman" w:cs="Times New Roman"/>
+          <w:b/>
+          <w:bCs/>
+          <w:color w:val="1A1A1A"/>
+          <w:sz w:val="28"/>
+          <w:szCs w:val="28"/>
+        </w:rPr>
+        <w:t>Challenge:</w:t>
+      </w:r>
+      <w:r>
+        <w:rPr>
+          <w:rFonts w:ascii="Times New Roman" w:eastAsia="Times New Roman" w:hAnsi="Times New Roman" w:cs="Times New Roman"/>
+          <w:color w:val="1A1A1A"/>
+          <w:sz w:val="28"/>
+          <w:szCs w:val="28"/>
+        </w:rPr>
+        <w:br/>
+        <w:t>It was hard to measure if recommendations were truly helpful or accurate.</w:t>
+      </w:r>
+    </w:p>
+    <w:p>
+      <w:pPr>
+        <w:rPr>
+          <w:rFonts w:ascii="Times New Roman" w:eastAsia="Times New Roman" w:hAnsi="Times New Roman" w:cs="Times New Roman"/>
+          <w:color w:val="1A1A1A"/>
+          <w:sz w:val="28"/>
+          <w:szCs w:val="28"/>
+        </w:rPr>
+      </w:pPr>
+      <w:r>
+        <w:rPr>
+          <w:rFonts w:ascii="Times New Roman" w:eastAsia="Times New Roman" w:hAnsi="Times New Roman" w:cs="Times New Roman"/>
+          <w:b/>
+          <w:bCs/>
+          <w:color w:val="1A1A1A"/>
+          <w:sz w:val="28"/>
+          <w:szCs w:val="28"/>
+        </w:rPr>
+        <w:t>Solution:</w:t>
+      </w:r>
+    </w:p>
+    <w:p>
+      <w:pPr>
+        <w:numPr>
+          <w:ilvl w:val="0"/>
+          <w:numId w:val="7"/>
+        </w:numPr>
+        <w:rPr>
+          <w:rFonts w:ascii="Times New Roman" w:eastAsia="Times New Roman" w:hAnsi="Times New Roman" w:cs="Times New Roman"/>
+          <w:color w:val="1A1A1A"/>
+          <w:sz w:val="28"/>
+          <w:szCs w:val="28"/>
+        </w:rPr>
+      </w:pPr>
+      <w:r>
+        <w:rPr>
+          <w:rFonts w:ascii="Times New Roman" w:eastAsia="Times New Roman" w:hAnsi="Times New Roman" w:cs="Times New Roman"/>
+          <w:color w:val="1A1A1A"/>
+          <w:sz w:val="28"/>
+          <w:szCs w:val="28"/>
+        </w:rPr>
+        <w:t xml:space="preserve">Introduced standard </w:t>
+      </w:r>
+      <w:r>
+        <w:rPr>
+          <w:rFonts w:ascii="Times New Roman" w:eastAsia="Times New Roman" w:hAnsi="Times New Roman" w:cs="Times New Roman"/>
+          <w:b/>
+          <w:bCs/>
+          <w:color w:val="1A1A1A"/>
+          <w:sz w:val="28"/>
+          <w:szCs w:val="28"/>
+        </w:rPr>
+        <w:t>ranking metrics</w:t>
+      </w:r>
+      <w:r>
+        <w:rPr>
+          <w:rFonts w:ascii="Times New Roman" w:eastAsia="Times New Roman" w:hAnsi="Times New Roman" w:cs="Times New Roman"/>
+          <w:color w:val="1A1A1A"/>
+          <w:sz w:val="28"/>
+          <w:szCs w:val="28"/>
+        </w:rPr>
+        <w:t xml:space="preserve"> (Precision, Recall, F1, NDCG, MAP) to simulate evaluation.</w:t>
+      </w:r>
+    </w:p>
+    <w:p>
+      <w:pPr>
+        <w:numPr>
+          <w:ilvl w:val="0"/>
+          <w:numId w:val="7"/>
+        </w:numPr>
+        <w:rPr>
+          <w:rFonts w:ascii="Times New Roman" w:eastAsia="Times New Roman" w:hAnsi="Times New Roman" w:cs="Times New Roman"/>
+          <w:color w:val="1A1A1A"/>
+          <w:sz w:val="28"/>
+          <w:szCs w:val="28"/>
+        </w:rPr>
+      </w:pPr>
+      <w:r>
+        <w:rPr>
+          <w:rFonts w:ascii="Times New Roman" w:eastAsia="Times New Roman" w:hAnsi="Times New Roman" w:cs="Times New Roman"/>
+          <w:color w:val="1A1A1A"/>
+          <w:sz w:val="28"/>
+          <w:szCs w:val="28"/>
+        </w:rPr>
+        <w:t xml:space="preserve">This allows rough performance estimation without </w:t>
+      </w:r>
+      <w:proofErr w:type="spellStart"/>
+      <w:r>
+        <w:rPr>
+          <w:rFonts w:ascii="Times New Roman" w:eastAsia="Times New Roman" w:hAnsi="Times New Roman" w:cs="Times New Roman"/>
+          <w:color w:val="1A1A1A"/>
+          <w:sz w:val="28"/>
+          <w:szCs w:val="28"/>
+        </w:rPr>
+        <w:t>labeled</w:t>
+      </w:r>
+      <w:proofErr w:type="spellEnd"/>
+      <w:r>
+        <w:rPr>
+          <w:rFonts w:ascii="Times New Roman" w:eastAsia="Times New Roman" w:hAnsi="Times New Roman" w:cs="Times New Roman"/>
+          <w:color w:val="1A1A1A"/>
+          <w:sz w:val="28"/>
+          <w:szCs w:val="28"/>
+        </w:rPr>
+        <w:t xml:space="preserve"> ground truth.</w:t>
+      </w:r>
+    </w:p>
+    <w:p>
+      <w:pPr>
+        <w:rPr>
+          <w:rFonts w:ascii="Times New Roman" w:eastAsia="Times New Roman" w:hAnsi="Times New Roman" w:cs="Times New Roman"/>
+          <w:color w:val="1A1A1A"/>
+          <w:sz w:val="28"/>
+          <w:szCs w:val="28"/>
+        </w:rPr>
+      </w:pPr>
+    </w:p>
+    <w:p>
+      <w:pPr>
+        <w:rPr>
+          <w:rFonts w:ascii="Times New Roman" w:eastAsia="Times New Roman" w:hAnsi="Times New Roman" w:cs="Times New Roman"/>
+          <w:color w:val="1A1A1A"/>
+          <w:sz w:val="28"/>
+          <w:szCs w:val="28"/>
+        </w:rPr>
+      </w:pPr>
+    </w:p>
+    <w:p>
+      <w:pPr>
+        <w:rPr>
+          <w:rFonts w:ascii="Times New Roman" w:eastAsia="Times New Roman" w:hAnsi="Times New Roman" w:cs="Times New Roman"/>
+          <w:color w:val="1A1A1A"/>
+          <w:sz w:val="28"/>
+          <w:szCs w:val="28"/>
+        </w:rPr>
+      </w:pPr>
+    </w:p>
+    <w:p>
+      <w:pPr>
+        <w:rPr>
+          <w:rFonts w:ascii="Times New Roman" w:eastAsia="Times New Roman" w:hAnsi="Times New Roman" w:cs="Times New Roman"/>
+          <w:color w:val="1A1A1A"/>
+          <w:sz w:val="28"/>
+          <w:szCs w:val="28"/>
+        </w:rPr>
+      </w:pPr>
+    </w:p>
+    <w:p>
+      <w:pPr>
+        <w:rPr>
+          <w:rFonts w:ascii="Times New Roman" w:eastAsia="Times New Roman" w:hAnsi="Times New Roman" w:cs="Times New Roman"/>
+          <w:color w:val="1A1A1A"/>
+          <w:sz w:val="28"/>
+          <w:szCs w:val="28"/>
+        </w:rPr>
+      </w:pPr>
+    </w:p>
+    <w:p>
+      <w:pPr>
+        <w:rPr>
+          <w:rFonts w:ascii="Times New Roman" w:eastAsia="Times New Roman" w:hAnsi="Times New Roman" w:cs="Times New Roman"/>
+          <w:color w:val="1A1A1A"/>
+          <w:sz w:val="28"/>
+          <w:szCs w:val="28"/>
+        </w:rPr>
+      </w:pPr>
+    </w:p>
+    <w:p>
+      <w:pPr>
+        <w:rPr>
+          <w:rFonts w:ascii="Times New Roman" w:eastAsia="Times New Roman" w:hAnsi="Times New Roman" w:cs="Times New Roman"/>
+          <w:color w:val="1A1A1A"/>
+          <w:sz w:val="28"/>
+          <w:szCs w:val="28"/>
+        </w:rPr>
+      </w:pPr>
+    </w:p>
+    <w:p>
+      <w:pPr>
+        <w:rPr>
+          <w:rFonts w:ascii="Times New Roman" w:eastAsia="Times New Roman" w:hAnsi="Times New Roman" w:cs="Times New Roman"/>
+          <w:color w:val="1A1A1A"/>
+          <w:sz w:val="28"/>
+          <w:szCs w:val="28"/>
+        </w:rPr>
+      </w:pPr>
+    </w:p>
+    <w:p>
+      <w:pPr>
+        <w:rPr>
+          <w:rFonts w:ascii="Times New Roman" w:eastAsia="Times New Roman" w:hAnsi="Times New Roman" w:cs="Times New Roman"/>
+          <w:color w:val="1A1A1A"/>
+          <w:sz w:val="28"/>
+          <w:szCs w:val="28"/>
+        </w:rPr>
+      </w:pPr>
+    </w:p>
+    <w:p>
+      <w:pPr>
+        <w:rPr>
+          <w:rFonts w:ascii="Times New Roman" w:eastAsia="Times New Roman" w:hAnsi="Times New Roman" w:cs="Times New Roman"/>
+          <w:color w:val="1A1A1A"/>
+          <w:sz w:val="28"/>
+          <w:szCs w:val="28"/>
+        </w:rPr>
+      </w:pPr>
+    </w:p>
+    <w:p>
+      <w:pPr>
+        <w:rPr>
+          <w:rFonts w:ascii="Times New Roman" w:eastAsia="Times New Roman" w:hAnsi="Times New Roman" w:cs="Times New Roman"/>
+          <w:color w:val="1A1A1A"/>
+          <w:sz w:val="28"/>
+          <w:szCs w:val="28"/>
+        </w:rPr>
+      </w:pPr>
+    </w:p>
+    <w:p>
+      <w:pPr>
+        <w:rPr>
+          <w:rFonts w:ascii="Times New Roman" w:eastAsia="Times New Roman" w:hAnsi="Times New Roman" w:cs="Times New Roman"/>
+          <w:color w:val="1A1A1A"/>
+          <w:sz w:val="28"/>
+          <w:szCs w:val="28"/>
+        </w:rPr>
+      </w:pPr>
+    </w:p>
+    <w:p>
+      <w:pPr>
+        <w:rPr>
+          <w:rFonts w:ascii="Times New Roman" w:eastAsia="Times New Roman" w:hAnsi="Times New Roman" w:cs="Times New Roman"/>
+          <w:color w:val="1A1A1A"/>
+          <w:sz w:val="28"/>
+          <w:szCs w:val="28"/>
+        </w:rPr>
+      </w:pPr>
+    </w:p>
+    <w:p>
+      <w:pPr>
+        <w:rPr>
+          <w:rFonts w:ascii="Times New Roman" w:eastAsia="Times New Roman" w:hAnsi="Times New Roman" w:cs="Times New Roman"/>
+          <w:color w:val="1A1A1A"/>
+          <w:sz w:val="28"/>
+          <w:szCs w:val="28"/>
+        </w:rPr>
+      </w:pPr>
+    </w:p>
+    <w:p>
+      <w:pPr>
+        <w:rPr>
+          <w:rFonts w:ascii="Times New Roman" w:eastAsia="Times New Roman" w:hAnsi="Times New Roman" w:cs="Times New Roman"/>
+          <w:color w:val="1A1A1A"/>
+          <w:sz w:val="28"/>
+          <w:szCs w:val="28"/>
+        </w:rPr>
+      </w:pPr>
+    </w:p>
+    <w:p>
+      <w:pPr>
+        <w:rPr>
+          <w:rFonts w:ascii="Times New Roman" w:eastAsia="Times New Roman" w:hAnsi="Times New Roman" w:cs="Times New Roman"/>
+          <w:b/>
           <w:color w:val="1A1A1A"/>
           <w:sz w:val="36"/>
           <w:szCs w:val="36"/>
-          <w:highlight w:val="white"/>
-        </w:rPr>
-      </w:pPr>
-    </w:p>
-    <w:p>
-      <w:pPr>
-        <w:rPr>
-          <w:rFonts w:ascii="Times New Roman" w:eastAsia="Times New Roman" w:hAnsi="Times New Roman" w:cs="Times New Roman"/>
-          <w:color w:val="1A1A1A"/>
-          <w:sz w:val="28"/>
-          <w:szCs w:val="28"/>
-        </w:rPr>
-      </w:pPr>
-      <w:r>
-        <w:rPr>
-          <w:rFonts w:ascii="Times New Roman" w:eastAsia="Times New Roman" w:hAnsi="Times New Roman" w:cs="Times New Roman"/>
-          <w:color w:val="1A1A1A"/>
-          <w:sz w:val="28"/>
-          <w:szCs w:val="28"/>
-        </w:rPr>
-        <w:t>During the development of the JOBfit system, several challenges were encountered:</w:t>
-      </w:r>
-    </w:p>
-    <w:p>
-      <w:pPr>
-        <w:rPr>
-          <w:rFonts w:ascii="Times New Roman" w:eastAsia="Times New Roman" w:hAnsi="Times New Roman" w:cs="Times New Roman"/>
-          <w:color w:val="1A1A1A"/>
-          <w:sz w:val="28"/>
-          <w:szCs w:val="28"/>
-        </w:rPr>
-      </w:pPr>
-    </w:p>
-    <w:p>
-      <w:pPr>
-        <w:rPr>
-          <w:rFonts w:ascii="Times New Roman" w:eastAsia="Times New Roman" w:hAnsi="Times New Roman" w:cs="Times New Roman"/>
-          <w:color w:val="1A1A1A"/>
-          <w:sz w:val="28"/>
-          <w:szCs w:val="28"/>
-        </w:rPr>
-      </w:pPr>
-      <w:r>
-        <w:rPr>
-          <w:rFonts w:ascii="Times New Roman" w:eastAsia="Times New Roman" w:hAnsi="Times New Roman" w:cs="Times New Roman"/>
-          <w:color w:val="1A1A1A"/>
-          <w:sz w:val="28"/>
-          <w:szCs w:val="28"/>
-        </w:rPr>
-        <w:t>1. Data Collection and Preparation</w:t>
-      </w:r>
-    </w:p>
-    <w:p>
-      <w:pPr>
-        <w:rPr>
-          <w:rFonts w:ascii="Times New Roman" w:eastAsia="Times New Roman" w:hAnsi="Times New Roman" w:cs="Times New Roman"/>
-          <w:color w:val="1A1A1A"/>
-          <w:sz w:val="28"/>
-          <w:szCs w:val="28"/>
-        </w:rPr>
-      </w:pPr>
-    </w:p>
-    <w:p>
-      <w:pPr>
-        <w:rPr>
-          <w:rFonts w:ascii="Times New Roman" w:eastAsia="Times New Roman" w:hAnsi="Times New Roman" w:cs="Times New Roman"/>
-          <w:color w:val="1A1A1A"/>
-          <w:sz w:val="28"/>
-          <w:szCs w:val="28"/>
-        </w:rPr>
-      </w:pPr>
-      <w:r>
-        <w:rPr>
-          <w:rFonts w:ascii="Times New Roman" w:eastAsia="Times New Roman" w:hAnsi="Times New Roman" w:cs="Times New Roman"/>
-          <w:color w:val="1A1A1A"/>
-          <w:sz w:val="28"/>
-          <w:szCs w:val="28"/>
-        </w:rPr>
-        <w:t>Challenge: Finding realistic job descriptions and candidate profiles for testing.</w:t>
-      </w:r>
-    </w:p>
-    <w:p>
-      <w:pPr>
-        <w:rPr>
-          <w:rFonts w:ascii="Times New Roman" w:eastAsia="Times New Roman" w:hAnsi="Times New Roman" w:cs="Times New Roman"/>
-          <w:color w:val="1A1A1A"/>
-          <w:sz w:val="28"/>
-          <w:szCs w:val="28"/>
-        </w:rPr>
-      </w:pPr>
-    </w:p>
-    <w:p>
-      <w:pPr>
-        <w:rPr>
-          <w:rFonts w:ascii="Times New Roman" w:eastAsia="Times New Roman" w:hAnsi="Times New Roman" w:cs="Times New Roman"/>
-          <w:color w:val="1A1A1A"/>
-          <w:sz w:val="28"/>
-          <w:szCs w:val="28"/>
-        </w:rPr>
-      </w:pPr>
-      <w:r>
-        <w:rPr>
-          <w:rFonts w:ascii="Times New Roman" w:eastAsia="Times New Roman" w:hAnsi="Times New Roman" w:cs="Times New Roman"/>
-          <w:color w:val="1A1A1A"/>
-          <w:sz w:val="28"/>
-          <w:szCs w:val="28"/>
-        </w:rPr>
-        <w:t>Solution: Created sample datasets using publicly available job listings and generated mock profiles with varying skills.</w:t>
-      </w:r>
-    </w:p>
-    <w:p>
-      <w:pPr>
-        <w:rPr>
-          <w:rFonts w:ascii="Times New Roman" w:eastAsia="Times New Roman" w:hAnsi="Times New Roman" w:cs="Times New Roman"/>
-          <w:color w:val="1A1A1A"/>
-          <w:sz w:val="28"/>
-          <w:szCs w:val="28"/>
-        </w:rPr>
-      </w:pPr>
-    </w:p>
-    <w:p>
-      <w:pPr>
-        <w:rPr>
-          <w:rFonts w:ascii="Times New Roman" w:eastAsia="Times New Roman" w:hAnsi="Times New Roman" w:cs="Times New Roman"/>
-          <w:color w:val="1A1A1A"/>
-          <w:sz w:val="28"/>
-          <w:szCs w:val="28"/>
-        </w:rPr>
-      </w:pPr>
-    </w:p>
-    <w:p>
-      <w:pPr>
-        <w:rPr>
-          <w:rFonts w:ascii="Times New Roman" w:eastAsia="Times New Roman" w:hAnsi="Times New Roman" w:cs="Times New Roman"/>
-          <w:color w:val="1A1A1A"/>
-          <w:sz w:val="28"/>
-          <w:szCs w:val="28"/>
-        </w:rPr>
-      </w:pPr>
-      <w:r>
-        <w:rPr>
-          <w:rFonts w:ascii="Times New Roman" w:eastAsia="Times New Roman" w:hAnsi="Times New Roman" w:cs="Times New Roman"/>
-          <w:color w:val="1A1A1A"/>
-          <w:sz w:val="28"/>
-          <w:szCs w:val="28"/>
-        </w:rPr>
-        <w:t>2. Text Preprocessing</w:t>
-      </w:r>
-    </w:p>
-    <w:p>
-      <w:pPr>
-        <w:rPr>
-          <w:rFonts w:ascii="Times New Roman" w:eastAsia="Times New Roman" w:hAnsi="Times New Roman" w:cs="Times New Roman"/>
-          <w:color w:val="1A1A1A"/>
-          <w:sz w:val="28"/>
-          <w:szCs w:val="28"/>
-        </w:rPr>
-      </w:pPr>
-    </w:p>
-    <w:p>
-      <w:pPr>
-        <w:rPr>
-          <w:rFonts w:ascii="Times New Roman" w:eastAsia="Times New Roman" w:hAnsi="Times New Roman" w:cs="Times New Roman"/>
-          <w:color w:val="1A1A1A"/>
-          <w:sz w:val="28"/>
-          <w:szCs w:val="28"/>
-        </w:rPr>
-      </w:pPr>
-      <w:r>
-        <w:rPr>
-          <w:rFonts w:ascii="Times New Roman" w:eastAsia="Times New Roman" w:hAnsi="Times New Roman" w:cs="Times New Roman"/>
-          <w:color w:val="1A1A1A"/>
-          <w:sz w:val="28"/>
-          <w:szCs w:val="28"/>
-        </w:rPr>
-        <w:t>Challenge: Handling unstructured and noisy text data, including abbreviations and inconsistent formatting.</w:t>
-      </w:r>
-    </w:p>
-    <w:p>
-      <w:pPr>
-        <w:rPr>
-          <w:rFonts w:ascii="Times New Roman" w:eastAsia="Times New Roman" w:hAnsi="Times New Roman" w:cs="Times New Roman"/>
-          <w:color w:val="1A1A1A"/>
-          <w:sz w:val="28"/>
-          <w:szCs w:val="28"/>
-        </w:rPr>
-      </w:pPr>
-    </w:p>
-    <w:p>
-      <w:pPr>
-        <w:rPr>
-          <w:rFonts w:ascii="Times New Roman" w:eastAsia="Times New Roman" w:hAnsi="Times New Roman" w:cs="Times New Roman"/>
-          <w:color w:val="1A1A1A"/>
-          <w:sz w:val="28"/>
-          <w:szCs w:val="28"/>
-        </w:rPr>
-      </w:pPr>
-      <w:r>
-        <w:rPr>
-          <w:rFonts w:ascii="Times New Roman" w:eastAsia="Times New Roman" w:hAnsi="Times New Roman" w:cs="Times New Roman"/>
-          <w:color w:val="1A1A1A"/>
-          <w:sz w:val="28"/>
-          <w:szCs w:val="28"/>
-        </w:rPr>
-        <w:t>Solution: Applied systematic text preprocessing methods such as tokenization, stop word removal, and stemming/lemmatization to clean the text.</w:t>
-      </w:r>
-    </w:p>
-    <w:p>
-      <w:pPr>
-        <w:rPr>
-          <w:rFonts w:ascii="Times New Roman" w:eastAsia="Times New Roman" w:hAnsi="Times New Roman" w:cs="Times New Roman"/>
-          <w:color w:val="1A1A1A"/>
-          <w:sz w:val="28"/>
-          <w:szCs w:val="28"/>
-        </w:rPr>
-      </w:pPr>
-    </w:p>
-    <w:p>
-      <w:pPr>
-        <w:rPr>
-          <w:rFonts w:ascii="Times New Roman" w:eastAsia="Times New Roman" w:hAnsi="Times New Roman" w:cs="Times New Roman"/>
-          <w:color w:val="1A1A1A"/>
-          <w:sz w:val="28"/>
-          <w:szCs w:val="28"/>
-        </w:rPr>
-      </w:pPr>
-    </w:p>
-    <w:p>
-      <w:pPr>
-        <w:rPr>
-          <w:rFonts w:ascii="Times New Roman" w:eastAsia="Times New Roman" w:hAnsi="Times New Roman" w:cs="Times New Roman"/>
-          <w:color w:val="1A1A1A"/>
-          <w:sz w:val="28"/>
-          <w:szCs w:val="28"/>
-        </w:rPr>
-      </w:pPr>
-      <w:r>
-        <w:rPr>
-          <w:rFonts w:ascii="Times New Roman" w:eastAsia="Times New Roman" w:hAnsi="Times New Roman" w:cs="Times New Roman"/>
-          <w:color w:val="1A1A1A"/>
-          <w:sz w:val="28"/>
-          <w:szCs w:val="28"/>
-        </w:rPr>
-        <w:t>3. Feature Extraction</w:t>
-      </w:r>
-    </w:p>
-    <w:p>
-      <w:pPr>
-        <w:rPr>
-          <w:rFonts w:ascii="Times New Roman" w:eastAsia="Times New Roman" w:hAnsi="Times New Roman" w:cs="Times New Roman"/>
-          <w:color w:val="1A1A1A"/>
-          <w:sz w:val="28"/>
-          <w:szCs w:val="28"/>
-        </w:rPr>
-      </w:pPr>
-    </w:p>
-    <w:p>
-      <w:pPr>
-        <w:rPr>
-          <w:rFonts w:ascii="Times New Roman" w:eastAsia="Times New Roman" w:hAnsi="Times New Roman" w:cs="Times New Roman"/>
-          <w:color w:val="1A1A1A"/>
-          <w:sz w:val="28"/>
-          <w:szCs w:val="28"/>
-        </w:rPr>
-      </w:pPr>
-      <w:r>
-        <w:rPr>
-          <w:rFonts w:ascii="Times New Roman" w:eastAsia="Times New Roman" w:hAnsi="Times New Roman" w:cs="Times New Roman"/>
-          <w:color w:val="1A1A1A"/>
-          <w:sz w:val="28"/>
-          <w:szCs w:val="28"/>
-        </w:rPr>
-        <w:t>Challenge: Selecting appropriate features that effectively represent text data.</w:t>
-      </w:r>
-    </w:p>
-    <w:p>
-      <w:pPr>
-        <w:rPr>
-          <w:rFonts w:ascii="Times New Roman" w:eastAsia="Times New Roman" w:hAnsi="Times New Roman" w:cs="Times New Roman"/>
-          <w:color w:val="1A1A1A"/>
-          <w:sz w:val="28"/>
-          <w:szCs w:val="28"/>
-        </w:rPr>
-      </w:pPr>
-    </w:p>
-    <w:p>
-      <w:pPr>
-        <w:rPr>
-          <w:rFonts w:ascii="Times New Roman" w:eastAsia="Times New Roman" w:hAnsi="Times New Roman" w:cs="Times New Roman"/>
-          <w:color w:val="1A1A1A"/>
-          <w:sz w:val="28"/>
-          <w:szCs w:val="28"/>
-        </w:rPr>
-      </w:pPr>
-      <w:r>
-        <w:rPr>
-          <w:rFonts w:ascii="Times New Roman" w:eastAsia="Times New Roman" w:hAnsi="Times New Roman" w:cs="Times New Roman"/>
-          <w:color w:val="1A1A1A"/>
-          <w:sz w:val="28"/>
-          <w:szCs w:val="28"/>
-        </w:rPr>
-        <w:t>Solution: Used TF-IDF Vectorizer, which is widely accepted for text-based applications, to extract meaningful numerical features.</w:t>
-      </w:r>
-    </w:p>
-    <w:p>
-      <w:pPr>
-        <w:rPr>
-          <w:rFonts w:ascii="Times New Roman" w:eastAsia="Times New Roman" w:hAnsi="Times New Roman" w:cs="Times New Roman"/>
-          <w:color w:val="1A1A1A"/>
-          <w:sz w:val="28"/>
-          <w:szCs w:val="28"/>
-        </w:rPr>
-      </w:pPr>
-    </w:p>
-    <w:p>
-      <w:pPr>
-        <w:rPr>
-          <w:rFonts w:ascii="Times New Roman" w:eastAsia="Times New Roman" w:hAnsi="Times New Roman" w:cs="Times New Roman"/>
-          <w:color w:val="1A1A1A"/>
-          <w:sz w:val="28"/>
-          <w:szCs w:val="28"/>
-        </w:rPr>
-      </w:pPr>
-    </w:p>
-    <w:p>
-      <w:pPr>
-        <w:rPr>
-          <w:rFonts w:ascii="Times New Roman" w:eastAsia="Times New Roman" w:hAnsi="Times New Roman" w:cs="Times New Roman"/>
-          <w:color w:val="1A1A1A"/>
-          <w:sz w:val="28"/>
-          <w:szCs w:val="28"/>
-        </w:rPr>
-      </w:pPr>
-      <w:r>
-        <w:rPr>
-          <w:rFonts w:ascii="Times New Roman" w:eastAsia="Times New Roman" w:hAnsi="Times New Roman" w:cs="Times New Roman"/>
-          <w:color w:val="1A1A1A"/>
-          <w:sz w:val="28"/>
-          <w:szCs w:val="28"/>
-        </w:rPr>
-        <w:t>4. Similarity Measurement</w:t>
-      </w:r>
-    </w:p>
-    <w:p>
-      <w:pPr>
-        <w:rPr>
-          <w:rFonts w:ascii="Times New Roman" w:eastAsia="Times New Roman" w:hAnsi="Times New Roman" w:cs="Times New Roman"/>
-          <w:color w:val="1A1A1A"/>
-          <w:sz w:val="28"/>
-          <w:szCs w:val="28"/>
-        </w:rPr>
-      </w:pPr>
-    </w:p>
-    <w:p>
-      <w:pPr>
-        <w:rPr>
-          <w:rFonts w:ascii="Times New Roman" w:eastAsia="Times New Roman" w:hAnsi="Times New Roman" w:cs="Times New Roman"/>
-          <w:color w:val="1A1A1A"/>
-          <w:sz w:val="28"/>
-          <w:szCs w:val="28"/>
-        </w:rPr>
-      </w:pPr>
-      <w:r>
-        <w:rPr>
-          <w:rFonts w:ascii="Times New Roman" w:eastAsia="Times New Roman" w:hAnsi="Times New Roman" w:cs="Times New Roman"/>
-          <w:color w:val="1A1A1A"/>
-          <w:sz w:val="28"/>
-          <w:szCs w:val="28"/>
-        </w:rPr>
-        <w:t>Challenge: Ensuring accurate matching between job descriptions and profiles.</w:t>
-      </w:r>
-    </w:p>
-    <w:p>
-      <w:pPr>
-        <w:rPr>
-          <w:rFonts w:ascii="Times New Roman" w:eastAsia="Times New Roman" w:hAnsi="Times New Roman" w:cs="Times New Roman"/>
-          <w:color w:val="1A1A1A"/>
-          <w:sz w:val="28"/>
-          <w:szCs w:val="28"/>
-        </w:rPr>
-      </w:pPr>
-    </w:p>
-    <w:p>
-      <w:pPr>
-        <w:rPr>
-          <w:rFonts w:ascii="Times New Roman" w:eastAsia="Times New Roman" w:hAnsi="Times New Roman" w:cs="Times New Roman"/>
-          <w:color w:val="1A1A1A"/>
-          <w:sz w:val="28"/>
-          <w:szCs w:val="28"/>
-        </w:rPr>
-      </w:pPr>
-      <w:r>
-        <w:rPr>
-          <w:rFonts w:ascii="Times New Roman" w:eastAsia="Times New Roman" w:hAnsi="Times New Roman" w:cs="Times New Roman"/>
-          <w:color w:val="1A1A1A"/>
-          <w:sz w:val="28"/>
-          <w:szCs w:val="28"/>
-        </w:rPr>
-        <w:t>Solution: Implemented Cosine Similarity for effective comparison of textual data.</w:t>
-      </w:r>
-    </w:p>
-    <w:p>
-      <w:pPr>
-        <w:rPr>
-          <w:rFonts w:ascii="Times New Roman" w:eastAsia="Times New Roman" w:hAnsi="Times New Roman" w:cs="Times New Roman"/>
-          <w:color w:val="1A1A1A"/>
-          <w:sz w:val="28"/>
-          <w:szCs w:val="28"/>
-        </w:rPr>
-      </w:pPr>
-    </w:p>
-    <w:p>
-      <w:pPr>
-        <w:rPr>
-          <w:rFonts w:ascii="Times New Roman" w:eastAsia="Times New Roman" w:hAnsi="Times New Roman" w:cs="Times New Roman"/>
-          <w:color w:val="1A1A1A"/>
-          <w:sz w:val="28"/>
-          <w:szCs w:val="28"/>
-        </w:rPr>
-      </w:pPr>
-    </w:p>
-    <w:p>
-      <w:pPr>
-        <w:rPr>
-          <w:rFonts w:ascii="Times New Roman" w:eastAsia="Times New Roman" w:hAnsi="Times New Roman" w:cs="Times New Roman"/>
-          <w:color w:val="1A1A1A"/>
-          <w:sz w:val="28"/>
-          <w:szCs w:val="28"/>
-        </w:rPr>
-      </w:pPr>
-      <w:r>
-        <w:rPr>
-          <w:rFonts w:ascii="Times New Roman" w:eastAsia="Times New Roman" w:hAnsi="Times New Roman" w:cs="Times New Roman"/>
-          <w:color w:val="1A1A1A"/>
-          <w:sz w:val="28"/>
-          <w:szCs w:val="28"/>
-        </w:rPr>
-        <w:t>5. Model Optimization</w:t>
-      </w:r>
-    </w:p>
-    <w:p>
-      <w:pPr>
-        <w:rPr>
-          <w:rFonts w:ascii="Times New Roman" w:eastAsia="Times New Roman" w:hAnsi="Times New Roman" w:cs="Times New Roman"/>
-          <w:color w:val="1A1A1A"/>
-          <w:sz w:val="28"/>
-          <w:szCs w:val="28"/>
-        </w:rPr>
-      </w:pPr>
-    </w:p>
-    <w:p>
-      <w:pPr>
-        <w:rPr>
-          <w:rFonts w:ascii="Times New Roman" w:eastAsia="Times New Roman" w:hAnsi="Times New Roman" w:cs="Times New Roman"/>
-          <w:color w:val="1A1A1A"/>
-          <w:sz w:val="28"/>
-          <w:szCs w:val="28"/>
-        </w:rPr>
-      </w:pPr>
-      <w:r>
-        <w:rPr>
-          <w:rFonts w:ascii="Times New Roman" w:eastAsia="Times New Roman" w:hAnsi="Times New Roman" w:cs="Times New Roman"/>
-          <w:color w:val="1A1A1A"/>
-          <w:sz w:val="28"/>
-          <w:szCs w:val="28"/>
-        </w:rPr>
-        <w:t>Challenge: Improving the accuracy of job recommendations.</w:t>
-      </w:r>
-    </w:p>
-    <w:p>
-      <w:pPr>
-        <w:rPr>
-          <w:rFonts w:ascii="Times New Roman" w:eastAsia="Times New Roman" w:hAnsi="Times New Roman" w:cs="Times New Roman"/>
-          <w:color w:val="1A1A1A"/>
-          <w:sz w:val="28"/>
-          <w:szCs w:val="28"/>
-        </w:rPr>
-      </w:pPr>
-    </w:p>
-    <w:p>
-      <w:pPr>
-        <w:rPr>
-          <w:rFonts w:ascii="Times New Roman" w:eastAsia="Times New Roman" w:hAnsi="Times New Roman" w:cs="Times New Roman"/>
-          <w:color w:val="1A1A1A"/>
-          <w:sz w:val="28"/>
-          <w:szCs w:val="28"/>
-        </w:rPr>
-      </w:pPr>
-      <w:r>
-        <w:rPr>
-          <w:rFonts w:ascii="Times New Roman" w:eastAsia="Times New Roman" w:hAnsi="Times New Roman" w:cs="Times New Roman"/>
-          <w:color w:val="1A1A1A"/>
-          <w:sz w:val="28"/>
-          <w:szCs w:val="28"/>
-        </w:rPr>
-        <w:t>Solution: Experimented with different preprocessing techniques and fine-tuned vectorization parameters to enhance model performance.</w:t>
-      </w:r>
-    </w:p>
-    <w:p>
-      <w:pPr>
-        <w:rPr>
-          <w:rFonts w:ascii="Times New Roman" w:eastAsia="Times New Roman" w:hAnsi="Times New Roman" w:cs="Times New Roman"/>
-          <w:color w:val="1A1A1A"/>
-          <w:sz w:val="28"/>
-          <w:szCs w:val="28"/>
-        </w:rPr>
-      </w:pPr>
-    </w:p>
-    <w:p>
-      <w:pPr>
-        <w:rPr>
-          <w:rFonts w:ascii="Times New Roman" w:eastAsia="Times New Roman" w:hAnsi="Times New Roman" w:cs="Times New Roman"/>
-          <w:color w:val="1A1A1A"/>
-          <w:sz w:val="28"/>
-          <w:szCs w:val="28"/>
-        </w:rPr>
-      </w:pPr>
-    </w:p>
-    <w:p>
-      <w:pPr>
-        <w:rPr>
-          <w:rFonts w:ascii="Times New Roman" w:eastAsia="Times New Roman" w:hAnsi="Times New Roman" w:cs="Times New Roman"/>
-          <w:color w:val="1A1A1A"/>
-          <w:sz w:val="28"/>
-          <w:szCs w:val="28"/>
-        </w:rPr>
-      </w:pPr>
-    </w:p>
-    <w:p>
-      <w:pPr>
-        <w:rPr>
-          <w:rFonts w:ascii="Times New Roman" w:eastAsia="Times New Roman" w:hAnsi="Times New Roman" w:cs="Times New Roman"/>
-          <w:color w:val="1A1A1A"/>
-          <w:sz w:val="28"/>
-          <w:szCs w:val="28"/>
-        </w:rPr>
-      </w:pPr>
-    </w:p>
-    <w:p>
-      <w:pPr>
-        <w:rPr>
-          <w:rFonts w:ascii="Times New Roman" w:eastAsia="Times New Roman" w:hAnsi="Times New Roman" w:cs="Times New Roman"/>
-          <w:color w:val="1A1A1A"/>
-          <w:sz w:val="28"/>
-          <w:szCs w:val="28"/>
-        </w:rPr>
-      </w:pPr>
-    </w:p>
-    <w:p>
-      <w:pPr>
-        <w:rPr>
-          <w:rFonts w:ascii="Times New Roman" w:eastAsia="Times New Roman" w:hAnsi="Times New Roman" w:cs="Times New Roman"/>
-          <w:color w:val="1A1A1A"/>
-          <w:sz w:val="28"/>
-          <w:szCs w:val="28"/>
-        </w:rPr>
-      </w:pPr>
-    </w:p>
-    <w:p>
-      <w:pPr>
-        <w:rPr>
-          <w:rFonts w:ascii="Times New Roman" w:eastAsia="Times New Roman" w:hAnsi="Times New Roman" w:cs="Times New Roman"/>
-          <w:color w:val="1A1A1A"/>
-          <w:sz w:val="28"/>
-          <w:szCs w:val="28"/>
-        </w:rPr>
-      </w:pPr>
-    </w:p>
-    <w:p>
-      <w:pPr>
+        </w:rPr>
+      </w:pPr>
+      <w:r>
         <w:rPr>
           <w:rFonts w:ascii="Times New Roman" w:eastAsia="Times New Roman" w:hAnsi="Times New Roman" w:cs="Times New Roman"/>
           <w:b/>
@@ -6893,8 +7596,12 @@
           <w:sz w:val="36"/>
           <w:szCs w:val="36"/>
         </w:rPr>
-      </w:pPr>
-      <w:r>
+        <w:lastRenderedPageBreak/>
+        <w:t xml:space="preserve">                                KEY LEARNINGS</w:t>
+      </w:r>
+    </w:p>
+    <w:p>
+      <w:pPr>
         <w:rPr>
           <w:rFonts w:ascii="Times New Roman" w:eastAsia="Times New Roman" w:hAnsi="Times New Roman" w:cs="Times New Roman"/>
           <w:b/>
@@ -6902,242 +7609,1029 @@
           <w:sz w:val="36"/>
           <w:szCs w:val="36"/>
         </w:rPr>
+      </w:pPr>
+    </w:p>
+    <w:p>
+      <w:pPr>
+        <w:rPr>
+          <w:rFonts w:ascii="Times New Roman" w:eastAsia="Times New Roman" w:hAnsi="Times New Roman" w:cs="Times New Roman"/>
+          <w:b/>
+          <w:bCs/>
+          <w:color w:val="1A1A1A"/>
+          <w:sz w:val="28"/>
+          <w:szCs w:val="28"/>
+        </w:rPr>
+      </w:pPr>
+      <w:r>
+        <w:rPr>
+          <w:rFonts w:ascii="Times New Roman" w:eastAsia="Times New Roman" w:hAnsi="Times New Roman" w:cs="Times New Roman"/>
+          <w:b/>
+          <w:bCs/>
+          <w:color w:val="1A1A1A"/>
+          <w:sz w:val="28"/>
+          <w:szCs w:val="28"/>
+        </w:rPr>
+        <w:t>1. Real-World Data Handling</w:t>
+      </w:r>
+    </w:p>
+    <w:p>
+      <w:pPr>
+        <w:numPr>
+          <w:ilvl w:val="0"/>
+          <w:numId w:val="8"/>
+        </w:numPr>
+        <w:rPr>
+          <w:rFonts w:ascii="Times New Roman" w:eastAsia="Times New Roman" w:hAnsi="Times New Roman" w:cs="Times New Roman"/>
+          <w:color w:val="1A1A1A"/>
+          <w:sz w:val="28"/>
+          <w:szCs w:val="28"/>
+        </w:rPr>
+      </w:pPr>
+      <w:r>
+        <w:rPr>
+          <w:rFonts w:ascii="Times New Roman" w:eastAsia="Times New Roman" w:hAnsi="Times New Roman" w:cs="Times New Roman"/>
+          <w:color w:val="1A1A1A"/>
+          <w:sz w:val="28"/>
+          <w:szCs w:val="28"/>
+        </w:rPr>
+        <w:t xml:space="preserve">Learned how to </w:t>
+      </w:r>
+      <w:r>
+        <w:rPr>
+          <w:rFonts w:ascii="Times New Roman" w:eastAsia="Times New Roman" w:hAnsi="Times New Roman" w:cs="Times New Roman"/>
+          <w:b/>
+          <w:bCs/>
+          <w:color w:val="1A1A1A"/>
+          <w:sz w:val="28"/>
+          <w:szCs w:val="28"/>
+        </w:rPr>
+        <w:t>clean and preprocess unstructured text data</w:t>
+      </w:r>
+      <w:r>
+        <w:rPr>
+          <w:rFonts w:ascii="Times New Roman" w:eastAsia="Times New Roman" w:hAnsi="Times New Roman" w:cs="Times New Roman"/>
+          <w:color w:val="1A1A1A"/>
+          <w:sz w:val="28"/>
+          <w:szCs w:val="28"/>
+        </w:rPr>
+        <w:t xml:space="preserve"> (HTML tags, punctuation, casing).</w:t>
+      </w:r>
+    </w:p>
+    <w:p>
+      <w:pPr>
+        <w:numPr>
+          <w:ilvl w:val="0"/>
+          <w:numId w:val="8"/>
+        </w:numPr>
+        <w:rPr>
+          <w:rFonts w:ascii="Times New Roman" w:eastAsia="Times New Roman" w:hAnsi="Times New Roman" w:cs="Times New Roman"/>
+          <w:color w:val="1A1A1A"/>
+          <w:sz w:val="28"/>
+          <w:szCs w:val="28"/>
+        </w:rPr>
+      </w:pPr>
+      <w:r>
+        <w:rPr>
+          <w:rFonts w:ascii="Times New Roman" w:eastAsia="Times New Roman" w:hAnsi="Times New Roman" w:cs="Times New Roman"/>
+          <w:color w:val="1A1A1A"/>
+          <w:sz w:val="28"/>
+          <w:szCs w:val="28"/>
+        </w:rPr>
+        <w:t xml:space="preserve">Understood the challenges of </w:t>
+      </w:r>
+      <w:r>
+        <w:rPr>
+          <w:rFonts w:ascii="Times New Roman" w:eastAsia="Times New Roman" w:hAnsi="Times New Roman" w:cs="Times New Roman"/>
+          <w:b/>
+          <w:bCs/>
+          <w:color w:val="1A1A1A"/>
+          <w:sz w:val="28"/>
+          <w:szCs w:val="28"/>
+        </w:rPr>
+        <w:t>messy or missing values</w:t>
+      </w:r>
+      <w:r>
+        <w:rPr>
+          <w:rFonts w:ascii="Times New Roman" w:eastAsia="Times New Roman" w:hAnsi="Times New Roman" w:cs="Times New Roman"/>
+          <w:color w:val="1A1A1A"/>
+          <w:sz w:val="28"/>
+          <w:szCs w:val="28"/>
+        </w:rPr>
+        <w:t xml:space="preserve"> in real datasets.</w:t>
+      </w:r>
+    </w:p>
+    <w:p>
+      <w:pPr>
+        <w:rPr>
+          <w:rFonts w:ascii="Times New Roman" w:eastAsia="Times New Roman" w:hAnsi="Times New Roman" w:cs="Times New Roman"/>
+          <w:color w:val="1A1A1A"/>
+          <w:sz w:val="28"/>
+          <w:szCs w:val="28"/>
+        </w:rPr>
+      </w:pPr>
+    </w:p>
+    <w:p>
+      <w:pPr>
+        <w:rPr>
+          <w:rFonts w:ascii="Times New Roman" w:eastAsia="Times New Roman" w:hAnsi="Times New Roman" w:cs="Times New Roman"/>
+          <w:b/>
+          <w:bCs/>
+          <w:color w:val="1A1A1A"/>
+          <w:sz w:val="28"/>
+          <w:szCs w:val="28"/>
+        </w:rPr>
+      </w:pPr>
+      <w:r>
+        <w:rPr>
+          <w:rFonts w:ascii="Times New Roman" w:eastAsia="Times New Roman" w:hAnsi="Times New Roman" w:cs="Times New Roman"/>
+          <w:b/>
+          <w:bCs/>
+          <w:color w:val="1A1A1A"/>
+          <w:sz w:val="28"/>
+          <w:szCs w:val="28"/>
+        </w:rPr>
+        <w:t xml:space="preserve"> 2. Natural Language Processing (NLP)</w:t>
+      </w:r>
+    </w:p>
+    <w:p>
+      <w:pPr>
+        <w:numPr>
+          <w:ilvl w:val="0"/>
+          <w:numId w:val="9"/>
+        </w:numPr>
+        <w:rPr>
+          <w:rFonts w:ascii="Times New Roman" w:eastAsia="Times New Roman" w:hAnsi="Times New Roman" w:cs="Times New Roman"/>
+          <w:color w:val="1A1A1A"/>
+          <w:sz w:val="28"/>
+          <w:szCs w:val="28"/>
+        </w:rPr>
+      </w:pPr>
+      <w:r>
+        <w:rPr>
+          <w:rFonts w:ascii="Times New Roman" w:eastAsia="Times New Roman" w:hAnsi="Times New Roman" w:cs="Times New Roman"/>
+          <w:color w:val="1A1A1A"/>
+          <w:sz w:val="28"/>
+          <w:szCs w:val="28"/>
+        </w:rPr>
+        <w:t xml:space="preserve">Gained practical experience with </w:t>
+      </w:r>
+      <w:r>
+        <w:rPr>
+          <w:rFonts w:ascii="Times New Roman" w:eastAsia="Times New Roman" w:hAnsi="Times New Roman" w:cs="Times New Roman"/>
+          <w:b/>
+          <w:bCs/>
+          <w:color w:val="1A1A1A"/>
+          <w:sz w:val="28"/>
+          <w:szCs w:val="28"/>
+        </w:rPr>
+        <w:t>TF-IDF Vectorization</w:t>
+      </w:r>
+      <w:r>
+        <w:rPr>
+          <w:rFonts w:ascii="Times New Roman" w:eastAsia="Times New Roman" w:hAnsi="Times New Roman" w:cs="Times New Roman"/>
+          <w:color w:val="1A1A1A"/>
+          <w:sz w:val="28"/>
+          <w:szCs w:val="28"/>
+        </w:rPr>
+        <w:t xml:space="preserve"> for converting text into numerical form.</w:t>
+      </w:r>
+    </w:p>
+    <w:p>
+      <w:pPr>
+        <w:numPr>
+          <w:ilvl w:val="0"/>
+          <w:numId w:val="9"/>
+        </w:numPr>
+        <w:rPr>
+          <w:rFonts w:ascii="Times New Roman" w:eastAsia="Times New Roman" w:hAnsi="Times New Roman" w:cs="Times New Roman"/>
+          <w:color w:val="1A1A1A"/>
+          <w:sz w:val="28"/>
+          <w:szCs w:val="28"/>
+        </w:rPr>
+      </w:pPr>
+      <w:r>
+        <w:rPr>
+          <w:rFonts w:ascii="Times New Roman" w:eastAsia="Times New Roman" w:hAnsi="Times New Roman" w:cs="Times New Roman"/>
+          <w:color w:val="1A1A1A"/>
+          <w:sz w:val="28"/>
+          <w:szCs w:val="28"/>
+        </w:rPr>
+        <w:t xml:space="preserve">Understood </w:t>
+      </w:r>
+      <w:r>
+        <w:rPr>
+          <w:rFonts w:ascii="Times New Roman" w:eastAsia="Times New Roman" w:hAnsi="Times New Roman" w:cs="Times New Roman"/>
+          <w:b/>
+          <w:bCs/>
+          <w:color w:val="1A1A1A"/>
+          <w:sz w:val="28"/>
+          <w:szCs w:val="28"/>
+        </w:rPr>
+        <w:t>cosine similarity</w:t>
+      </w:r>
+      <w:r>
+        <w:rPr>
+          <w:rFonts w:ascii="Times New Roman" w:eastAsia="Times New Roman" w:hAnsi="Times New Roman" w:cs="Times New Roman"/>
+          <w:color w:val="1A1A1A"/>
+          <w:sz w:val="28"/>
+          <w:szCs w:val="28"/>
+        </w:rPr>
+        <w:t xml:space="preserve"> for matching resumes with job descriptions.</w:t>
+      </w:r>
+    </w:p>
+    <w:p>
+      <w:pPr>
+        <w:rPr>
+          <w:rFonts w:ascii="Times New Roman" w:eastAsia="Times New Roman" w:hAnsi="Times New Roman" w:cs="Times New Roman"/>
+          <w:color w:val="1A1A1A"/>
+          <w:sz w:val="28"/>
+          <w:szCs w:val="28"/>
+        </w:rPr>
+      </w:pPr>
+    </w:p>
+    <w:p>
+      <w:pPr>
+        <w:rPr>
+          <w:rFonts w:ascii="Times New Roman" w:eastAsia="Times New Roman" w:hAnsi="Times New Roman" w:cs="Times New Roman"/>
+          <w:b/>
+          <w:bCs/>
+          <w:color w:val="1A1A1A"/>
+          <w:sz w:val="28"/>
+          <w:szCs w:val="28"/>
+        </w:rPr>
+      </w:pPr>
+      <w:r>
+        <w:rPr>
+          <w:rFonts w:ascii="Times New Roman" w:eastAsia="Times New Roman" w:hAnsi="Times New Roman" w:cs="Times New Roman"/>
+          <w:b/>
+          <w:bCs/>
+          <w:color w:val="1A1A1A"/>
+          <w:sz w:val="28"/>
+          <w:szCs w:val="28"/>
+        </w:rPr>
+        <w:t xml:space="preserve"> 3. Machine Learning Workflow</w:t>
+      </w:r>
+    </w:p>
+    <w:p>
+      <w:pPr>
+        <w:numPr>
+          <w:ilvl w:val="0"/>
+          <w:numId w:val="10"/>
+        </w:numPr>
+        <w:rPr>
+          <w:rFonts w:ascii="Times New Roman" w:eastAsia="Times New Roman" w:hAnsi="Times New Roman" w:cs="Times New Roman"/>
+          <w:color w:val="1A1A1A"/>
+          <w:sz w:val="28"/>
+          <w:szCs w:val="28"/>
+        </w:rPr>
+      </w:pPr>
+      <w:r>
+        <w:rPr>
+          <w:rFonts w:ascii="Times New Roman" w:eastAsia="Times New Roman" w:hAnsi="Times New Roman" w:cs="Times New Roman"/>
+          <w:color w:val="1A1A1A"/>
+          <w:sz w:val="28"/>
+          <w:szCs w:val="28"/>
+        </w:rPr>
+        <w:t xml:space="preserve">Implemented a full ML pipeline: </w:t>
+      </w:r>
+      <w:r>
+        <w:rPr>
+          <w:rFonts w:ascii="Times New Roman" w:eastAsia="Times New Roman" w:hAnsi="Times New Roman" w:cs="Times New Roman"/>
+          <w:b/>
+          <w:bCs/>
+          <w:color w:val="1A1A1A"/>
+          <w:sz w:val="28"/>
+          <w:szCs w:val="28"/>
+        </w:rPr>
+        <w:t>data processing → feature extraction → model training → evaluation</w:t>
+      </w:r>
+      <w:r>
+        <w:rPr>
+          <w:rFonts w:ascii="Times New Roman" w:eastAsia="Times New Roman" w:hAnsi="Times New Roman" w:cs="Times New Roman"/>
+          <w:color w:val="1A1A1A"/>
+          <w:sz w:val="28"/>
+          <w:szCs w:val="28"/>
+        </w:rPr>
+        <w:t>.</w:t>
+      </w:r>
+    </w:p>
+    <w:p>
+      <w:pPr>
+        <w:numPr>
+          <w:ilvl w:val="0"/>
+          <w:numId w:val="10"/>
+        </w:numPr>
+        <w:rPr>
+          <w:rFonts w:ascii="Times New Roman" w:eastAsia="Times New Roman" w:hAnsi="Times New Roman" w:cs="Times New Roman"/>
+          <w:color w:val="1A1A1A"/>
+          <w:sz w:val="28"/>
+          <w:szCs w:val="28"/>
+        </w:rPr>
+      </w:pPr>
+      <w:r>
+        <w:rPr>
+          <w:rFonts w:ascii="Times New Roman" w:eastAsia="Times New Roman" w:hAnsi="Times New Roman" w:cs="Times New Roman"/>
+          <w:color w:val="1A1A1A"/>
+          <w:sz w:val="28"/>
+          <w:szCs w:val="28"/>
+        </w:rPr>
+        <w:t xml:space="preserve">Used </w:t>
+      </w:r>
+      <w:r>
+        <w:rPr>
+          <w:rFonts w:ascii="Times New Roman" w:eastAsia="Times New Roman" w:hAnsi="Times New Roman" w:cs="Times New Roman"/>
+          <w:b/>
+          <w:bCs/>
+          <w:color w:val="1A1A1A"/>
+          <w:sz w:val="28"/>
+          <w:szCs w:val="28"/>
+        </w:rPr>
+        <w:t>Logistic Regression</w:t>
+      </w:r>
+      <w:r>
+        <w:rPr>
+          <w:rFonts w:ascii="Times New Roman" w:eastAsia="Times New Roman" w:hAnsi="Times New Roman" w:cs="Times New Roman"/>
+          <w:color w:val="1A1A1A"/>
+          <w:sz w:val="28"/>
+          <w:szCs w:val="28"/>
+        </w:rPr>
+        <w:t xml:space="preserve"> for classification and ranking purposes.</w:t>
+      </w:r>
+    </w:p>
+    <w:p>
+      <w:pPr>
+        <w:numPr>
+          <w:ilvl w:val="0"/>
+          <w:numId w:val="10"/>
+        </w:numPr>
+        <w:rPr>
+          <w:rFonts w:ascii="Times New Roman" w:eastAsia="Times New Roman" w:hAnsi="Times New Roman" w:cs="Times New Roman"/>
+          <w:color w:val="1A1A1A"/>
+          <w:sz w:val="28"/>
+          <w:szCs w:val="28"/>
+        </w:rPr>
+      </w:pPr>
+      <w:r>
+        <w:rPr>
+          <w:rFonts w:ascii="Times New Roman" w:eastAsia="Times New Roman" w:hAnsi="Times New Roman" w:cs="Times New Roman"/>
+          <w:color w:val="1A1A1A"/>
+          <w:sz w:val="28"/>
+          <w:szCs w:val="28"/>
+        </w:rPr>
+        <w:t xml:space="preserve">Learned how to handle </w:t>
+      </w:r>
+      <w:r>
+        <w:rPr>
+          <w:rFonts w:ascii="Times New Roman" w:eastAsia="Times New Roman" w:hAnsi="Times New Roman" w:cs="Times New Roman"/>
+          <w:b/>
+          <w:bCs/>
+          <w:color w:val="1A1A1A"/>
+          <w:sz w:val="28"/>
+          <w:szCs w:val="28"/>
+        </w:rPr>
+        <w:t>pseudo-</w:t>
+      </w:r>
+      <w:proofErr w:type="spellStart"/>
+      <w:r>
+        <w:rPr>
+          <w:rFonts w:ascii="Times New Roman" w:eastAsia="Times New Roman" w:hAnsi="Times New Roman" w:cs="Times New Roman"/>
+          <w:b/>
+          <w:bCs/>
+          <w:color w:val="1A1A1A"/>
+          <w:sz w:val="28"/>
+          <w:szCs w:val="28"/>
+        </w:rPr>
+        <w:t>labeling</w:t>
+      </w:r>
+      <w:proofErr w:type="spellEnd"/>
+      <w:r>
+        <w:rPr>
+          <w:rFonts w:ascii="Times New Roman" w:eastAsia="Times New Roman" w:hAnsi="Times New Roman" w:cs="Times New Roman"/>
+          <w:color w:val="1A1A1A"/>
+          <w:sz w:val="28"/>
+          <w:szCs w:val="28"/>
+        </w:rPr>
+        <w:t xml:space="preserve"> when actual labels are unavailable.</w:t>
+      </w:r>
+    </w:p>
+    <w:p>
+      <w:pPr>
+        <w:rPr>
+          <w:rFonts w:ascii="Times New Roman" w:eastAsia="Times New Roman" w:hAnsi="Times New Roman" w:cs="Times New Roman"/>
+          <w:color w:val="1A1A1A"/>
+          <w:sz w:val="28"/>
+          <w:szCs w:val="28"/>
+        </w:rPr>
+      </w:pPr>
+    </w:p>
+    <w:p>
+      <w:pPr>
+        <w:rPr>
+          <w:rFonts w:ascii="Times New Roman" w:eastAsia="Times New Roman" w:hAnsi="Times New Roman" w:cs="Times New Roman"/>
+          <w:b/>
+          <w:bCs/>
+          <w:color w:val="1A1A1A"/>
+          <w:sz w:val="28"/>
+          <w:szCs w:val="28"/>
+        </w:rPr>
+      </w:pPr>
+      <w:r>
+        <w:rPr>
+          <w:rFonts w:ascii="Times New Roman" w:eastAsia="Times New Roman" w:hAnsi="Times New Roman" w:cs="Times New Roman"/>
+          <w:b/>
+          <w:bCs/>
+          <w:color w:val="1A1A1A"/>
+          <w:sz w:val="28"/>
+          <w:szCs w:val="28"/>
+        </w:rPr>
+        <w:t xml:space="preserve"> 4. Evaluation Metrics for Ranking Systems</w:t>
+      </w:r>
+    </w:p>
+    <w:p>
+      <w:pPr>
+        <w:numPr>
+          <w:ilvl w:val="0"/>
+          <w:numId w:val="11"/>
+        </w:numPr>
+        <w:rPr>
+          <w:rFonts w:ascii="Times New Roman" w:eastAsia="Times New Roman" w:hAnsi="Times New Roman" w:cs="Times New Roman"/>
+          <w:color w:val="1A1A1A"/>
+          <w:sz w:val="28"/>
+          <w:szCs w:val="28"/>
+        </w:rPr>
+      </w:pPr>
+      <w:r>
+        <w:rPr>
+          <w:rFonts w:ascii="Times New Roman" w:eastAsia="Times New Roman" w:hAnsi="Times New Roman" w:cs="Times New Roman"/>
+          <w:color w:val="1A1A1A"/>
+          <w:sz w:val="28"/>
+          <w:szCs w:val="28"/>
+        </w:rPr>
+        <w:t xml:space="preserve">Understood and applied </w:t>
+      </w:r>
+      <w:r>
+        <w:rPr>
+          <w:rFonts w:ascii="Times New Roman" w:eastAsia="Times New Roman" w:hAnsi="Times New Roman" w:cs="Times New Roman"/>
+          <w:b/>
+          <w:bCs/>
+          <w:color w:val="1A1A1A"/>
+          <w:sz w:val="28"/>
+          <w:szCs w:val="28"/>
+        </w:rPr>
+        <w:t>ranking metrics</w:t>
+      </w:r>
+      <w:r>
+        <w:rPr>
+          <w:rFonts w:ascii="Times New Roman" w:eastAsia="Times New Roman" w:hAnsi="Times New Roman" w:cs="Times New Roman"/>
+          <w:color w:val="1A1A1A"/>
+          <w:sz w:val="28"/>
+          <w:szCs w:val="28"/>
+        </w:rPr>
+        <w:t>:</w:t>
+      </w:r>
+      <w:r>
+        <w:rPr>
+          <w:rFonts w:ascii="Times New Roman" w:eastAsia="Times New Roman" w:hAnsi="Times New Roman" w:cs="Times New Roman"/>
+          <w:color w:val="1A1A1A"/>
+          <w:sz w:val="28"/>
+          <w:szCs w:val="28"/>
+        </w:rPr>
+        <w:br/>
+        <w:t>Precision, Recall, F1-Score, NDCG, and MAP.</w:t>
+      </w:r>
+    </w:p>
+    <w:p>
+      <w:pPr>
+        <w:numPr>
+          <w:ilvl w:val="0"/>
+          <w:numId w:val="11"/>
+        </w:numPr>
+        <w:rPr>
+          <w:rFonts w:ascii="Times New Roman" w:eastAsia="Times New Roman" w:hAnsi="Times New Roman" w:cs="Times New Roman"/>
+          <w:color w:val="1A1A1A"/>
+          <w:sz w:val="28"/>
+          <w:szCs w:val="28"/>
+        </w:rPr>
+      </w:pPr>
+      <w:r>
+        <w:rPr>
+          <w:rFonts w:ascii="Times New Roman" w:eastAsia="Times New Roman" w:hAnsi="Times New Roman" w:cs="Times New Roman"/>
+          <w:color w:val="1A1A1A"/>
+          <w:sz w:val="28"/>
+          <w:szCs w:val="28"/>
+        </w:rPr>
+        <w:t>Learned how to interpret and use these metrics to evaluate resume-job match quality.</w:t>
+      </w:r>
+    </w:p>
+    <w:p>
+      <w:pPr>
+        <w:rPr>
+          <w:rFonts w:ascii="Times New Roman" w:eastAsia="Times New Roman" w:hAnsi="Times New Roman" w:cs="Times New Roman"/>
+          <w:color w:val="1A1A1A"/>
+          <w:sz w:val="28"/>
+          <w:szCs w:val="28"/>
+        </w:rPr>
+      </w:pPr>
+    </w:p>
+    <w:p>
+      <w:pPr>
+        <w:rPr>
+          <w:rFonts w:ascii="Times New Roman" w:eastAsia="Times New Roman" w:hAnsi="Times New Roman" w:cs="Times New Roman"/>
+          <w:b/>
+          <w:bCs/>
+          <w:color w:val="1A1A1A"/>
+          <w:sz w:val="28"/>
+          <w:szCs w:val="28"/>
+        </w:rPr>
+      </w:pPr>
+    </w:p>
+    <w:p>
+      <w:pPr>
+        <w:rPr>
+          <w:rFonts w:ascii="Times New Roman" w:eastAsia="Times New Roman" w:hAnsi="Times New Roman" w:cs="Times New Roman"/>
+          <w:b/>
+          <w:bCs/>
+          <w:color w:val="1A1A1A"/>
+          <w:sz w:val="28"/>
+          <w:szCs w:val="28"/>
+        </w:rPr>
+      </w:pPr>
+      <w:r>
+        <w:rPr>
+          <w:rFonts w:ascii="Times New Roman" w:eastAsia="Times New Roman" w:hAnsi="Times New Roman" w:cs="Times New Roman"/>
+          <w:b/>
+          <w:bCs/>
+          <w:color w:val="1A1A1A"/>
+          <w:sz w:val="28"/>
+          <w:szCs w:val="28"/>
+        </w:rPr>
         <w:lastRenderedPageBreak/>
-        <w:t xml:space="preserve">                                KEY LEARNINGS</w:t>
-      </w:r>
-    </w:p>
-    <w:p>
-      <w:pPr>
-        <w:rPr>
-          <w:rFonts w:ascii="Times New Roman" w:eastAsia="Times New Roman" w:hAnsi="Times New Roman" w:cs="Times New Roman"/>
-          <w:b/>
-          <w:color w:val="1A1A1A"/>
-          <w:sz w:val="36"/>
-          <w:szCs w:val="36"/>
-        </w:rPr>
-      </w:pPr>
-    </w:p>
-    <w:p>
-      <w:pPr>
-        <w:rPr>
-          <w:rFonts w:ascii="Times New Roman" w:eastAsia="Times New Roman" w:hAnsi="Times New Roman" w:cs="Times New Roman"/>
-          <w:color w:val="1A1A1A"/>
-          <w:sz w:val="28"/>
-          <w:szCs w:val="28"/>
-        </w:rPr>
-      </w:pPr>
-      <w:r>
-        <w:rPr>
-          <w:rFonts w:ascii="Times New Roman" w:eastAsia="Times New Roman" w:hAnsi="Times New Roman" w:cs="Times New Roman"/>
-          <w:color w:val="1A1A1A"/>
-          <w:sz w:val="28"/>
-          <w:szCs w:val="28"/>
-        </w:rPr>
-        <w:t>This internship provided valuable practical experience and learning opportunities, including:</w:t>
-      </w:r>
-    </w:p>
-    <w:p>
-      <w:pPr>
-        <w:rPr>
-          <w:rFonts w:ascii="Times New Roman" w:eastAsia="Times New Roman" w:hAnsi="Times New Roman" w:cs="Times New Roman"/>
-          <w:color w:val="1A1A1A"/>
-          <w:sz w:val="28"/>
-          <w:szCs w:val="28"/>
-        </w:rPr>
-      </w:pPr>
-    </w:p>
-    <w:p>
-      <w:pPr>
-        <w:rPr>
-          <w:rFonts w:ascii="Times New Roman" w:eastAsia="Times New Roman" w:hAnsi="Times New Roman" w:cs="Times New Roman"/>
-          <w:color w:val="1A1A1A"/>
-          <w:sz w:val="28"/>
-          <w:szCs w:val="28"/>
-        </w:rPr>
-      </w:pPr>
-      <w:r>
-        <w:rPr>
-          <w:rFonts w:ascii="Times New Roman" w:eastAsia="Times New Roman" w:hAnsi="Times New Roman" w:cs="Times New Roman"/>
-          <w:color w:val="1A1A1A"/>
-          <w:sz w:val="28"/>
-          <w:szCs w:val="28"/>
-        </w:rPr>
-        <w:t>Hands-on application of Machine Learning and Information Retrieval techniques.</w:t>
-      </w:r>
-    </w:p>
-    <w:p>
-      <w:pPr>
-        <w:rPr>
-          <w:rFonts w:ascii="Times New Roman" w:eastAsia="Times New Roman" w:hAnsi="Times New Roman" w:cs="Times New Roman"/>
-          <w:color w:val="1A1A1A"/>
-          <w:sz w:val="28"/>
-          <w:szCs w:val="28"/>
-        </w:rPr>
-      </w:pPr>
-    </w:p>
-    <w:p>
-      <w:pPr>
-        <w:rPr>
-          <w:rFonts w:ascii="Times New Roman" w:eastAsia="Times New Roman" w:hAnsi="Times New Roman" w:cs="Times New Roman"/>
-          <w:color w:val="1A1A1A"/>
-          <w:sz w:val="28"/>
-          <w:szCs w:val="28"/>
-        </w:rPr>
-      </w:pPr>
-      <w:r>
-        <w:rPr>
-          <w:rFonts w:ascii="Times New Roman" w:eastAsia="Times New Roman" w:hAnsi="Times New Roman" w:cs="Times New Roman"/>
-          <w:color w:val="1A1A1A"/>
-          <w:sz w:val="28"/>
-          <w:szCs w:val="28"/>
-        </w:rPr>
-        <w:t>Gained practical knowledge of text preprocessing and feature extraction using TF-IDF.</w:t>
-      </w:r>
-    </w:p>
-    <w:p>
-      <w:pPr>
-        <w:rPr>
-          <w:rFonts w:ascii="Times New Roman" w:eastAsia="Times New Roman" w:hAnsi="Times New Roman" w:cs="Times New Roman"/>
-          <w:color w:val="1A1A1A"/>
-          <w:sz w:val="28"/>
-          <w:szCs w:val="28"/>
-        </w:rPr>
-      </w:pPr>
-    </w:p>
-    <w:p>
-      <w:pPr>
-        <w:rPr>
-          <w:rFonts w:ascii="Times New Roman" w:eastAsia="Times New Roman" w:hAnsi="Times New Roman" w:cs="Times New Roman"/>
-          <w:color w:val="1A1A1A"/>
-          <w:sz w:val="28"/>
-          <w:szCs w:val="28"/>
-        </w:rPr>
-      </w:pPr>
-      <w:r>
-        <w:rPr>
-          <w:rFonts w:ascii="Times New Roman" w:eastAsia="Times New Roman" w:hAnsi="Times New Roman" w:cs="Times New Roman"/>
-          <w:color w:val="1A1A1A"/>
-          <w:sz w:val="28"/>
-          <w:szCs w:val="28"/>
-        </w:rPr>
-        <w:t>Learned to build a basic recommendation engine using Cosine Similarity.</w:t>
-      </w:r>
-    </w:p>
-    <w:p>
-      <w:pPr>
-        <w:rPr>
-          <w:rFonts w:ascii="Times New Roman" w:eastAsia="Times New Roman" w:hAnsi="Times New Roman" w:cs="Times New Roman"/>
-          <w:color w:val="1A1A1A"/>
-          <w:sz w:val="28"/>
-          <w:szCs w:val="28"/>
-        </w:rPr>
-      </w:pPr>
-    </w:p>
-    <w:p>
-      <w:pPr>
-        <w:rPr>
-          <w:rFonts w:ascii="Times New Roman" w:eastAsia="Times New Roman" w:hAnsi="Times New Roman" w:cs="Times New Roman"/>
-          <w:color w:val="1A1A1A"/>
-          <w:sz w:val="28"/>
-          <w:szCs w:val="28"/>
-        </w:rPr>
-      </w:pPr>
-      <w:r>
-        <w:rPr>
-          <w:rFonts w:ascii="Times New Roman" w:eastAsia="Times New Roman" w:hAnsi="Times New Roman" w:cs="Times New Roman"/>
-          <w:color w:val="1A1A1A"/>
-          <w:sz w:val="28"/>
-          <w:szCs w:val="28"/>
-        </w:rPr>
-        <w:t>Developed skills in data cleaning, model building, and evaluation.</w:t>
-      </w:r>
-    </w:p>
-    <w:p>
-      <w:pPr>
-        <w:rPr>
-          <w:rFonts w:ascii="Times New Roman" w:eastAsia="Times New Roman" w:hAnsi="Times New Roman" w:cs="Times New Roman"/>
-          <w:color w:val="1A1A1A"/>
-          <w:sz w:val="28"/>
-          <w:szCs w:val="28"/>
-        </w:rPr>
-      </w:pPr>
-    </w:p>
-    <w:p>
-      <w:pPr>
-        <w:rPr>
-          <w:rFonts w:ascii="Times New Roman" w:eastAsia="Times New Roman" w:hAnsi="Times New Roman" w:cs="Times New Roman"/>
-          <w:color w:val="1A1A1A"/>
-          <w:sz w:val="28"/>
-          <w:szCs w:val="28"/>
-        </w:rPr>
-      </w:pPr>
-      <w:r>
-        <w:rPr>
-          <w:rFonts w:ascii="Times New Roman" w:eastAsia="Times New Roman" w:hAnsi="Times New Roman" w:cs="Times New Roman"/>
-          <w:color w:val="1A1A1A"/>
-          <w:sz w:val="28"/>
-          <w:szCs w:val="28"/>
-        </w:rPr>
-        <w:t>Improved problem-solving abilities by addressing challenges faced during the project.</w:t>
-      </w:r>
-    </w:p>
-    <w:p>
-      <w:pPr>
-        <w:rPr>
-          <w:rFonts w:ascii="Times New Roman" w:eastAsia="Times New Roman" w:hAnsi="Times New Roman" w:cs="Times New Roman"/>
-          <w:color w:val="1A1A1A"/>
-          <w:sz w:val="28"/>
-          <w:szCs w:val="28"/>
-        </w:rPr>
-      </w:pPr>
-    </w:p>
-    <w:p>
-      <w:pPr>
-        <w:rPr>
-          <w:rFonts w:ascii="Times New Roman" w:eastAsia="Times New Roman" w:hAnsi="Times New Roman" w:cs="Times New Roman"/>
-          <w:color w:val="1A1A1A"/>
-          <w:sz w:val="28"/>
-          <w:szCs w:val="28"/>
-        </w:rPr>
-      </w:pPr>
-      <w:r>
-        <w:rPr>
-          <w:rFonts w:ascii="Times New Roman" w:eastAsia="Times New Roman" w:hAnsi="Times New Roman" w:cs="Times New Roman"/>
-          <w:color w:val="1A1A1A"/>
-          <w:sz w:val="28"/>
-          <w:szCs w:val="28"/>
-        </w:rPr>
-        <w:t>Enhanced proficiency in Python and libraries such as scikit-learn, pandas, numpy, and NLTK.</w:t>
-      </w:r>
-    </w:p>
-    <w:p>
-      <w:pPr>
-        <w:rPr>
-          <w:rFonts w:ascii="Times New Roman" w:eastAsia="Times New Roman" w:hAnsi="Times New Roman" w:cs="Times New Roman"/>
-          <w:color w:val="1A1A1A"/>
-          <w:sz w:val="28"/>
-          <w:szCs w:val="28"/>
-        </w:rPr>
-      </w:pPr>
-    </w:p>
-    <w:p>
-      <w:pPr>
-        <w:rPr>
-          <w:rFonts w:ascii="Times New Roman" w:eastAsia="Times New Roman" w:hAnsi="Times New Roman" w:cs="Times New Roman"/>
-          <w:color w:val="1A1A1A"/>
-          <w:sz w:val="28"/>
-          <w:szCs w:val="28"/>
-        </w:rPr>
-      </w:pPr>
-      <w:r>
-        <w:rPr>
-          <w:rFonts w:ascii="Times New Roman" w:eastAsia="Times New Roman" w:hAnsi="Times New Roman" w:cs="Times New Roman"/>
-          <w:color w:val="1A1A1A"/>
-          <w:sz w:val="28"/>
-          <w:szCs w:val="28"/>
-        </w:rPr>
-        <w:t>Understood the importance of iterative testing and optimization in machine learning projects.</w:t>
-      </w:r>
+        <w:t xml:space="preserve"> </w:t>
+      </w:r>
+      <w:r>
+        <w:rPr>
+          <w:rFonts w:ascii="Times New Roman" w:eastAsia="Times New Roman" w:hAnsi="Times New Roman" w:cs="Times New Roman"/>
+          <w:b/>
+          <w:bCs/>
+          <w:color w:val="1A1A1A"/>
+          <w:sz w:val="28"/>
+          <w:szCs w:val="28"/>
+        </w:rPr>
+        <w:t>5. Flask Web Development</w:t>
+      </w:r>
+    </w:p>
+    <w:p>
+      <w:pPr>
+        <w:numPr>
+          <w:ilvl w:val="0"/>
+          <w:numId w:val="12"/>
+        </w:numPr>
+        <w:rPr>
+          <w:rFonts w:ascii="Times New Roman" w:eastAsia="Times New Roman" w:hAnsi="Times New Roman" w:cs="Times New Roman"/>
+          <w:color w:val="1A1A1A"/>
+          <w:sz w:val="28"/>
+          <w:szCs w:val="28"/>
+        </w:rPr>
+      </w:pPr>
+      <w:r>
+        <w:rPr>
+          <w:rFonts w:ascii="Times New Roman" w:eastAsia="Times New Roman" w:hAnsi="Times New Roman" w:cs="Times New Roman"/>
+          <w:color w:val="1A1A1A"/>
+          <w:sz w:val="28"/>
+          <w:szCs w:val="28"/>
+        </w:rPr>
+        <w:t xml:space="preserve">Built a </w:t>
+      </w:r>
+      <w:r>
+        <w:rPr>
+          <w:rFonts w:ascii="Times New Roman" w:eastAsia="Times New Roman" w:hAnsi="Times New Roman" w:cs="Times New Roman"/>
+          <w:b/>
+          <w:bCs/>
+          <w:color w:val="1A1A1A"/>
+          <w:sz w:val="28"/>
+          <w:szCs w:val="28"/>
+        </w:rPr>
+        <w:t>user-friendly Flask app</w:t>
+      </w:r>
+      <w:r>
+        <w:rPr>
+          <w:rFonts w:ascii="Times New Roman" w:eastAsia="Times New Roman" w:hAnsi="Times New Roman" w:cs="Times New Roman"/>
+          <w:color w:val="1A1A1A"/>
+          <w:sz w:val="28"/>
+          <w:szCs w:val="28"/>
+        </w:rPr>
+        <w:t xml:space="preserve"> that takes resume input, processes it, and returns visual + textual output.</w:t>
+      </w:r>
+    </w:p>
+    <w:p>
+      <w:pPr>
+        <w:numPr>
+          <w:ilvl w:val="0"/>
+          <w:numId w:val="12"/>
+        </w:numPr>
+        <w:rPr>
+          <w:rFonts w:ascii="Times New Roman" w:eastAsia="Times New Roman" w:hAnsi="Times New Roman" w:cs="Times New Roman"/>
+          <w:color w:val="1A1A1A"/>
+          <w:sz w:val="28"/>
+          <w:szCs w:val="28"/>
+        </w:rPr>
+      </w:pPr>
+      <w:r>
+        <w:rPr>
+          <w:rFonts w:ascii="Times New Roman" w:eastAsia="Times New Roman" w:hAnsi="Times New Roman" w:cs="Times New Roman"/>
+          <w:color w:val="1A1A1A"/>
+          <w:sz w:val="28"/>
+          <w:szCs w:val="28"/>
+        </w:rPr>
+        <w:t xml:space="preserve">Learned how to </w:t>
+      </w:r>
+      <w:r>
+        <w:rPr>
+          <w:rFonts w:ascii="Times New Roman" w:eastAsia="Times New Roman" w:hAnsi="Times New Roman" w:cs="Times New Roman"/>
+          <w:b/>
+          <w:bCs/>
+          <w:color w:val="1A1A1A"/>
+          <w:sz w:val="28"/>
+          <w:szCs w:val="28"/>
+        </w:rPr>
+        <w:t>integrate ML models into a web backend</w:t>
+      </w:r>
+      <w:r>
+        <w:rPr>
+          <w:rFonts w:ascii="Times New Roman" w:eastAsia="Times New Roman" w:hAnsi="Times New Roman" w:cs="Times New Roman"/>
+          <w:color w:val="1A1A1A"/>
+          <w:sz w:val="28"/>
+          <w:szCs w:val="28"/>
+        </w:rPr>
+        <w:t>.</w:t>
+      </w:r>
+    </w:p>
+    <w:p>
+      <w:pPr>
+        <w:rPr>
+          <w:rFonts w:ascii="Times New Roman" w:eastAsia="Times New Roman" w:hAnsi="Times New Roman" w:cs="Times New Roman"/>
+          <w:color w:val="1A1A1A"/>
+          <w:sz w:val="28"/>
+          <w:szCs w:val="28"/>
+        </w:rPr>
+      </w:pPr>
+    </w:p>
+    <w:p>
+      <w:pPr>
+        <w:rPr>
+          <w:rFonts w:ascii="Times New Roman" w:eastAsia="Times New Roman" w:hAnsi="Times New Roman" w:cs="Times New Roman"/>
+          <w:b/>
+          <w:bCs/>
+          <w:color w:val="1A1A1A"/>
+          <w:sz w:val="28"/>
+          <w:szCs w:val="28"/>
+        </w:rPr>
+      </w:pPr>
+      <w:r>
+        <w:rPr>
+          <w:rFonts w:ascii="Times New Roman" w:eastAsia="Times New Roman" w:hAnsi="Times New Roman" w:cs="Times New Roman"/>
+          <w:b/>
+          <w:bCs/>
+          <w:color w:val="1A1A1A"/>
+          <w:sz w:val="28"/>
+          <w:szCs w:val="28"/>
+        </w:rPr>
+        <w:t xml:space="preserve"> 6. Data Visualization</w:t>
+      </w:r>
+    </w:p>
+    <w:p>
+      <w:pPr>
+        <w:numPr>
+          <w:ilvl w:val="0"/>
+          <w:numId w:val="13"/>
+        </w:numPr>
+        <w:rPr>
+          <w:rFonts w:ascii="Times New Roman" w:eastAsia="Times New Roman" w:hAnsi="Times New Roman" w:cs="Times New Roman"/>
+          <w:color w:val="1A1A1A"/>
+          <w:sz w:val="28"/>
+          <w:szCs w:val="28"/>
+        </w:rPr>
+      </w:pPr>
+      <w:r>
+        <w:rPr>
+          <w:rFonts w:ascii="Times New Roman" w:eastAsia="Times New Roman" w:hAnsi="Times New Roman" w:cs="Times New Roman"/>
+          <w:color w:val="1A1A1A"/>
+          <w:sz w:val="28"/>
+          <w:szCs w:val="28"/>
+        </w:rPr>
+        <w:t xml:space="preserve">Created </w:t>
+      </w:r>
+      <w:r>
+        <w:rPr>
+          <w:rFonts w:ascii="Times New Roman" w:eastAsia="Times New Roman" w:hAnsi="Times New Roman" w:cs="Times New Roman"/>
+          <w:b/>
+          <w:bCs/>
+          <w:color w:val="1A1A1A"/>
+          <w:sz w:val="28"/>
+          <w:szCs w:val="28"/>
+        </w:rPr>
+        <w:t>radar and bar charts</w:t>
+      </w:r>
+      <w:r>
+        <w:rPr>
+          <w:rFonts w:ascii="Times New Roman" w:eastAsia="Times New Roman" w:hAnsi="Times New Roman" w:cs="Times New Roman"/>
+          <w:color w:val="1A1A1A"/>
+          <w:sz w:val="28"/>
+          <w:szCs w:val="28"/>
+        </w:rPr>
+        <w:t xml:space="preserve"> to represent skill gaps visually.</w:t>
+      </w:r>
+    </w:p>
+    <w:p>
+      <w:pPr>
+        <w:numPr>
+          <w:ilvl w:val="0"/>
+          <w:numId w:val="13"/>
+        </w:numPr>
+        <w:rPr>
+          <w:rFonts w:ascii="Times New Roman" w:eastAsia="Times New Roman" w:hAnsi="Times New Roman" w:cs="Times New Roman"/>
+          <w:color w:val="1A1A1A"/>
+          <w:sz w:val="28"/>
+          <w:szCs w:val="28"/>
+        </w:rPr>
+      </w:pPr>
+      <w:r>
+        <w:rPr>
+          <w:rFonts w:ascii="Times New Roman" w:eastAsia="Times New Roman" w:hAnsi="Times New Roman" w:cs="Times New Roman"/>
+          <w:color w:val="1A1A1A"/>
+          <w:sz w:val="28"/>
+          <w:szCs w:val="28"/>
+        </w:rPr>
+        <w:t>Understood how visual feedback helps users quickly assess strengths and weaknesses.</w:t>
+      </w:r>
+    </w:p>
+    <w:p>
+      <w:pPr>
+        <w:rPr>
+          <w:rFonts w:ascii="Times New Roman" w:eastAsia="Times New Roman" w:hAnsi="Times New Roman" w:cs="Times New Roman"/>
+          <w:color w:val="1A1A1A"/>
+          <w:sz w:val="28"/>
+          <w:szCs w:val="28"/>
+        </w:rPr>
+      </w:pPr>
+    </w:p>
+    <w:p>
+      <w:pPr>
+        <w:rPr>
+          <w:rFonts w:ascii="Times New Roman" w:eastAsia="Times New Roman" w:hAnsi="Times New Roman" w:cs="Times New Roman"/>
+          <w:b/>
+          <w:bCs/>
+          <w:color w:val="1A1A1A"/>
+          <w:sz w:val="28"/>
+          <w:szCs w:val="28"/>
+        </w:rPr>
+      </w:pPr>
+      <w:r>
+        <w:rPr>
+          <w:rFonts w:ascii="Times New Roman" w:eastAsia="Times New Roman" w:hAnsi="Times New Roman" w:cs="Times New Roman"/>
+          <w:b/>
+          <w:bCs/>
+          <w:color w:val="1A1A1A"/>
+          <w:sz w:val="28"/>
+          <w:szCs w:val="28"/>
+        </w:rPr>
+        <w:t>7. Team Collaboration and Version Control</w:t>
+      </w:r>
+    </w:p>
+    <w:p>
+      <w:pPr>
+        <w:numPr>
+          <w:ilvl w:val="0"/>
+          <w:numId w:val="14"/>
+        </w:numPr>
+        <w:rPr>
+          <w:rFonts w:ascii="Times New Roman" w:eastAsia="Times New Roman" w:hAnsi="Times New Roman" w:cs="Times New Roman"/>
+          <w:color w:val="1A1A1A"/>
+          <w:sz w:val="28"/>
+          <w:szCs w:val="28"/>
+        </w:rPr>
+      </w:pPr>
+      <w:r>
+        <w:rPr>
+          <w:rFonts w:ascii="Times New Roman" w:eastAsia="Times New Roman" w:hAnsi="Times New Roman" w:cs="Times New Roman"/>
+          <w:color w:val="1A1A1A"/>
+          <w:sz w:val="28"/>
+          <w:szCs w:val="28"/>
+        </w:rPr>
+        <w:t xml:space="preserve">Practiced </w:t>
+      </w:r>
+      <w:r>
+        <w:rPr>
+          <w:rFonts w:ascii="Times New Roman" w:eastAsia="Times New Roman" w:hAnsi="Times New Roman" w:cs="Times New Roman"/>
+          <w:b/>
+          <w:bCs/>
+          <w:color w:val="1A1A1A"/>
+          <w:sz w:val="28"/>
+          <w:szCs w:val="28"/>
+        </w:rPr>
+        <w:t>task delegation</w:t>
+      </w:r>
+      <w:r>
+        <w:rPr>
+          <w:rFonts w:ascii="Times New Roman" w:eastAsia="Times New Roman" w:hAnsi="Times New Roman" w:cs="Times New Roman"/>
+          <w:color w:val="1A1A1A"/>
+          <w:sz w:val="28"/>
+          <w:szCs w:val="28"/>
+        </w:rPr>
+        <w:t xml:space="preserve"> and role division (frontend/backend, model, design).</w:t>
+      </w:r>
+    </w:p>
+    <w:p>
+      <w:pPr>
+        <w:numPr>
+          <w:ilvl w:val="0"/>
+          <w:numId w:val="14"/>
+        </w:numPr>
+        <w:rPr>
+          <w:rFonts w:ascii="Times New Roman" w:eastAsia="Times New Roman" w:hAnsi="Times New Roman" w:cs="Times New Roman"/>
+          <w:color w:val="1A1A1A"/>
+          <w:sz w:val="28"/>
+          <w:szCs w:val="28"/>
+        </w:rPr>
+      </w:pPr>
+      <w:r>
+        <w:rPr>
+          <w:rFonts w:ascii="Times New Roman" w:eastAsia="Times New Roman" w:hAnsi="Times New Roman" w:cs="Times New Roman"/>
+          <w:color w:val="1A1A1A"/>
+          <w:sz w:val="28"/>
+          <w:szCs w:val="28"/>
+        </w:rPr>
+        <w:t xml:space="preserve">Used tools like </w:t>
+      </w:r>
+      <w:r>
+        <w:rPr>
+          <w:rFonts w:ascii="Times New Roman" w:eastAsia="Times New Roman" w:hAnsi="Times New Roman" w:cs="Times New Roman"/>
+          <w:b/>
+          <w:bCs/>
+          <w:color w:val="1A1A1A"/>
+          <w:sz w:val="28"/>
+          <w:szCs w:val="28"/>
+        </w:rPr>
+        <w:t>Git</w:t>
+      </w:r>
+      <w:r>
+        <w:rPr>
+          <w:rFonts w:ascii="Times New Roman" w:eastAsia="Times New Roman" w:hAnsi="Times New Roman" w:cs="Times New Roman"/>
+          <w:color w:val="1A1A1A"/>
+          <w:sz w:val="28"/>
+          <w:szCs w:val="28"/>
+        </w:rPr>
+        <w:t xml:space="preserve"> for version control and team coordination.</w:t>
+      </w:r>
+    </w:p>
+    <w:p>
+      <w:pPr>
+        <w:rPr>
+          <w:rFonts w:ascii="Times New Roman" w:eastAsia="Times New Roman" w:hAnsi="Times New Roman" w:cs="Times New Roman"/>
+          <w:color w:val="1A1A1A"/>
+          <w:sz w:val="28"/>
+          <w:szCs w:val="28"/>
+        </w:rPr>
+      </w:pPr>
+    </w:p>
+    <w:p>
+      <w:pPr>
+        <w:rPr>
+          <w:rFonts w:ascii="Times New Roman" w:eastAsia="Times New Roman" w:hAnsi="Times New Roman" w:cs="Times New Roman"/>
+          <w:b/>
+          <w:bCs/>
+          <w:color w:val="1A1A1A"/>
+          <w:sz w:val="28"/>
+          <w:szCs w:val="28"/>
+        </w:rPr>
+      </w:pPr>
+      <w:r>
+        <w:rPr>
+          <w:rFonts w:ascii="Times New Roman" w:eastAsia="Times New Roman" w:hAnsi="Times New Roman" w:cs="Times New Roman"/>
+          <w:b/>
+          <w:bCs/>
+          <w:color w:val="1A1A1A"/>
+          <w:sz w:val="28"/>
+          <w:szCs w:val="28"/>
+        </w:rPr>
+        <w:t xml:space="preserve"> 8. Software Robustness</w:t>
+      </w:r>
+    </w:p>
+    <w:p>
+      <w:pPr>
+        <w:numPr>
+          <w:ilvl w:val="0"/>
+          <w:numId w:val="15"/>
+        </w:numPr>
+        <w:rPr>
+          <w:rFonts w:ascii="Times New Roman" w:eastAsia="Times New Roman" w:hAnsi="Times New Roman" w:cs="Times New Roman"/>
+          <w:color w:val="1A1A1A"/>
+          <w:sz w:val="28"/>
+          <w:szCs w:val="28"/>
+        </w:rPr>
+      </w:pPr>
+      <w:r>
+        <w:rPr>
+          <w:rFonts w:ascii="Times New Roman" w:eastAsia="Times New Roman" w:hAnsi="Times New Roman" w:cs="Times New Roman"/>
+          <w:color w:val="1A1A1A"/>
+          <w:sz w:val="28"/>
+          <w:szCs w:val="28"/>
+        </w:rPr>
+        <w:t xml:space="preserve">Learned how to </w:t>
+      </w:r>
+      <w:r>
+        <w:rPr>
+          <w:rFonts w:ascii="Times New Roman" w:eastAsia="Times New Roman" w:hAnsi="Times New Roman" w:cs="Times New Roman"/>
+          <w:b/>
+          <w:bCs/>
+          <w:color w:val="1A1A1A"/>
+          <w:sz w:val="28"/>
+          <w:szCs w:val="28"/>
+        </w:rPr>
+        <w:t>write resilient code</w:t>
+      </w:r>
+      <w:r>
+        <w:rPr>
+          <w:rFonts w:ascii="Times New Roman" w:eastAsia="Times New Roman" w:hAnsi="Times New Roman" w:cs="Times New Roman"/>
+          <w:color w:val="1A1A1A"/>
+          <w:sz w:val="28"/>
+          <w:szCs w:val="28"/>
+        </w:rPr>
+        <w:t xml:space="preserve"> with exception handling, validations, and fallback mechanisms.</w:t>
+      </w:r>
+    </w:p>
+    <w:p>
+      <w:pPr>
+        <w:numPr>
+          <w:ilvl w:val="0"/>
+          <w:numId w:val="15"/>
+        </w:numPr>
+        <w:rPr>
+          <w:rFonts w:ascii="Times New Roman" w:eastAsia="Times New Roman" w:hAnsi="Times New Roman" w:cs="Times New Roman"/>
+          <w:color w:val="1A1A1A"/>
+          <w:sz w:val="28"/>
+          <w:szCs w:val="28"/>
+        </w:rPr>
+      </w:pPr>
+      <w:r>
+        <w:rPr>
+          <w:rFonts w:ascii="Times New Roman" w:eastAsia="Times New Roman" w:hAnsi="Times New Roman" w:cs="Times New Roman"/>
+          <w:color w:val="1A1A1A"/>
+          <w:sz w:val="28"/>
+          <w:szCs w:val="28"/>
+        </w:rPr>
+        <w:t xml:space="preserve">Built a </w:t>
+      </w:r>
+      <w:r>
+        <w:rPr>
+          <w:rFonts w:ascii="Times New Roman" w:eastAsia="Times New Roman" w:hAnsi="Times New Roman" w:cs="Times New Roman"/>
+          <w:b/>
+          <w:bCs/>
+          <w:color w:val="1A1A1A"/>
+          <w:sz w:val="28"/>
+          <w:szCs w:val="28"/>
+        </w:rPr>
+        <w:t>modular and scalable structure</w:t>
+      </w:r>
+      <w:r>
+        <w:rPr>
+          <w:rFonts w:ascii="Times New Roman" w:eastAsia="Times New Roman" w:hAnsi="Times New Roman" w:cs="Times New Roman"/>
+          <w:color w:val="1A1A1A"/>
+          <w:sz w:val="28"/>
+          <w:szCs w:val="28"/>
+        </w:rPr>
+        <w:t xml:space="preserve"> for future enhancements (e.g., PDF parsing, GPT integration).</w:t>
+      </w:r>
+    </w:p>
+    <w:p>
+      <w:pPr>
+        <w:rPr>
+          <w:rFonts w:ascii="Times New Roman" w:eastAsia="Times New Roman" w:hAnsi="Times New Roman" w:cs="Times New Roman"/>
+          <w:color w:val="1A1A1A"/>
+          <w:sz w:val="28"/>
+          <w:szCs w:val="28"/>
+        </w:rPr>
+      </w:pPr>
+    </w:p>
+    <w:p>
+      <w:pPr>
+        <w:rPr>
+          <w:rFonts w:ascii="Times New Roman" w:eastAsia="Times New Roman" w:hAnsi="Times New Roman" w:cs="Times New Roman"/>
+          <w:color w:val="1A1A1A"/>
+          <w:sz w:val="28"/>
+          <w:szCs w:val="28"/>
+        </w:rPr>
+      </w:pPr>
+    </w:p>
+    <w:p>
+      <w:pPr>
+        <w:rPr>
+          <w:rFonts w:ascii="Times New Roman" w:eastAsia="Times New Roman" w:hAnsi="Times New Roman" w:cs="Times New Roman"/>
+          <w:color w:val="1A1A1A"/>
+          <w:sz w:val="28"/>
+          <w:szCs w:val="28"/>
+        </w:rPr>
+      </w:pPr>
     </w:p>
     <w:p>
       <w:pPr>
@@ -7618,6 +9112,2291 @@
     </w:sectPr>
   </w:body>
 </w:document>
+</file>
+
+<file path=word/numbering.xml><?xml version="1.0" encoding="utf-8"?>
+<w:numbering xmlns:wpc="http://schemas.microsoft.com/office/word/2010/wordprocessingCanvas" xmlns:cx="http://schemas.microsoft.com/office/drawing/2014/chartex" xmlns:cx1="http://schemas.microsoft.com/office/drawing/2015/9/8/chartex" xmlns:cx2="http://schemas.microsoft.com/office/drawing/2015/10/21/chartex" xmlns:cx3="http://schemas.microsoft.com/office/drawing/2016/5/9/chartex" xmlns:cx4="http://schemas.microsoft.com/office/drawing/2016/5/10/chartex" xmlns:cx5="http://schemas.microsoft.com/office/drawing/2016/5/11/chartex" xmlns:cx6="http://schemas.microsoft.com/office/drawing/2016/5/12/chartex" xmlns:cx7="http://schemas.microsoft.com/office/drawing/2016/5/13/chartex" xmlns:cx8="http://schemas.microsoft.com/office/drawing/2016/5/14/chartex" xmlns:mc="http://schemas.openxmlformats.org/markup-compatibility/2006" xmlns:aink="http://schemas.microsoft.com/office/drawing/2016/ink" xmlns:am3d="http://schemas.microsoft.com/office/drawing/2017/model3d" xmlns:o="urn:schemas-microsoft-com:office:office" xmlns:oel="http://schemas.microsoft.com/office/2019/extlst" xmlns:r="http://schemas.openxmlformats.org/officeDocument/2006/relationships" xmlns:m="http://schemas.openxmlformats.org/officeDocument/2006/math" xmlns:v="urn:schemas-microsoft-com:vml" xmlns:wp14="http://schemas.microsoft.com/office/word/2010/wordprocessingDrawing" xmlns:wp="http://schemas.openxmlformats.org/drawingml/2006/wordprocessingDrawing" xmlns:w10="urn:schemas-microsoft-com:office:word" xmlns:w="http://schemas.openxmlformats.org/wordprocessingml/2006/main" xmlns:w14="http://schemas.microsoft.com/office/word/2010/wordml" xmlns:w15="http://schemas.microsoft.com/office/word/2012/wordml" xmlns:w16cex="http://schemas.microsoft.com/office/word/2018/wordml/cex" xmlns:w16cid="http://schemas.microsoft.com/office/word/2016/wordml/cid" xmlns:w16="http://schemas.microsoft.com/office/word/2018/wordml" xmlns:w16du="http://schemas.microsoft.com/office/word/2023/wordml/word16du" xmlns:w16sdtdh="http://schemas.microsoft.com/office/word/2020/wordml/sdtdatahash" xmlns:w16sdtfl="http://schemas.microsoft.com/office/word/2024/wordml/sdtformatlock" xmlns:w16se="http://schemas.microsoft.com/office/word/2015/wordml/symex" xmlns:wpg="http://schemas.microsoft.com/office/word/2010/wordprocessingGroup" xmlns:wpi="http://schemas.microsoft.com/office/word/2010/wordprocessingInk" xmlns:wne="http://schemas.microsoft.com/office/word/2006/wordml" xmlns:wps="http://schemas.microsoft.com/office/word/2010/wordprocessingShape" mc:Ignorable="w14 w15 w16se w16cid w16 w16cex w16sdtdh w16sdtfl w16du wp14">
+  <w:abstractNum w:abstractNumId="0" w15:restartNumberingAfterBreak="0">
+    <w:nsid w:val="07E10104"/>
+    <w:multiLevelType w:val="multilevel"/>
+    <w:tmpl w:val="6172E33A"/>
+    <w:lvl w:ilvl="0">
+      <w:start w:val="1"/>
+      <w:numFmt w:val="bullet"/>
+      <w:lvlText w:val=""/>
+      <w:lvlJc w:val="left"/>
+      <w:pPr>
+        <w:tabs>
+          <w:tab w:val="num" w:pos="720"/>
+        </w:tabs>
+        <w:ind w:left="720" w:hanging="360"/>
+      </w:pPr>
+      <w:rPr>
+        <w:rFonts w:ascii="Symbol" w:hAnsi="Symbol" w:hint="default"/>
+        <w:sz w:val="20"/>
+      </w:rPr>
+    </w:lvl>
+    <w:lvl w:ilvl="1" w:tentative="1">
+      <w:start w:val="1"/>
+      <w:numFmt w:val="bullet"/>
+      <w:lvlText w:val="o"/>
+      <w:lvlJc w:val="left"/>
+      <w:pPr>
+        <w:tabs>
+          <w:tab w:val="num" w:pos="1440"/>
+        </w:tabs>
+        <w:ind w:left="1440" w:hanging="360"/>
+      </w:pPr>
+      <w:rPr>
+        <w:rFonts w:ascii="Courier New" w:hAnsi="Courier New" w:hint="default"/>
+        <w:sz w:val="20"/>
+      </w:rPr>
+    </w:lvl>
+    <w:lvl w:ilvl="2" w:tentative="1">
+      <w:start w:val="1"/>
+      <w:numFmt w:val="bullet"/>
+      <w:lvlText w:val=""/>
+      <w:lvlJc w:val="left"/>
+      <w:pPr>
+        <w:tabs>
+          <w:tab w:val="num" w:pos="2160"/>
+        </w:tabs>
+        <w:ind w:left="2160" w:hanging="360"/>
+      </w:pPr>
+      <w:rPr>
+        <w:rFonts w:ascii="Wingdings" w:hAnsi="Wingdings" w:hint="default"/>
+        <w:sz w:val="20"/>
+      </w:rPr>
+    </w:lvl>
+    <w:lvl w:ilvl="3" w:tentative="1">
+      <w:start w:val="1"/>
+      <w:numFmt w:val="bullet"/>
+      <w:lvlText w:val=""/>
+      <w:lvlJc w:val="left"/>
+      <w:pPr>
+        <w:tabs>
+          <w:tab w:val="num" w:pos="2880"/>
+        </w:tabs>
+        <w:ind w:left="2880" w:hanging="360"/>
+      </w:pPr>
+      <w:rPr>
+        <w:rFonts w:ascii="Wingdings" w:hAnsi="Wingdings" w:hint="default"/>
+        <w:sz w:val="20"/>
+      </w:rPr>
+    </w:lvl>
+    <w:lvl w:ilvl="4" w:tentative="1">
+      <w:start w:val="1"/>
+      <w:numFmt w:val="bullet"/>
+      <w:lvlText w:val=""/>
+      <w:lvlJc w:val="left"/>
+      <w:pPr>
+        <w:tabs>
+          <w:tab w:val="num" w:pos="3600"/>
+        </w:tabs>
+        <w:ind w:left="3600" w:hanging="360"/>
+      </w:pPr>
+      <w:rPr>
+        <w:rFonts w:ascii="Wingdings" w:hAnsi="Wingdings" w:hint="default"/>
+        <w:sz w:val="20"/>
+      </w:rPr>
+    </w:lvl>
+    <w:lvl w:ilvl="5" w:tentative="1">
+      <w:start w:val="1"/>
+      <w:numFmt w:val="bullet"/>
+      <w:lvlText w:val=""/>
+      <w:lvlJc w:val="left"/>
+      <w:pPr>
+        <w:tabs>
+          <w:tab w:val="num" w:pos="4320"/>
+        </w:tabs>
+        <w:ind w:left="4320" w:hanging="360"/>
+      </w:pPr>
+      <w:rPr>
+        <w:rFonts w:ascii="Wingdings" w:hAnsi="Wingdings" w:hint="default"/>
+        <w:sz w:val="20"/>
+      </w:rPr>
+    </w:lvl>
+    <w:lvl w:ilvl="6" w:tentative="1">
+      <w:start w:val="1"/>
+      <w:numFmt w:val="bullet"/>
+      <w:lvlText w:val=""/>
+      <w:lvlJc w:val="left"/>
+      <w:pPr>
+        <w:tabs>
+          <w:tab w:val="num" w:pos="5040"/>
+        </w:tabs>
+        <w:ind w:left="5040" w:hanging="360"/>
+      </w:pPr>
+      <w:rPr>
+        <w:rFonts w:ascii="Wingdings" w:hAnsi="Wingdings" w:hint="default"/>
+        <w:sz w:val="20"/>
+      </w:rPr>
+    </w:lvl>
+    <w:lvl w:ilvl="7" w:tentative="1">
+      <w:start w:val="1"/>
+      <w:numFmt w:val="bullet"/>
+      <w:lvlText w:val=""/>
+      <w:lvlJc w:val="left"/>
+      <w:pPr>
+        <w:tabs>
+          <w:tab w:val="num" w:pos="5760"/>
+        </w:tabs>
+        <w:ind w:left="5760" w:hanging="360"/>
+      </w:pPr>
+      <w:rPr>
+        <w:rFonts w:ascii="Wingdings" w:hAnsi="Wingdings" w:hint="default"/>
+        <w:sz w:val="20"/>
+      </w:rPr>
+    </w:lvl>
+    <w:lvl w:ilvl="8" w:tentative="1">
+      <w:start w:val="1"/>
+      <w:numFmt w:val="bullet"/>
+      <w:lvlText w:val=""/>
+      <w:lvlJc w:val="left"/>
+      <w:pPr>
+        <w:tabs>
+          <w:tab w:val="num" w:pos="6480"/>
+        </w:tabs>
+        <w:ind w:left="6480" w:hanging="360"/>
+      </w:pPr>
+      <w:rPr>
+        <w:rFonts w:ascii="Wingdings" w:hAnsi="Wingdings" w:hint="default"/>
+        <w:sz w:val="20"/>
+      </w:rPr>
+    </w:lvl>
+  </w:abstractNum>
+  <w:abstractNum w:abstractNumId="1" w15:restartNumberingAfterBreak="0">
+    <w:nsid w:val="20BA339C"/>
+    <w:multiLevelType w:val="multilevel"/>
+    <w:tmpl w:val="39D63F60"/>
+    <w:lvl w:ilvl="0">
+      <w:start w:val="1"/>
+      <w:numFmt w:val="bullet"/>
+      <w:lvlText w:val=""/>
+      <w:lvlJc w:val="left"/>
+      <w:pPr>
+        <w:tabs>
+          <w:tab w:val="num" w:pos="720"/>
+        </w:tabs>
+        <w:ind w:left="720" w:hanging="360"/>
+      </w:pPr>
+      <w:rPr>
+        <w:rFonts w:ascii="Symbol" w:hAnsi="Symbol" w:hint="default"/>
+        <w:sz w:val="20"/>
+      </w:rPr>
+    </w:lvl>
+    <w:lvl w:ilvl="1" w:tentative="1">
+      <w:start w:val="1"/>
+      <w:numFmt w:val="bullet"/>
+      <w:lvlText w:val="o"/>
+      <w:lvlJc w:val="left"/>
+      <w:pPr>
+        <w:tabs>
+          <w:tab w:val="num" w:pos="1440"/>
+        </w:tabs>
+        <w:ind w:left="1440" w:hanging="360"/>
+      </w:pPr>
+      <w:rPr>
+        <w:rFonts w:ascii="Courier New" w:hAnsi="Courier New" w:hint="default"/>
+        <w:sz w:val="20"/>
+      </w:rPr>
+    </w:lvl>
+    <w:lvl w:ilvl="2" w:tentative="1">
+      <w:start w:val="1"/>
+      <w:numFmt w:val="bullet"/>
+      <w:lvlText w:val=""/>
+      <w:lvlJc w:val="left"/>
+      <w:pPr>
+        <w:tabs>
+          <w:tab w:val="num" w:pos="2160"/>
+        </w:tabs>
+        <w:ind w:left="2160" w:hanging="360"/>
+      </w:pPr>
+      <w:rPr>
+        <w:rFonts w:ascii="Wingdings" w:hAnsi="Wingdings" w:hint="default"/>
+        <w:sz w:val="20"/>
+      </w:rPr>
+    </w:lvl>
+    <w:lvl w:ilvl="3" w:tentative="1">
+      <w:start w:val="1"/>
+      <w:numFmt w:val="bullet"/>
+      <w:lvlText w:val=""/>
+      <w:lvlJc w:val="left"/>
+      <w:pPr>
+        <w:tabs>
+          <w:tab w:val="num" w:pos="2880"/>
+        </w:tabs>
+        <w:ind w:left="2880" w:hanging="360"/>
+      </w:pPr>
+      <w:rPr>
+        <w:rFonts w:ascii="Wingdings" w:hAnsi="Wingdings" w:hint="default"/>
+        <w:sz w:val="20"/>
+      </w:rPr>
+    </w:lvl>
+    <w:lvl w:ilvl="4" w:tentative="1">
+      <w:start w:val="1"/>
+      <w:numFmt w:val="bullet"/>
+      <w:lvlText w:val=""/>
+      <w:lvlJc w:val="left"/>
+      <w:pPr>
+        <w:tabs>
+          <w:tab w:val="num" w:pos="3600"/>
+        </w:tabs>
+        <w:ind w:left="3600" w:hanging="360"/>
+      </w:pPr>
+      <w:rPr>
+        <w:rFonts w:ascii="Wingdings" w:hAnsi="Wingdings" w:hint="default"/>
+        <w:sz w:val="20"/>
+      </w:rPr>
+    </w:lvl>
+    <w:lvl w:ilvl="5" w:tentative="1">
+      <w:start w:val="1"/>
+      <w:numFmt w:val="bullet"/>
+      <w:lvlText w:val=""/>
+      <w:lvlJc w:val="left"/>
+      <w:pPr>
+        <w:tabs>
+          <w:tab w:val="num" w:pos="4320"/>
+        </w:tabs>
+        <w:ind w:left="4320" w:hanging="360"/>
+      </w:pPr>
+      <w:rPr>
+        <w:rFonts w:ascii="Wingdings" w:hAnsi="Wingdings" w:hint="default"/>
+        <w:sz w:val="20"/>
+      </w:rPr>
+    </w:lvl>
+    <w:lvl w:ilvl="6" w:tentative="1">
+      <w:start w:val="1"/>
+      <w:numFmt w:val="bullet"/>
+      <w:lvlText w:val=""/>
+      <w:lvlJc w:val="left"/>
+      <w:pPr>
+        <w:tabs>
+          <w:tab w:val="num" w:pos="5040"/>
+        </w:tabs>
+        <w:ind w:left="5040" w:hanging="360"/>
+      </w:pPr>
+      <w:rPr>
+        <w:rFonts w:ascii="Wingdings" w:hAnsi="Wingdings" w:hint="default"/>
+        <w:sz w:val="20"/>
+      </w:rPr>
+    </w:lvl>
+    <w:lvl w:ilvl="7" w:tentative="1">
+      <w:start w:val="1"/>
+      <w:numFmt w:val="bullet"/>
+      <w:lvlText w:val=""/>
+      <w:lvlJc w:val="left"/>
+      <w:pPr>
+        <w:tabs>
+          <w:tab w:val="num" w:pos="5760"/>
+        </w:tabs>
+        <w:ind w:left="5760" w:hanging="360"/>
+      </w:pPr>
+      <w:rPr>
+        <w:rFonts w:ascii="Wingdings" w:hAnsi="Wingdings" w:hint="default"/>
+        <w:sz w:val="20"/>
+      </w:rPr>
+    </w:lvl>
+    <w:lvl w:ilvl="8" w:tentative="1">
+      <w:start w:val="1"/>
+      <w:numFmt w:val="bullet"/>
+      <w:lvlText w:val=""/>
+      <w:lvlJc w:val="left"/>
+      <w:pPr>
+        <w:tabs>
+          <w:tab w:val="num" w:pos="6480"/>
+        </w:tabs>
+        <w:ind w:left="6480" w:hanging="360"/>
+      </w:pPr>
+      <w:rPr>
+        <w:rFonts w:ascii="Wingdings" w:hAnsi="Wingdings" w:hint="default"/>
+        <w:sz w:val="20"/>
+      </w:rPr>
+    </w:lvl>
+  </w:abstractNum>
+  <w:abstractNum w:abstractNumId="2" w15:restartNumberingAfterBreak="0">
+    <w:nsid w:val="2FBE42F3"/>
+    <w:multiLevelType w:val="multilevel"/>
+    <w:tmpl w:val="49386AD8"/>
+    <w:lvl w:ilvl="0">
+      <w:start w:val="1"/>
+      <w:numFmt w:val="bullet"/>
+      <w:lvlText w:val=""/>
+      <w:lvlJc w:val="left"/>
+      <w:pPr>
+        <w:tabs>
+          <w:tab w:val="num" w:pos="720"/>
+        </w:tabs>
+        <w:ind w:left="720" w:hanging="360"/>
+      </w:pPr>
+      <w:rPr>
+        <w:rFonts w:ascii="Symbol" w:hAnsi="Symbol" w:hint="default"/>
+        <w:sz w:val="20"/>
+      </w:rPr>
+    </w:lvl>
+    <w:lvl w:ilvl="1" w:tentative="1">
+      <w:start w:val="1"/>
+      <w:numFmt w:val="bullet"/>
+      <w:lvlText w:val="o"/>
+      <w:lvlJc w:val="left"/>
+      <w:pPr>
+        <w:tabs>
+          <w:tab w:val="num" w:pos="1440"/>
+        </w:tabs>
+        <w:ind w:left="1440" w:hanging="360"/>
+      </w:pPr>
+      <w:rPr>
+        <w:rFonts w:ascii="Courier New" w:hAnsi="Courier New" w:hint="default"/>
+        <w:sz w:val="20"/>
+      </w:rPr>
+    </w:lvl>
+    <w:lvl w:ilvl="2" w:tentative="1">
+      <w:start w:val="1"/>
+      <w:numFmt w:val="bullet"/>
+      <w:lvlText w:val=""/>
+      <w:lvlJc w:val="left"/>
+      <w:pPr>
+        <w:tabs>
+          <w:tab w:val="num" w:pos="2160"/>
+        </w:tabs>
+        <w:ind w:left="2160" w:hanging="360"/>
+      </w:pPr>
+      <w:rPr>
+        <w:rFonts w:ascii="Wingdings" w:hAnsi="Wingdings" w:hint="default"/>
+        <w:sz w:val="20"/>
+      </w:rPr>
+    </w:lvl>
+    <w:lvl w:ilvl="3" w:tentative="1">
+      <w:start w:val="1"/>
+      <w:numFmt w:val="bullet"/>
+      <w:lvlText w:val=""/>
+      <w:lvlJc w:val="left"/>
+      <w:pPr>
+        <w:tabs>
+          <w:tab w:val="num" w:pos="2880"/>
+        </w:tabs>
+        <w:ind w:left="2880" w:hanging="360"/>
+      </w:pPr>
+      <w:rPr>
+        <w:rFonts w:ascii="Wingdings" w:hAnsi="Wingdings" w:hint="default"/>
+        <w:sz w:val="20"/>
+      </w:rPr>
+    </w:lvl>
+    <w:lvl w:ilvl="4" w:tentative="1">
+      <w:start w:val="1"/>
+      <w:numFmt w:val="bullet"/>
+      <w:lvlText w:val=""/>
+      <w:lvlJc w:val="left"/>
+      <w:pPr>
+        <w:tabs>
+          <w:tab w:val="num" w:pos="3600"/>
+        </w:tabs>
+        <w:ind w:left="3600" w:hanging="360"/>
+      </w:pPr>
+      <w:rPr>
+        <w:rFonts w:ascii="Wingdings" w:hAnsi="Wingdings" w:hint="default"/>
+        <w:sz w:val="20"/>
+      </w:rPr>
+    </w:lvl>
+    <w:lvl w:ilvl="5" w:tentative="1">
+      <w:start w:val="1"/>
+      <w:numFmt w:val="bullet"/>
+      <w:lvlText w:val=""/>
+      <w:lvlJc w:val="left"/>
+      <w:pPr>
+        <w:tabs>
+          <w:tab w:val="num" w:pos="4320"/>
+        </w:tabs>
+        <w:ind w:left="4320" w:hanging="360"/>
+      </w:pPr>
+      <w:rPr>
+        <w:rFonts w:ascii="Wingdings" w:hAnsi="Wingdings" w:hint="default"/>
+        <w:sz w:val="20"/>
+      </w:rPr>
+    </w:lvl>
+    <w:lvl w:ilvl="6" w:tentative="1">
+      <w:start w:val="1"/>
+      <w:numFmt w:val="bullet"/>
+      <w:lvlText w:val=""/>
+      <w:lvlJc w:val="left"/>
+      <w:pPr>
+        <w:tabs>
+          <w:tab w:val="num" w:pos="5040"/>
+        </w:tabs>
+        <w:ind w:left="5040" w:hanging="360"/>
+      </w:pPr>
+      <w:rPr>
+        <w:rFonts w:ascii="Wingdings" w:hAnsi="Wingdings" w:hint="default"/>
+        <w:sz w:val="20"/>
+      </w:rPr>
+    </w:lvl>
+    <w:lvl w:ilvl="7" w:tentative="1">
+      <w:start w:val="1"/>
+      <w:numFmt w:val="bullet"/>
+      <w:lvlText w:val=""/>
+      <w:lvlJc w:val="left"/>
+      <w:pPr>
+        <w:tabs>
+          <w:tab w:val="num" w:pos="5760"/>
+        </w:tabs>
+        <w:ind w:left="5760" w:hanging="360"/>
+      </w:pPr>
+      <w:rPr>
+        <w:rFonts w:ascii="Wingdings" w:hAnsi="Wingdings" w:hint="default"/>
+        <w:sz w:val="20"/>
+      </w:rPr>
+    </w:lvl>
+    <w:lvl w:ilvl="8" w:tentative="1">
+      <w:start w:val="1"/>
+      <w:numFmt w:val="bullet"/>
+      <w:lvlText w:val=""/>
+      <w:lvlJc w:val="left"/>
+      <w:pPr>
+        <w:tabs>
+          <w:tab w:val="num" w:pos="6480"/>
+        </w:tabs>
+        <w:ind w:left="6480" w:hanging="360"/>
+      </w:pPr>
+      <w:rPr>
+        <w:rFonts w:ascii="Wingdings" w:hAnsi="Wingdings" w:hint="default"/>
+        <w:sz w:val="20"/>
+      </w:rPr>
+    </w:lvl>
+  </w:abstractNum>
+  <w:abstractNum w:abstractNumId="3" w15:restartNumberingAfterBreak="0">
+    <w:nsid w:val="30212105"/>
+    <w:multiLevelType w:val="multilevel"/>
+    <w:tmpl w:val="E6EC767C"/>
+    <w:lvl w:ilvl="0">
+      <w:start w:val="1"/>
+      <w:numFmt w:val="bullet"/>
+      <w:lvlText w:val=""/>
+      <w:lvlJc w:val="left"/>
+      <w:pPr>
+        <w:tabs>
+          <w:tab w:val="num" w:pos="720"/>
+        </w:tabs>
+        <w:ind w:left="720" w:hanging="360"/>
+      </w:pPr>
+      <w:rPr>
+        <w:rFonts w:ascii="Symbol" w:hAnsi="Symbol" w:hint="default"/>
+        <w:sz w:val="20"/>
+      </w:rPr>
+    </w:lvl>
+    <w:lvl w:ilvl="1" w:tentative="1">
+      <w:start w:val="1"/>
+      <w:numFmt w:val="bullet"/>
+      <w:lvlText w:val="o"/>
+      <w:lvlJc w:val="left"/>
+      <w:pPr>
+        <w:tabs>
+          <w:tab w:val="num" w:pos="1440"/>
+        </w:tabs>
+        <w:ind w:left="1440" w:hanging="360"/>
+      </w:pPr>
+      <w:rPr>
+        <w:rFonts w:ascii="Courier New" w:hAnsi="Courier New" w:hint="default"/>
+        <w:sz w:val="20"/>
+      </w:rPr>
+    </w:lvl>
+    <w:lvl w:ilvl="2" w:tentative="1">
+      <w:start w:val="1"/>
+      <w:numFmt w:val="bullet"/>
+      <w:lvlText w:val=""/>
+      <w:lvlJc w:val="left"/>
+      <w:pPr>
+        <w:tabs>
+          <w:tab w:val="num" w:pos="2160"/>
+        </w:tabs>
+        <w:ind w:left="2160" w:hanging="360"/>
+      </w:pPr>
+      <w:rPr>
+        <w:rFonts w:ascii="Wingdings" w:hAnsi="Wingdings" w:hint="default"/>
+        <w:sz w:val="20"/>
+      </w:rPr>
+    </w:lvl>
+    <w:lvl w:ilvl="3" w:tentative="1">
+      <w:start w:val="1"/>
+      <w:numFmt w:val="bullet"/>
+      <w:lvlText w:val=""/>
+      <w:lvlJc w:val="left"/>
+      <w:pPr>
+        <w:tabs>
+          <w:tab w:val="num" w:pos="2880"/>
+        </w:tabs>
+        <w:ind w:left="2880" w:hanging="360"/>
+      </w:pPr>
+      <w:rPr>
+        <w:rFonts w:ascii="Wingdings" w:hAnsi="Wingdings" w:hint="default"/>
+        <w:sz w:val="20"/>
+      </w:rPr>
+    </w:lvl>
+    <w:lvl w:ilvl="4" w:tentative="1">
+      <w:start w:val="1"/>
+      <w:numFmt w:val="bullet"/>
+      <w:lvlText w:val=""/>
+      <w:lvlJc w:val="left"/>
+      <w:pPr>
+        <w:tabs>
+          <w:tab w:val="num" w:pos="3600"/>
+        </w:tabs>
+        <w:ind w:left="3600" w:hanging="360"/>
+      </w:pPr>
+      <w:rPr>
+        <w:rFonts w:ascii="Wingdings" w:hAnsi="Wingdings" w:hint="default"/>
+        <w:sz w:val="20"/>
+      </w:rPr>
+    </w:lvl>
+    <w:lvl w:ilvl="5" w:tentative="1">
+      <w:start w:val="1"/>
+      <w:numFmt w:val="bullet"/>
+      <w:lvlText w:val=""/>
+      <w:lvlJc w:val="left"/>
+      <w:pPr>
+        <w:tabs>
+          <w:tab w:val="num" w:pos="4320"/>
+        </w:tabs>
+        <w:ind w:left="4320" w:hanging="360"/>
+      </w:pPr>
+      <w:rPr>
+        <w:rFonts w:ascii="Wingdings" w:hAnsi="Wingdings" w:hint="default"/>
+        <w:sz w:val="20"/>
+      </w:rPr>
+    </w:lvl>
+    <w:lvl w:ilvl="6" w:tentative="1">
+      <w:start w:val="1"/>
+      <w:numFmt w:val="bullet"/>
+      <w:lvlText w:val=""/>
+      <w:lvlJc w:val="left"/>
+      <w:pPr>
+        <w:tabs>
+          <w:tab w:val="num" w:pos="5040"/>
+        </w:tabs>
+        <w:ind w:left="5040" w:hanging="360"/>
+      </w:pPr>
+      <w:rPr>
+        <w:rFonts w:ascii="Wingdings" w:hAnsi="Wingdings" w:hint="default"/>
+        <w:sz w:val="20"/>
+      </w:rPr>
+    </w:lvl>
+    <w:lvl w:ilvl="7" w:tentative="1">
+      <w:start w:val="1"/>
+      <w:numFmt w:val="bullet"/>
+      <w:lvlText w:val=""/>
+      <w:lvlJc w:val="left"/>
+      <w:pPr>
+        <w:tabs>
+          <w:tab w:val="num" w:pos="5760"/>
+        </w:tabs>
+        <w:ind w:left="5760" w:hanging="360"/>
+      </w:pPr>
+      <w:rPr>
+        <w:rFonts w:ascii="Wingdings" w:hAnsi="Wingdings" w:hint="default"/>
+        <w:sz w:val="20"/>
+      </w:rPr>
+    </w:lvl>
+    <w:lvl w:ilvl="8" w:tentative="1">
+      <w:start w:val="1"/>
+      <w:numFmt w:val="bullet"/>
+      <w:lvlText w:val=""/>
+      <w:lvlJc w:val="left"/>
+      <w:pPr>
+        <w:tabs>
+          <w:tab w:val="num" w:pos="6480"/>
+        </w:tabs>
+        <w:ind w:left="6480" w:hanging="360"/>
+      </w:pPr>
+      <w:rPr>
+        <w:rFonts w:ascii="Wingdings" w:hAnsi="Wingdings" w:hint="default"/>
+        <w:sz w:val="20"/>
+      </w:rPr>
+    </w:lvl>
+  </w:abstractNum>
+  <w:abstractNum w:abstractNumId="4" w15:restartNumberingAfterBreak="0">
+    <w:nsid w:val="3B7664A7"/>
+    <w:multiLevelType w:val="multilevel"/>
+    <w:tmpl w:val="5D9C8072"/>
+    <w:lvl w:ilvl="0">
+      <w:start w:val="1"/>
+      <w:numFmt w:val="bullet"/>
+      <w:lvlText w:val=""/>
+      <w:lvlJc w:val="left"/>
+      <w:pPr>
+        <w:tabs>
+          <w:tab w:val="num" w:pos="720"/>
+        </w:tabs>
+        <w:ind w:left="720" w:hanging="360"/>
+      </w:pPr>
+      <w:rPr>
+        <w:rFonts w:ascii="Symbol" w:hAnsi="Symbol" w:hint="default"/>
+        <w:sz w:val="20"/>
+      </w:rPr>
+    </w:lvl>
+    <w:lvl w:ilvl="1" w:tentative="1">
+      <w:start w:val="1"/>
+      <w:numFmt w:val="bullet"/>
+      <w:lvlText w:val="o"/>
+      <w:lvlJc w:val="left"/>
+      <w:pPr>
+        <w:tabs>
+          <w:tab w:val="num" w:pos="1440"/>
+        </w:tabs>
+        <w:ind w:left="1440" w:hanging="360"/>
+      </w:pPr>
+      <w:rPr>
+        <w:rFonts w:ascii="Courier New" w:hAnsi="Courier New" w:hint="default"/>
+        <w:sz w:val="20"/>
+      </w:rPr>
+    </w:lvl>
+    <w:lvl w:ilvl="2" w:tentative="1">
+      <w:start w:val="1"/>
+      <w:numFmt w:val="bullet"/>
+      <w:lvlText w:val=""/>
+      <w:lvlJc w:val="left"/>
+      <w:pPr>
+        <w:tabs>
+          <w:tab w:val="num" w:pos="2160"/>
+        </w:tabs>
+        <w:ind w:left="2160" w:hanging="360"/>
+      </w:pPr>
+      <w:rPr>
+        <w:rFonts w:ascii="Wingdings" w:hAnsi="Wingdings" w:hint="default"/>
+        <w:sz w:val="20"/>
+      </w:rPr>
+    </w:lvl>
+    <w:lvl w:ilvl="3" w:tentative="1">
+      <w:start w:val="1"/>
+      <w:numFmt w:val="bullet"/>
+      <w:lvlText w:val=""/>
+      <w:lvlJc w:val="left"/>
+      <w:pPr>
+        <w:tabs>
+          <w:tab w:val="num" w:pos="2880"/>
+        </w:tabs>
+        <w:ind w:left="2880" w:hanging="360"/>
+      </w:pPr>
+      <w:rPr>
+        <w:rFonts w:ascii="Wingdings" w:hAnsi="Wingdings" w:hint="default"/>
+        <w:sz w:val="20"/>
+      </w:rPr>
+    </w:lvl>
+    <w:lvl w:ilvl="4" w:tentative="1">
+      <w:start w:val="1"/>
+      <w:numFmt w:val="bullet"/>
+      <w:lvlText w:val=""/>
+      <w:lvlJc w:val="left"/>
+      <w:pPr>
+        <w:tabs>
+          <w:tab w:val="num" w:pos="3600"/>
+        </w:tabs>
+        <w:ind w:left="3600" w:hanging="360"/>
+      </w:pPr>
+      <w:rPr>
+        <w:rFonts w:ascii="Wingdings" w:hAnsi="Wingdings" w:hint="default"/>
+        <w:sz w:val="20"/>
+      </w:rPr>
+    </w:lvl>
+    <w:lvl w:ilvl="5" w:tentative="1">
+      <w:start w:val="1"/>
+      <w:numFmt w:val="bullet"/>
+      <w:lvlText w:val=""/>
+      <w:lvlJc w:val="left"/>
+      <w:pPr>
+        <w:tabs>
+          <w:tab w:val="num" w:pos="4320"/>
+        </w:tabs>
+        <w:ind w:left="4320" w:hanging="360"/>
+      </w:pPr>
+      <w:rPr>
+        <w:rFonts w:ascii="Wingdings" w:hAnsi="Wingdings" w:hint="default"/>
+        <w:sz w:val="20"/>
+      </w:rPr>
+    </w:lvl>
+    <w:lvl w:ilvl="6" w:tentative="1">
+      <w:start w:val="1"/>
+      <w:numFmt w:val="bullet"/>
+      <w:lvlText w:val=""/>
+      <w:lvlJc w:val="left"/>
+      <w:pPr>
+        <w:tabs>
+          <w:tab w:val="num" w:pos="5040"/>
+        </w:tabs>
+        <w:ind w:left="5040" w:hanging="360"/>
+      </w:pPr>
+      <w:rPr>
+        <w:rFonts w:ascii="Wingdings" w:hAnsi="Wingdings" w:hint="default"/>
+        <w:sz w:val="20"/>
+      </w:rPr>
+    </w:lvl>
+    <w:lvl w:ilvl="7" w:tentative="1">
+      <w:start w:val="1"/>
+      <w:numFmt w:val="bullet"/>
+      <w:lvlText w:val=""/>
+      <w:lvlJc w:val="left"/>
+      <w:pPr>
+        <w:tabs>
+          <w:tab w:val="num" w:pos="5760"/>
+        </w:tabs>
+        <w:ind w:left="5760" w:hanging="360"/>
+      </w:pPr>
+      <w:rPr>
+        <w:rFonts w:ascii="Wingdings" w:hAnsi="Wingdings" w:hint="default"/>
+        <w:sz w:val="20"/>
+      </w:rPr>
+    </w:lvl>
+    <w:lvl w:ilvl="8" w:tentative="1">
+      <w:start w:val="1"/>
+      <w:numFmt w:val="bullet"/>
+      <w:lvlText w:val=""/>
+      <w:lvlJc w:val="left"/>
+      <w:pPr>
+        <w:tabs>
+          <w:tab w:val="num" w:pos="6480"/>
+        </w:tabs>
+        <w:ind w:left="6480" w:hanging="360"/>
+      </w:pPr>
+      <w:rPr>
+        <w:rFonts w:ascii="Wingdings" w:hAnsi="Wingdings" w:hint="default"/>
+        <w:sz w:val="20"/>
+      </w:rPr>
+    </w:lvl>
+  </w:abstractNum>
+  <w:abstractNum w:abstractNumId="5" w15:restartNumberingAfterBreak="0">
+    <w:nsid w:val="45A0413A"/>
+    <w:multiLevelType w:val="multilevel"/>
+    <w:tmpl w:val="22B4D8E8"/>
+    <w:lvl w:ilvl="0">
+      <w:start w:val="1"/>
+      <w:numFmt w:val="bullet"/>
+      <w:lvlText w:val=""/>
+      <w:lvlJc w:val="left"/>
+      <w:pPr>
+        <w:tabs>
+          <w:tab w:val="num" w:pos="720"/>
+        </w:tabs>
+        <w:ind w:left="720" w:hanging="360"/>
+      </w:pPr>
+      <w:rPr>
+        <w:rFonts w:ascii="Symbol" w:hAnsi="Symbol" w:hint="default"/>
+        <w:sz w:val="20"/>
+      </w:rPr>
+    </w:lvl>
+    <w:lvl w:ilvl="1" w:tentative="1">
+      <w:start w:val="1"/>
+      <w:numFmt w:val="bullet"/>
+      <w:lvlText w:val="o"/>
+      <w:lvlJc w:val="left"/>
+      <w:pPr>
+        <w:tabs>
+          <w:tab w:val="num" w:pos="1440"/>
+        </w:tabs>
+        <w:ind w:left="1440" w:hanging="360"/>
+      </w:pPr>
+      <w:rPr>
+        <w:rFonts w:ascii="Courier New" w:hAnsi="Courier New" w:hint="default"/>
+        <w:sz w:val="20"/>
+      </w:rPr>
+    </w:lvl>
+    <w:lvl w:ilvl="2" w:tentative="1">
+      <w:start w:val="1"/>
+      <w:numFmt w:val="bullet"/>
+      <w:lvlText w:val=""/>
+      <w:lvlJc w:val="left"/>
+      <w:pPr>
+        <w:tabs>
+          <w:tab w:val="num" w:pos="2160"/>
+        </w:tabs>
+        <w:ind w:left="2160" w:hanging="360"/>
+      </w:pPr>
+      <w:rPr>
+        <w:rFonts w:ascii="Wingdings" w:hAnsi="Wingdings" w:hint="default"/>
+        <w:sz w:val="20"/>
+      </w:rPr>
+    </w:lvl>
+    <w:lvl w:ilvl="3" w:tentative="1">
+      <w:start w:val="1"/>
+      <w:numFmt w:val="bullet"/>
+      <w:lvlText w:val=""/>
+      <w:lvlJc w:val="left"/>
+      <w:pPr>
+        <w:tabs>
+          <w:tab w:val="num" w:pos="2880"/>
+        </w:tabs>
+        <w:ind w:left="2880" w:hanging="360"/>
+      </w:pPr>
+      <w:rPr>
+        <w:rFonts w:ascii="Wingdings" w:hAnsi="Wingdings" w:hint="default"/>
+        <w:sz w:val="20"/>
+      </w:rPr>
+    </w:lvl>
+    <w:lvl w:ilvl="4" w:tentative="1">
+      <w:start w:val="1"/>
+      <w:numFmt w:val="bullet"/>
+      <w:lvlText w:val=""/>
+      <w:lvlJc w:val="left"/>
+      <w:pPr>
+        <w:tabs>
+          <w:tab w:val="num" w:pos="3600"/>
+        </w:tabs>
+        <w:ind w:left="3600" w:hanging="360"/>
+      </w:pPr>
+      <w:rPr>
+        <w:rFonts w:ascii="Wingdings" w:hAnsi="Wingdings" w:hint="default"/>
+        <w:sz w:val="20"/>
+      </w:rPr>
+    </w:lvl>
+    <w:lvl w:ilvl="5" w:tentative="1">
+      <w:start w:val="1"/>
+      <w:numFmt w:val="bullet"/>
+      <w:lvlText w:val=""/>
+      <w:lvlJc w:val="left"/>
+      <w:pPr>
+        <w:tabs>
+          <w:tab w:val="num" w:pos="4320"/>
+        </w:tabs>
+        <w:ind w:left="4320" w:hanging="360"/>
+      </w:pPr>
+      <w:rPr>
+        <w:rFonts w:ascii="Wingdings" w:hAnsi="Wingdings" w:hint="default"/>
+        <w:sz w:val="20"/>
+      </w:rPr>
+    </w:lvl>
+    <w:lvl w:ilvl="6" w:tentative="1">
+      <w:start w:val="1"/>
+      <w:numFmt w:val="bullet"/>
+      <w:lvlText w:val=""/>
+      <w:lvlJc w:val="left"/>
+      <w:pPr>
+        <w:tabs>
+          <w:tab w:val="num" w:pos="5040"/>
+        </w:tabs>
+        <w:ind w:left="5040" w:hanging="360"/>
+      </w:pPr>
+      <w:rPr>
+        <w:rFonts w:ascii="Wingdings" w:hAnsi="Wingdings" w:hint="default"/>
+        <w:sz w:val="20"/>
+      </w:rPr>
+    </w:lvl>
+    <w:lvl w:ilvl="7" w:tentative="1">
+      <w:start w:val="1"/>
+      <w:numFmt w:val="bullet"/>
+      <w:lvlText w:val=""/>
+      <w:lvlJc w:val="left"/>
+      <w:pPr>
+        <w:tabs>
+          <w:tab w:val="num" w:pos="5760"/>
+        </w:tabs>
+        <w:ind w:left="5760" w:hanging="360"/>
+      </w:pPr>
+      <w:rPr>
+        <w:rFonts w:ascii="Wingdings" w:hAnsi="Wingdings" w:hint="default"/>
+        <w:sz w:val="20"/>
+      </w:rPr>
+    </w:lvl>
+    <w:lvl w:ilvl="8" w:tentative="1">
+      <w:start w:val="1"/>
+      <w:numFmt w:val="bullet"/>
+      <w:lvlText w:val=""/>
+      <w:lvlJc w:val="left"/>
+      <w:pPr>
+        <w:tabs>
+          <w:tab w:val="num" w:pos="6480"/>
+        </w:tabs>
+        <w:ind w:left="6480" w:hanging="360"/>
+      </w:pPr>
+      <w:rPr>
+        <w:rFonts w:ascii="Wingdings" w:hAnsi="Wingdings" w:hint="default"/>
+        <w:sz w:val="20"/>
+      </w:rPr>
+    </w:lvl>
+  </w:abstractNum>
+  <w:abstractNum w:abstractNumId="6" w15:restartNumberingAfterBreak="0">
+    <w:nsid w:val="4EC3678E"/>
+    <w:multiLevelType w:val="multilevel"/>
+    <w:tmpl w:val="1E343234"/>
+    <w:lvl w:ilvl="0">
+      <w:start w:val="1"/>
+      <w:numFmt w:val="bullet"/>
+      <w:lvlText w:val=""/>
+      <w:lvlJc w:val="left"/>
+      <w:pPr>
+        <w:tabs>
+          <w:tab w:val="num" w:pos="720"/>
+        </w:tabs>
+        <w:ind w:left="720" w:hanging="360"/>
+      </w:pPr>
+      <w:rPr>
+        <w:rFonts w:ascii="Symbol" w:hAnsi="Symbol" w:hint="default"/>
+        <w:sz w:val="20"/>
+      </w:rPr>
+    </w:lvl>
+    <w:lvl w:ilvl="1" w:tentative="1">
+      <w:start w:val="1"/>
+      <w:numFmt w:val="bullet"/>
+      <w:lvlText w:val="o"/>
+      <w:lvlJc w:val="left"/>
+      <w:pPr>
+        <w:tabs>
+          <w:tab w:val="num" w:pos="1440"/>
+        </w:tabs>
+        <w:ind w:left="1440" w:hanging="360"/>
+      </w:pPr>
+      <w:rPr>
+        <w:rFonts w:ascii="Courier New" w:hAnsi="Courier New" w:hint="default"/>
+        <w:sz w:val="20"/>
+      </w:rPr>
+    </w:lvl>
+    <w:lvl w:ilvl="2" w:tentative="1">
+      <w:start w:val="1"/>
+      <w:numFmt w:val="bullet"/>
+      <w:lvlText w:val=""/>
+      <w:lvlJc w:val="left"/>
+      <w:pPr>
+        <w:tabs>
+          <w:tab w:val="num" w:pos="2160"/>
+        </w:tabs>
+        <w:ind w:left="2160" w:hanging="360"/>
+      </w:pPr>
+      <w:rPr>
+        <w:rFonts w:ascii="Wingdings" w:hAnsi="Wingdings" w:hint="default"/>
+        <w:sz w:val="20"/>
+      </w:rPr>
+    </w:lvl>
+    <w:lvl w:ilvl="3" w:tentative="1">
+      <w:start w:val="1"/>
+      <w:numFmt w:val="bullet"/>
+      <w:lvlText w:val=""/>
+      <w:lvlJc w:val="left"/>
+      <w:pPr>
+        <w:tabs>
+          <w:tab w:val="num" w:pos="2880"/>
+        </w:tabs>
+        <w:ind w:left="2880" w:hanging="360"/>
+      </w:pPr>
+      <w:rPr>
+        <w:rFonts w:ascii="Wingdings" w:hAnsi="Wingdings" w:hint="default"/>
+        <w:sz w:val="20"/>
+      </w:rPr>
+    </w:lvl>
+    <w:lvl w:ilvl="4" w:tentative="1">
+      <w:start w:val="1"/>
+      <w:numFmt w:val="bullet"/>
+      <w:lvlText w:val=""/>
+      <w:lvlJc w:val="left"/>
+      <w:pPr>
+        <w:tabs>
+          <w:tab w:val="num" w:pos="3600"/>
+        </w:tabs>
+        <w:ind w:left="3600" w:hanging="360"/>
+      </w:pPr>
+      <w:rPr>
+        <w:rFonts w:ascii="Wingdings" w:hAnsi="Wingdings" w:hint="default"/>
+        <w:sz w:val="20"/>
+      </w:rPr>
+    </w:lvl>
+    <w:lvl w:ilvl="5" w:tentative="1">
+      <w:start w:val="1"/>
+      <w:numFmt w:val="bullet"/>
+      <w:lvlText w:val=""/>
+      <w:lvlJc w:val="left"/>
+      <w:pPr>
+        <w:tabs>
+          <w:tab w:val="num" w:pos="4320"/>
+        </w:tabs>
+        <w:ind w:left="4320" w:hanging="360"/>
+      </w:pPr>
+      <w:rPr>
+        <w:rFonts w:ascii="Wingdings" w:hAnsi="Wingdings" w:hint="default"/>
+        <w:sz w:val="20"/>
+      </w:rPr>
+    </w:lvl>
+    <w:lvl w:ilvl="6" w:tentative="1">
+      <w:start w:val="1"/>
+      <w:numFmt w:val="bullet"/>
+      <w:lvlText w:val=""/>
+      <w:lvlJc w:val="left"/>
+      <w:pPr>
+        <w:tabs>
+          <w:tab w:val="num" w:pos="5040"/>
+        </w:tabs>
+        <w:ind w:left="5040" w:hanging="360"/>
+      </w:pPr>
+      <w:rPr>
+        <w:rFonts w:ascii="Wingdings" w:hAnsi="Wingdings" w:hint="default"/>
+        <w:sz w:val="20"/>
+      </w:rPr>
+    </w:lvl>
+    <w:lvl w:ilvl="7" w:tentative="1">
+      <w:start w:val="1"/>
+      <w:numFmt w:val="bullet"/>
+      <w:lvlText w:val=""/>
+      <w:lvlJc w:val="left"/>
+      <w:pPr>
+        <w:tabs>
+          <w:tab w:val="num" w:pos="5760"/>
+        </w:tabs>
+        <w:ind w:left="5760" w:hanging="360"/>
+      </w:pPr>
+      <w:rPr>
+        <w:rFonts w:ascii="Wingdings" w:hAnsi="Wingdings" w:hint="default"/>
+        <w:sz w:val="20"/>
+      </w:rPr>
+    </w:lvl>
+    <w:lvl w:ilvl="8" w:tentative="1">
+      <w:start w:val="1"/>
+      <w:numFmt w:val="bullet"/>
+      <w:lvlText w:val=""/>
+      <w:lvlJc w:val="left"/>
+      <w:pPr>
+        <w:tabs>
+          <w:tab w:val="num" w:pos="6480"/>
+        </w:tabs>
+        <w:ind w:left="6480" w:hanging="360"/>
+      </w:pPr>
+      <w:rPr>
+        <w:rFonts w:ascii="Wingdings" w:hAnsi="Wingdings" w:hint="default"/>
+        <w:sz w:val="20"/>
+      </w:rPr>
+    </w:lvl>
+  </w:abstractNum>
+  <w:abstractNum w:abstractNumId="7" w15:restartNumberingAfterBreak="0">
+    <w:nsid w:val="50017BE9"/>
+    <w:multiLevelType w:val="multilevel"/>
+    <w:tmpl w:val="EA460ABA"/>
+    <w:lvl w:ilvl="0">
+      <w:start w:val="1"/>
+      <w:numFmt w:val="bullet"/>
+      <w:lvlText w:val=""/>
+      <w:lvlJc w:val="left"/>
+      <w:pPr>
+        <w:tabs>
+          <w:tab w:val="num" w:pos="720"/>
+        </w:tabs>
+        <w:ind w:left="720" w:hanging="360"/>
+      </w:pPr>
+      <w:rPr>
+        <w:rFonts w:ascii="Symbol" w:hAnsi="Symbol" w:hint="default"/>
+        <w:sz w:val="20"/>
+      </w:rPr>
+    </w:lvl>
+    <w:lvl w:ilvl="1" w:tentative="1">
+      <w:start w:val="1"/>
+      <w:numFmt w:val="bullet"/>
+      <w:lvlText w:val="o"/>
+      <w:lvlJc w:val="left"/>
+      <w:pPr>
+        <w:tabs>
+          <w:tab w:val="num" w:pos="1440"/>
+        </w:tabs>
+        <w:ind w:left="1440" w:hanging="360"/>
+      </w:pPr>
+      <w:rPr>
+        <w:rFonts w:ascii="Courier New" w:hAnsi="Courier New" w:hint="default"/>
+        <w:sz w:val="20"/>
+      </w:rPr>
+    </w:lvl>
+    <w:lvl w:ilvl="2" w:tentative="1">
+      <w:start w:val="1"/>
+      <w:numFmt w:val="bullet"/>
+      <w:lvlText w:val=""/>
+      <w:lvlJc w:val="left"/>
+      <w:pPr>
+        <w:tabs>
+          <w:tab w:val="num" w:pos="2160"/>
+        </w:tabs>
+        <w:ind w:left="2160" w:hanging="360"/>
+      </w:pPr>
+      <w:rPr>
+        <w:rFonts w:ascii="Wingdings" w:hAnsi="Wingdings" w:hint="default"/>
+        <w:sz w:val="20"/>
+      </w:rPr>
+    </w:lvl>
+    <w:lvl w:ilvl="3" w:tentative="1">
+      <w:start w:val="1"/>
+      <w:numFmt w:val="bullet"/>
+      <w:lvlText w:val=""/>
+      <w:lvlJc w:val="left"/>
+      <w:pPr>
+        <w:tabs>
+          <w:tab w:val="num" w:pos="2880"/>
+        </w:tabs>
+        <w:ind w:left="2880" w:hanging="360"/>
+      </w:pPr>
+      <w:rPr>
+        <w:rFonts w:ascii="Wingdings" w:hAnsi="Wingdings" w:hint="default"/>
+        <w:sz w:val="20"/>
+      </w:rPr>
+    </w:lvl>
+    <w:lvl w:ilvl="4" w:tentative="1">
+      <w:start w:val="1"/>
+      <w:numFmt w:val="bullet"/>
+      <w:lvlText w:val=""/>
+      <w:lvlJc w:val="left"/>
+      <w:pPr>
+        <w:tabs>
+          <w:tab w:val="num" w:pos="3600"/>
+        </w:tabs>
+        <w:ind w:left="3600" w:hanging="360"/>
+      </w:pPr>
+      <w:rPr>
+        <w:rFonts w:ascii="Wingdings" w:hAnsi="Wingdings" w:hint="default"/>
+        <w:sz w:val="20"/>
+      </w:rPr>
+    </w:lvl>
+    <w:lvl w:ilvl="5" w:tentative="1">
+      <w:start w:val="1"/>
+      <w:numFmt w:val="bullet"/>
+      <w:lvlText w:val=""/>
+      <w:lvlJc w:val="left"/>
+      <w:pPr>
+        <w:tabs>
+          <w:tab w:val="num" w:pos="4320"/>
+        </w:tabs>
+        <w:ind w:left="4320" w:hanging="360"/>
+      </w:pPr>
+      <w:rPr>
+        <w:rFonts w:ascii="Wingdings" w:hAnsi="Wingdings" w:hint="default"/>
+        <w:sz w:val="20"/>
+      </w:rPr>
+    </w:lvl>
+    <w:lvl w:ilvl="6" w:tentative="1">
+      <w:start w:val="1"/>
+      <w:numFmt w:val="bullet"/>
+      <w:lvlText w:val=""/>
+      <w:lvlJc w:val="left"/>
+      <w:pPr>
+        <w:tabs>
+          <w:tab w:val="num" w:pos="5040"/>
+        </w:tabs>
+        <w:ind w:left="5040" w:hanging="360"/>
+      </w:pPr>
+      <w:rPr>
+        <w:rFonts w:ascii="Wingdings" w:hAnsi="Wingdings" w:hint="default"/>
+        <w:sz w:val="20"/>
+      </w:rPr>
+    </w:lvl>
+    <w:lvl w:ilvl="7" w:tentative="1">
+      <w:start w:val="1"/>
+      <w:numFmt w:val="bullet"/>
+      <w:lvlText w:val=""/>
+      <w:lvlJc w:val="left"/>
+      <w:pPr>
+        <w:tabs>
+          <w:tab w:val="num" w:pos="5760"/>
+        </w:tabs>
+        <w:ind w:left="5760" w:hanging="360"/>
+      </w:pPr>
+      <w:rPr>
+        <w:rFonts w:ascii="Wingdings" w:hAnsi="Wingdings" w:hint="default"/>
+        <w:sz w:val="20"/>
+      </w:rPr>
+    </w:lvl>
+    <w:lvl w:ilvl="8" w:tentative="1">
+      <w:start w:val="1"/>
+      <w:numFmt w:val="bullet"/>
+      <w:lvlText w:val=""/>
+      <w:lvlJc w:val="left"/>
+      <w:pPr>
+        <w:tabs>
+          <w:tab w:val="num" w:pos="6480"/>
+        </w:tabs>
+        <w:ind w:left="6480" w:hanging="360"/>
+      </w:pPr>
+      <w:rPr>
+        <w:rFonts w:ascii="Wingdings" w:hAnsi="Wingdings" w:hint="default"/>
+        <w:sz w:val="20"/>
+      </w:rPr>
+    </w:lvl>
+  </w:abstractNum>
+  <w:abstractNum w:abstractNumId="8" w15:restartNumberingAfterBreak="0">
+    <w:nsid w:val="59071C96"/>
+    <w:multiLevelType w:val="multilevel"/>
+    <w:tmpl w:val="BAF2686C"/>
+    <w:lvl w:ilvl="0">
+      <w:start w:val="1"/>
+      <w:numFmt w:val="bullet"/>
+      <w:lvlText w:val=""/>
+      <w:lvlJc w:val="left"/>
+      <w:pPr>
+        <w:tabs>
+          <w:tab w:val="num" w:pos="720"/>
+        </w:tabs>
+        <w:ind w:left="720" w:hanging="360"/>
+      </w:pPr>
+      <w:rPr>
+        <w:rFonts w:ascii="Symbol" w:hAnsi="Symbol" w:hint="default"/>
+        <w:sz w:val="20"/>
+      </w:rPr>
+    </w:lvl>
+    <w:lvl w:ilvl="1" w:tentative="1">
+      <w:start w:val="1"/>
+      <w:numFmt w:val="bullet"/>
+      <w:lvlText w:val="o"/>
+      <w:lvlJc w:val="left"/>
+      <w:pPr>
+        <w:tabs>
+          <w:tab w:val="num" w:pos="1440"/>
+        </w:tabs>
+        <w:ind w:left="1440" w:hanging="360"/>
+      </w:pPr>
+      <w:rPr>
+        <w:rFonts w:ascii="Courier New" w:hAnsi="Courier New" w:hint="default"/>
+        <w:sz w:val="20"/>
+      </w:rPr>
+    </w:lvl>
+    <w:lvl w:ilvl="2" w:tentative="1">
+      <w:start w:val="1"/>
+      <w:numFmt w:val="bullet"/>
+      <w:lvlText w:val=""/>
+      <w:lvlJc w:val="left"/>
+      <w:pPr>
+        <w:tabs>
+          <w:tab w:val="num" w:pos="2160"/>
+        </w:tabs>
+        <w:ind w:left="2160" w:hanging="360"/>
+      </w:pPr>
+      <w:rPr>
+        <w:rFonts w:ascii="Wingdings" w:hAnsi="Wingdings" w:hint="default"/>
+        <w:sz w:val="20"/>
+      </w:rPr>
+    </w:lvl>
+    <w:lvl w:ilvl="3" w:tentative="1">
+      <w:start w:val="1"/>
+      <w:numFmt w:val="bullet"/>
+      <w:lvlText w:val=""/>
+      <w:lvlJc w:val="left"/>
+      <w:pPr>
+        <w:tabs>
+          <w:tab w:val="num" w:pos="2880"/>
+        </w:tabs>
+        <w:ind w:left="2880" w:hanging="360"/>
+      </w:pPr>
+      <w:rPr>
+        <w:rFonts w:ascii="Wingdings" w:hAnsi="Wingdings" w:hint="default"/>
+        <w:sz w:val="20"/>
+      </w:rPr>
+    </w:lvl>
+    <w:lvl w:ilvl="4" w:tentative="1">
+      <w:start w:val="1"/>
+      <w:numFmt w:val="bullet"/>
+      <w:lvlText w:val=""/>
+      <w:lvlJc w:val="left"/>
+      <w:pPr>
+        <w:tabs>
+          <w:tab w:val="num" w:pos="3600"/>
+        </w:tabs>
+        <w:ind w:left="3600" w:hanging="360"/>
+      </w:pPr>
+      <w:rPr>
+        <w:rFonts w:ascii="Wingdings" w:hAnsi="Wingdings" w:hint="default"/>
+        <w:sz w:val="20"/>
+      </w:rPr>
+    </w:lvl>
+    <w:lvl w:ilvl="5" w:tentative="1">
+      <w:start w:val="1"/>
+      <w:numFmt w:val="bullet"/>
+      <w:lvlText w:val=""/>
+      <w:lvlJc w:val="left"/>
+      <w:pPr>
+        <w:tabs>
+          <w:tab w:val="num" w:pos="4320"/>
+        </w:tabs>
+        <w:ind w:left="4320" w:hanging="360"/>
+      </w:pPr>
+      <w:rPr>
+        <w:rFonts w:ascii="Wingdings" w:hAnsi="Wingdings" w:hint="default"/>
+        <w:sz w:val="20"/>
+      </w:rPr>
+    </w:lvl>
+    <w:lvl w:ilvl="6" w:tentative="1">
+      <w:start w:val="1"/>
+      <w:numFmt w:val="bullet"/>
+      <w:lvlText w:val=""/>
+      <w:lvlJc w:val="left"/>
+      <w:pPr>
+        <w:tabs>
+          <w:tab w:val="num" w:pos="5040"/>
+        </w:tabs>
+        <w:ind w:left="5040" w:hanging="360"/>
+      </w:pPr>
+      <w:rPr>
+        <w:rFonts w:ascii="Wingdings" w:hAnsi="Wingdings" w:hint="default"/>
+        <w:sz w:val="20"/>
+      </w:rPr>
+    </w:lvl>
+    <w:lvl w:ilvl="7" w:tentative="1">
+      <w:start w:val="1"/>
+      <w:numFmt w:val="bullet"/>
+      <w:lvlText w:val=""/>
+      <w:lvlJc w:val="left"/>
+      <w:pPr>
+        <w:tabs>
+          <w:tab w:val="num" w:pos="5760"/>
+        </w:tabs>
+        <w:ind w:left="5760" w:hanging="360"/>
+      </w:pPr>
+      <w:rPr>
+        <w:rFonts w:ascii="Wingdings" w:hAnsi="Wingdings" w:hint="default"/>
+        <w:sz w:val="20"/>
+      </w:rPr>
+    </w:lvl>
+    <w:lvl w:ilvl="8" w:tentative="1">
+      <w:start w:val="1"/>
+      <w:numFmt w:val="bullet"/>
+      <w:lvlText w:val=""/>
+      <w:lvlJc w:val="left"/>
+      <w:pPr>
+        <w:tabs>
+          <w:tab w:val="num" w:pos="6480"/>
+        </w:tabs>
+        <w:ind w:left="6480" w:hanging="360"/>
+      </w:pPr>
+      <w:rPr>
+        <w:rFonts w:ascii="Wingdings" w:hAnsi="Wingdings" w:hint="default"/>
+        <w:sz w:val="20"/>
+      </w:rPr>
+    </w:lvl>
+  </w:abstractNum>
+  <w:abstractNum w:abstractNumId="9" w15:restartNumberingAfterBreak="0">
+    <w:nsid w:val="5FD37465"/>
+    <w:multiLevelType w:val="multilevel"/>
+    <w:tmpl w:val="0E866D06"/>
+    <w:lvl w:ilvl="0">
+      <w:start w:val="1"/>
+      <w:numFmt w:val="bullet"/>
+      <w:lvlText w:val=""/>
+      <w:lvlJc w:val="left"/>
+      <w:pPr>
+        <w:tabs>
+          <w:tab w:val="num" w:pos="720"/>
+        </w:tabs>
+        <w:ind w:left="720" w:hanging="360"/>
+      </w:pPr>
+      <w:rPr>
+        <w:rFonts w:ascii="Symbol" w:hAnsi="Symbol" w:hint="default"/>
+        <w:sz w:val="20"/>
+      </w:rPr>
+    </w:lvl>
+    <w:lvl w:ilvl="1" w:tentative="1">
+      <w:start w:val="1"/>
+      <w:numFmt w:val="bullet"/>
+      <w:lvlText w:val="o"/>
+      <w:lvlJc w:val="left"/>
+      <w:pPr>
+        <w:tabs>
+          <w:tab w:val="num" w:pos="1440"/>
+        </w:tabs>
+        <w:ind w:left="1440" w:hanging="360"/>
+      </w:pPr>
+      <w:rPr>
+        <w:rFonts w:ascii="Courier New" w:hAnsi="Courier New" w:hint="default"/>
+        <w:sz w:val="20"/>
+      </w:rPr>
+    </w:lvl>
+    <w:lvl w:ilvl="2" w:tentative="1">
+      <w:start w:val="1"/>
+      <w:numFmt w:val="bullet"/>
+      <w:lvlText w:val=""/>
+      <w:lvlJc w:val="left"/>
+      <w:pPr>
+        <w:tabs>
+          <w:tab w:val="num" w:pos="2160"/>
+        </w:tabs>
+        <w:ind w:left="2160" w:hanging="360"/>
+      </w:pPr>
+      <w:rPr>
+        <w:rFonts w:ascii="Wingdings" w:hAnsi="Wingdings" w:hint="default"/>
+        <w:sz w:val="20"/>
+      </w:rPr>
+    </w:lvl>
+    <w:lvl w:ilvl="3" w:tentative="1">
+      <w:start w:val="1"/>
+      <w:numFmt w:val="bullet"/>
+      <w:lvlText w:val=""/>
+      <w:lvlJc w:val="left"/>
+      <w:pPr>
+        <w:tabs>
+          <w:tab w:val="num" w:pos="2880"/>
+        </w:tabs>
+        <w:ind w:left="2880" w:hanging="360"/>
+      </w:pPr>
+      <w:rPr>
+        <w:rFonts w:ascii="Wingdings" w:hAnsi="Wingdings" w:hint="default"/>
+        <w:sz w:val="20"/>
+      </w:rPr>
+    </w:lvl>
+    <w:lvl w:ilvl="4" w:tentative="1">
+      <w:start w:val="1"/>
+      <w:numFmt w:val="bullet"/>
+      <w:lvlText w:val=""/>
+      <w:lvlJc w:val="left"/>
+      <w:pPr>
+        <w:tabs>
+          <w:tab w:val="num" w:pos="3600"/>
+        </w:tabs>
+        <w:ind w:left="3600" w:hanging="360"/>
+      </w:pPr>
+      <w:rPr>
+        <w:rFonts w:ascii="Wingdings" w:hAnsi="Wingdings" w:hint="default"/>
+        <w:sz w:val="20"/>
+      </w:rPr>
+    </w:lvl>
+    <w:lvl w:ilvl="5" w:tentative="1">
+      <w:start w:val="1"/>
+      <w:numFmt w:val="bullet"/>
+      <w:lvlText w:val=""/>
+      <w:lvlJc w:val="left"/>
+      <w:pPr>
+        <w:tabs>
+          <w:tab w:val="num" w:pos="4320"/>
+        </w:tabs>
+        <w:ind w:left="4320" w:hanging="360"/>
+      </w:pPr>
+      <w:rPr>
+        <w:rFonts w:ascii="Wingdings" w:hAnsi="Wingdings" w:hint="default"/>
+        <w:sz w:val="20"/>
+      </w:rPr>
+    </w:lvl>
+    <w:lvl w:ilvl="6" w:tentative="1">
+      <w:start w:val="1"/>
+      <w:numFmt w:val="bullet"/>
+      <w:lvlText w:val=""/>
+      <w:lvlJc w:val="left"/>
+      <w:pPr>
+        <w:tabs>
+          <w:tab w:val="num" w:pos="5040"/>
+        </w:tabs>
+        <w:ind w:left="5040" w:hanging="360"/>
+      </w:pPr>
+      <w:rPr>
+        <w:rFonts w:ascii="Wingdings" w:hAnsi="Wingdings" w:hint="default"/>
+        <w:sz w:val="20"/>
+      </w:rPr>
+    </w:lvl>
+    <w:lvl w:ilvl="7" w:tentative="1">
+      <w:start w:val="1"/>
+      <w:numFmt w:val="bullet"/>
+      <w:lvlText w:val=""/>
+      <w:lvlJc w:val="left"/>
+      <w:pPr>
+        <w:tabs>
+          <w:tab w:val="num" w:pos="5760"/>
+        </w:tabs>
+        <w:ind w:left="5760" w:hanging="360"/>
+      </w:pPr>
+      <w:rPr>
+        <w:rFonts w:ascii="Wingdings" w:hAnsi="Wingdings" w:hint="default"/>
+        <w:sz w:val="20"/>
+      </w:rPr>
+    </w:lvl>
+    <w:lvl w:ilvl="8" w:tentative="1">
+      <w:start w:val="1"/>
+      <w:numFmt w:val="bullet"/>
+      <w:lvlText w:val=""/>
+      <w:lvlJc w:val="left"/>
+      <w:pPr>
+        <w:tabs>
+          <w:tab w:val="num" w:pos="6480"/>
+        </w:tabs>
+        <w:ind w:left="6480" w:hanging="360"/>
+      </w:pPr>
+      <w:rPr>
+        <w:rFonts w:ascii="Wingdings" w:hAnsi="Wingdings" w:hint="default"/>
+        <w:sz w:val="20"/>
+      </w:rPr>
+    </w:lvl>
+  </w:abstractNum>
+  <w:abstractNum w:abstractNumId="10" w15:restartNumberingAfterBreak="0">
+    <w:nsid w:val="6CA3000D"/>
+    <w:multiLevelType w:val="multilevel"/>
+    <w:tmpl w:val="1FEE4C4A"/>
+    <w:lvl w:ilvl="0">
+      <w:start w:val="1"/>
+      <w:numFmt w:val="bullet"/>
+      <w:lvlText w:val=""/>
+      <w:lvlJc w:val="left"/>
+      <w:pPr>
+        <w:tabs>
+          <w:tab w:val="num" w:pos="720"/>
+        </w:tabs>
+        <w:ind w:left="720" w:hanging="360"/>
+      </w:pPr>
+      <w:rPr>
+        <w:rFonts w:ascii="Symbol" w:hAnsi="Symbol" w:hint="default"/>
+        <w:sz w:val="20"/>
+      </w:rPr>
+    </w:lvl>
+    <w:lvl w:ilvl="1" w:tentative="1">
+      <w:start w:val="1"/>
+      <w:numFmt w:val="bullet"/>
+      <w:lvlText w:val="o"/>
+      <w:lvlJc w:val="left"/>
+      <w:pPr>
+        <w:tabs>
+          <w:tab w:val="num" w:pos="1440"/>
+        </w:tabs>
+        <w:ind w:left="1440" w:hanging="360"/>
+      </w:pPr>
+      <w:rPr>
+        <w:rFonts w:ascii="Courier New" w:hAnsi="Courier New" w:hint="default"/>
+        <w:sz w:val="20"/>
+      </w:rPr>
+    </w:lvl>
+    <w:lvl w:ilvl="2" w:tentative="1">
+      <w:start w:val="1"/>
+      <w:numFmt w:val="bullet"/>
+      <w:lvlText w:val=""/>
+      <w:lvlJc w:val="left"/>
+      <w:pPr>
+        <w:tabs>
+          <w:tab w:val="num" w:pos="2160"/>
+        </w:tabs>
+        <w:ind w:left="2160" w:hanging="360"/>
+      </w:pPr>
+      <w:rPr>
+        <w:rFonts w:ascii="Wingdings" w:hAnsi="Wingdings" w:hint="default"/>
+        <w:sz w:val="20"/>
+      </w:rPr>
+    </w:lvl>
+    <w:lvl w:ilvl="3" w:tentative="1">
+      <w:start w:val="1"/>
+      <w:numFmt w:val="bullet"/>
+      <w:lvlText w:val=""/>
+      <w:lvlJc w:val="left"/>
+      <w:pPr>
+        <w:tabs>
+          <w:tab w:val="num" w:pos="2880"/>
+        </w:tabs>
+        <w:ind w:left="2880" w:hanging="360"/>
+      </w:pPr>
+      <w:rPr>
+        <w:rFonts w:ascii="Wingdings" w:hAnsi="Wingdings" w:hint="default"/>
+        <w:sz w:val="20"/>
+      </w:rPr>
+    </w:lvl>
+    <w:lvl w:ilvl="4" w:tentative="1">
+      <w:start w:val="1"/>
+      <w:numFmt w:val="bullet"/>
+      <w:lvlText w:val=""/>
+      <w:lvlJc w:val="left"/>
+      <w:pPr>
+        <w:tabs>
+          <w:tab w:val="num" w:pos="3600"/>
+        </w:tabs>
+        <w:ind w:left="3600" w:hanging="360"/>
+      </w:pPr>
+      <w:rPr>
+        <w:rFonts w:ascii="Wingdings" w:hAnsi="Wingdings" w:hint="default"/>
+        <w:sz w:val="20"/>
+      </w:rPr>
+    </w:lvl>
+    <w:lvl w:ilvl="5" w:tentative="1">
+      <w:start w:val="1"/>
+      <w:numFmt w:val="bullet"/>
+      <w:lvlText w:val=""/>
+      <w:lvlJc w:val="left"/>
+      <w:pPr>
+        <w:tabs>
+          <w:tab w:val="num" w:pos="4320"/>
+        </w:tabs>
+        <w:ind w:left="4320" w:hanging="360"/>
+      </w:pPr>
+      <w:rPr>
+        <w:rFonts w:ascii="Wingdings" w:hAnsi="Wingdings" w:hint="default"/>
+        <w:sz w:val="20"/>
+      </w:rPr>
+    </w:lvl>
+    <w:lvl w:ilvl="6" w:tentative="1">
+      <w:start w:val="1"/>
+      <w:numFmt w:val="bullet"/>
+      <w:lvlText w:val=""/>
+      <w:lvlJc w:val="left"/>
+      <w:pPr>
+        <w:tabs>
+          <w:tab w:val="num" w:pos="5040"/>
+        </w:tabs>
+        <w:ind w:left="5040" w:hanging="360"/>
+      </w:pPr>
+      <w:rPr>
+        <w:rFonts w:ascii="Wingdings" w:hAnsi="Wingdings" w:hint="default"/>
+        <w:sz w:val="20"/>
+      </w:rPr>
+    </w:lvl>
+    <w:lvl w:ilvl="7" w:tentative="1">
+      <w:start w:val="1"/>
+      <w:numFmt w:val="bullet"/>
+      <w:lvlText w:val=""/>
+      <w:lvlJc w:val="left"/>
+      <w:pPr>
+        <w:tabs>
+          <w:tab w:val="num" w:pos="5760"/>
+        </w:tabs>
+        <w:ind w:left="5760" w:hanging="360"/>
+      </w:pPr>
+      <w:rPr>
+        <w:rFonts w:ascii="Wingdings" w:hAnsi="Wingdings" w:hint="default"/>
+        <w:sz w:val="20"/>
+      </w:rPr>
+    </w:lvl>
+    <w:lvl w:ilvl="8" w:tentative="1">
+      <w:start w:val="1"/>
+      <w:numFmt w:val="bullet"/>
+      <w:lvlText w:val=""/>
+      <w:lvlJc w:val="left"/>
+      <w:pPr>
+        <w:tabs>
+          <w:tab w:val="num" w:pos="6480"/>
+        </w:tabs>
+        <w:ind w:left="6480" w:hanging="360"/>
+      </w:pPr>
+      <w:rPr>
+        <w:rFonts w:ascii="Wingdings" w:hAnsi="Wingdings" w:hint="default"/>
+        <w:sz w:val="20"/>
+      </w:rPr>
+    </w:lvl>
+  </w:abstractNum>
+  <w:abstractNum w:abstractNumId="11" w15:restartNumberingAfterBreak="0">
+    <w:nsid w:val="6DF11879"/>
+    <w:multiLevelType w:val="multilevel"/>
+    <w:tmpl w:val="37A2BBC4"/>
+    <w:lvl w:ilvl="0">
+      <w:start w:val="1"/>
+      <w:numFmt w:val="bullet"/>
+      <w:lvlText w:val=""/>
+      <w:lvlJc w:val="left"/>
+      <w:pPr>
+        <w:tabs>
+          <w:tab w:val="num" w:pos="720"/>
+        </w:tabs>
+        <w:ind w:left="720" w:hanging="360"/>
+      </w:pPr>
+      <w:rPr>
+        <w:rFonts w:ascii="Symbol" w:hAnsi="Symbol" w:hint="default"/>
+        <w:sz w:val="20"/>
+      </w:rPr>
+    </w:lvl>
+    <w:lvl w:ilvl="1" w:tentative="1">
+      <w:start w:val="1"/>
+      <w:numFmt w:val="bullet"/>
+      <w:lvlText w:val="o"/>
+      <w:lvlJc w:val="left"/>
+      <w:pPr>
+        <w:tabs>
+          <w:tab w:val="num" w:pos="1440"/>
+        </w:tabs>
+        <w:ind w:left="1440" w:hanging="360"/>
+      </w:pPr>
+      <w:rPr>
+        <w:rFonts w:ascii="Courier New" w:hAnsi="Courier New" w:hint="default"/>
+        <w:sz w:val="20"/>
+      </w:rPr>
+    </w:lvl>
+    <w:lvl w:ilvl="2" w:tentative="1">
+      <w:start w:val="1"/>
+      <w:numFmt w:val="bullet"/>
+      <w:lvlText w:val=""/>
+      <w:lvlJc w:val="left"/>
+      <w:pPr>
+        <w:tabs>
+          <w:tab w:val="num" w:pos="2160"/>
+        </w:tabs>
+        <w:ind w:left="2160" w:hanging="360"/>
+      </w:pPr>
+      <w:rPr>
+        <w:rFonts w:ascii="Wingdings" w:hAnsi="Wingdings" w:hint="default"/>
+        <w:sz w:val="20"/>
+      </w:rPr>
+    </w:lvl>
+    <w:lvl w:ilvl="3" w:tentative="1">
+      <w:start w:val="1"/>
+      <w:numFmt w:val="bullet"/>
+      <w:lvlText w:val=""/>
+      <w:lvlJc w:val="left"/>
+      <w:pPr>
+        <w:tabs>
+          <w:tab w:val="num" w:pos="2880"/>
+        </w:tabs>
+        <w:ind w:left="2880" w:hanging="360"/>
+      </w:pPr>
+      <w:rPr>
+        <w:rFonts w:ascii="Wingdings" w:hAnsi="Wingdings" w:hint="default"/>
+        <w:sz w:val="20"/>
+      </w:rPr>
+    </w:lvl>
+    <w:lvl w:ilvl="4" w:tentative="1">
+      <w:start w:val="1"/>
+      <w:numFmt w:val="bullet"/>
+      <w:lvlText w:val=""/>
+      <w:lvlJc w:val="left"/>
+      <w:pPr>
+        <w:tabs>
+          <w:tab w:val="num" w:pos="3600"/>
+        </w:tabs>
+        <w:ind w:left="3600" w:hanging="360"/>
+      </w:pPr>
+      <w:rPr>
+        <w:rFonts w:ascii="Wingdings" w:hAnsi="Wingdings" w:hint="default"/>
+        <w:sz w:val="20"/>
+      </w:rPr>
+    </w:lvl>
+    <w:lvl w:ilvl="5" w:tentative="1">
+      <w:start w:val="1"/>
+      <w:numFmt w:val="bullet"/>
+      <w:lvlText w:val=""/>
+      <w:lvlJc w:val="left"/>
+      <w:pPr>
+        <w:tabs>
+          <w:tab w:val="num" w:pos="4320"/>
+        </w:tabs>
+        <w:ind w:left="4320" w:hanging="360"/>
+      </w:pPr>
+      <w:rPr>
+        <w:rFonts w:ascii="Wingdings" w:hAnsi="Wingdings" w:hint="default"/>
+        <w:sz w:val="20"/>
+      </w:rPr>
+    </w:lvl>
+    <w:lvl w:ilvl="6" w:tentative="1">
+      <w:start w:val="1"/>
+      <w:numFmt w:val="bullet"/>
+      <w:lvlText w:val=""/>
+      <w:lvlJc w:val="left"/>
+      <w:pPr>
+        <w:tabs>
+          <w:tab w:val="num" w:pos="5040"/>
+        </w:tabs>
+        <w:ind w:left="5040" w:hanging="360"/>
+      </w:pPr>
+      <w:rPr>
+        <w:rFonts w:ascii="Wingdings" w:hAnsi="Wingdings" w:hint="default"/>
+        <w:sz w:val="20"/>
+      </w:rPr>
+    </w:lvl>
+    <w:lvl w:ilvl="7" w:tentative="1">
+      <w:start w:val="1"/>
+      <w:numFmt w:val="bullet"/>
+      <w:lvlText w:val=""/>
+      <w:lvlJc w:val="left"/>
+      <w:pPr>
+        <w:tabs>
+          <w:tab w:val="num" w:pos="5760"/>
+        </w:tabs>
+        <w:ind w:left="5760" w:hanging="360"/>
+      </w:pPr>
+      <w:rPr>
+        <w:rFonts w:ascii="Wingdings" w:hAnsi="Wingdings" w:hint="default"/>
+        <w:sz w:val="20"/>
+      </w:rPr>
+    </w:lvl>
+    <w:lvl w:ilvl="8" w:tentative="1">
+      <w:start w:val="1"/>
+      <w:numFmt w:val="bullet"/>
+      <w:lvlText w:val=""/>
+      <w:lvlJc w:val="left"/>
+      <w:pPr>
+        <w:tabs>
+          <w:tab w:val="num" w:pos="6480"/>
+        </w:tabs>
+        <w:ind w:left="6480" w:hanging="360"/>
+      </w:pPr>
+      <w:rPr>
+        <w:rFonts w:ascii="Wingdings" w:hAnsi="Wingdings" w:hint="default"/>
+        <w:sz w:val="20"/>
+      </w:rPr>
+    </w:lvl>
+  </w:abstractNum>
+  <w:abstractNum w:abstractNumId="12" w15:restartNumberingAfterBreak="0">
+    <w:nsid w:val="771C373E"/>
+    <w:multiLevelType w:val="multilevel"/>
+    <w:tmpl w:val="0316B1F6"/>
+    <w:lvl w:ilvl="0">
+      <w:start w:val="1"/>
+      <w:numFmt w:val="bullet"/>
+      <w:lvlText w:val=""/>
+      <w:lvlJc w:val="left"/>
+      <w:pPr>
+        <w:tabs>
+          <w:tab w:val="num" w:pos="720"/>
+        </w:tabs>
+        <w:ind w:left="720" w:hanging="360"/>
+      </w:pPr>
+      <w:rPr>
+        <w:rFonts w:ascii="Symbol" w:hAnsi="Symbol" w:hint="default"/>
+        <w:sz w:val="20"/>
+      </w:rPr>
+    </w:lvl>
+    <w:lvl w:ilvl="1" w:tentative="1">
+      <w:start w:val="1"/>
+      <w:numFmt w:val="bullet"/>
+      <w:lvlText w:val="o"/>
+      <w:lvlJc w:val="left"/>
+      <w:pPr>
+        <w:tabs>
+          <w:tab w:val="num" w:pos="1440"/>
+        </w:tabs>
+        <w:ind w:left="1440" w:hanging="360"/>
+      </w:pPr>
+      <w:rPr>
+        <w:rFonts w:ascii="Courier New" w:hAnsi="Courier New" w:hint="default"/>
+        <w:sz w:val="20"/>
+      </w:rPr>
+    </w:lvl>
+    <w:lvl w:ilvl="2" w:tentative="1">
+      <w:start w:val="1"/>
+      <w:numFmt w:val="bullet"/>
+      <w:lvlText w:val=""/>
+      <w:lvlJc w:val="left"/>
+      <w:pPr>
+        <w:tabs>
+          <w:tab w:val="num" w:pos="2160"/>
+        </w:tabs>
+        <w:ind w:left="2160" w:hanging="360"/>
+      </w:pPr>
+      <w:rPr>
+        <w:rFonts w:ascii="Wingdings" w:hAnsi="Wingdings" w:hint="default"/>
+        <w:sz w:val="20"/>
+      </w:rPr>
+    </w:lvl>
+    <w:lvl w:ilvl="3" w:tentative="1">
+      <w:start w:val="1"/>
+      <w:numFmt w:val="bullet"/>
+      <w:lvlText w:val=""/>
+      <w:lvlJc w:val="left"/>
+      <w:pPr>
+        <w:tabs>
+          <w:tab w:val="num" w:pos="2880"/>
+        </w:tabs>
+        <w:ind w:left="2880" w:hanging="360"/>
+      </w:pPr>
+      <w:rPr>
+        <w:rFonts w:ascii="Wingdings" w:hAnsi="Wingdings" w:hint="default"/>
+        <w:sz w:val="20"/>
+      </w:rPr>
+    </w:lvl>
+    <w:lvl w:ilvl="4" w:tentative="1">
+      <w:start w:val="1"/>
+      <w:numFmt w:val="bullet"/>
+      <w:lvlText w:val=""/>
+      <w:lvlJc w:val="left"/>
+      <w:pPr>
+        <w:tabs>
+          <w:tab w:val="num" w:pos="3600"/>
+        </w:tabs>
+        <w:ind w:left="3600" w:hanging="360"/>
+      </w:pPr>
+      <w:rPr>
+        <w:rFonts w:ascii="Wingdings" w:hAnsi="Wingdings" w:hint="default"/>
+        <w:sz w:val="20"/>
+      </w:rPr>
+    </w:lvl>
+    <w:lvl w:ilvl="5" w:tentative="1">
+      <w:start w:val="1"/>
+      <w:numFmt w:val="bullet"/>
+      <w:lvlText w:val=""/>
+      <w:lvlJc w:val="left"/>
+      <w:pPr>
+        <w:tabs>
+          <w:tab w:val="num" w:pos="4320"/>
+        </w:tabs>
+        <w:ind w:left="4320" w:hanging="360"/>
+      </w:pPr>
+      <w:rPr>
+        <w:rFonts w:ascii="Wingdings" w:hAnsi="Wingdings" w:hint="default"/>
+        <w:sz w:val="20"/>
+      </w:rPr>
+    </w:lvl>
+    <w:lvl w:ilvl="6" w:tentative="1">
+      <w:start w:val="1"/>
+      <w:numFmt w:val="bullet"/>
+      <w:lvlText w:val=""/>
+      <w:lvlJc w:val="left"/>
+      <w:pPr>
+        <w:tabs>
+          <w:tab w:val="num" w:pos="5040"/>
+        </w:tabs>
+        <w:ind w:left="5040" w:hanging="360"/>
+      </w:pPr>
+      <w:rPr>
+        <w:rFonts w:ascii="Wingdings" w:hAnsi="Wingdings" w:hint="default"/>
+        <w:sz w:val="20"/>
+      </w:rPr>
+    </w:lvl>
+    <w:lvl w:ilvl="7" w:tentative="1">
+      <w:start w:val="1"/>
+      <w:numFmt w:val="bullet"/>
+      <w:lvlText w:val=""/>
+      <w:lvlJc w:val="left"/>
+      <w:pPr>
+        <w:tabs>
+          <w:tab w:val="num" w:pos="5760"/>
+        </w:tabs>
+        <w:ind w:left="5760" w:hanging="360"/>
+      </w:pPr>
+      <w:rPr>
+        <w:rFonts w:ascii="Wingdings" w:hAnsi="Wingdings" w:hint="default"/>
+        <w:sz w:val="20"/>
+      </w:rPr>
+    </w:lvl>
+    <w:lvl w:ilvl="8" w:tentative="1">
+      <w:start w:val="1"/>
+      <w:numFmt w:val="bullet"/>
+      <w:lvlText w:val=""/>
+      <w:lvlJc w:val="left"/>
+      <w:pPr>
+        <w:tabs>
+          <w:tab w:val="num" w:pos="6480"/>
+        </w:tabs>
+        <w:ind w:left="6480" w:hanging="360"/>
+      </w:pPr>
+      <w:rPr>
+        <w:rFonts w:ascii="Wingdings" w:hAnsi="Wingdings" w:hint="default"/>
+        <w:sz w:val="20"/>
+      </w:rPr>
+    </w:lvl>
+  </w:abstractNum>
+  <w:abstractNum w:abstractNumId="13" w15:restartNumberingAfterBreak="0">
+    <w:nsid w:val="79783D36"/>
+    <w:multiLevelType w:val="multilevel"/>
+    <w:tmpl w:val="20CE0840"/>
+    <w:lvl w:ilvl="0">
+      <w:start w:val="1"/>
+      <w:numFmt w:val="bullet"/>
+      <w:lvlText w:val=""/>
+      <w:lvlJc w:val="left"/>
+      <w:pPr>
+        <w:tabs>
+          <w:tab w:val="num" w:pos="720"/>
+        </w:tabs>
+        <w:ind w:left="720" w:hanging="360"/>
+      </w:pPr>
+      <w:rPr>
+        <w:rFonts w:ascii="Symbol" w:hAnsi="Symbol" w:hint="default"/>
+        <w:sz w:val="20"/>
+      </w:rPr>
+    </w:lvl>
+    <w:lvl w:ilvl="1" w:tentative="1">
+      <w:start w:val="1"/>
+      <w:numFmt w:val="bullet"/>
+      <w:lvlText w:val="o"/>
+      <w:lvlJc w:val="left"/>
+      <w:pPr>
+        <w:tabs>
+          <w:tab w:val="num" w:pos="1440"/>
+        </w:tabs>
+        <w:ind w:left="1440" w:hanging="360"/>
+      </w:pPr>
+      <w:rPr>
+        <w:rFonts w:ascii="Courier New" w:hAnsi="Courier New" w:hint="default"/>
+        <w:sz w:val="20"/>
+      </w:rPr>
+    </w:lvl>
+    <w:lvl w:ilvl="2" w:tentative="1">
+      <w:start w:val="1"/>
+      <w:numFmt w:val="bullet"/>
+      <w:lvlText w:val=""/>
+      <w:lvlJc w:val="left"/>
+      <w:pPr>
+        <w:tabs>
+          <w:tab w:val="num" w:pos="2160"/>
+        </w:tabs>
+        <w:ind w:left="2160" w:hanging="360"/>
+      </w:pPr>
+      <w:rPr>
+        <w:rFonts w:ascii="Wingdings" w:hAnsi="Wingdings" w:hint="default"/>
+        <w:sz w:val="20"/>
+      </w:rPr>
+    </w:lvl>
+    <w:lvl w:ilvl="3" w:tentative="1">
+      <w:start w:val="1"/>
+      <w:numFmt w:val="bullet"/>
+      <w:lvlText w:val=""/>
+      <w:lvlJc w:val="left"/>
+      <w:pPr>
+        <w:tabs>
+          <w:tab w:val="num" w:pos="2880"/>
+        </w:tabs>
+        <w:ind w:left="2880" w:hanging="360"/>
+      </w:pPr>
+      <w:rPr>
+        <w:rFonts w:ascii="Wingdings" w:hAnsi="Wingdings" w:hint="default"/>
+        <w:sz w:val="20"/>
+      </w:rPr>
+    </w:lvl>
+    <w:lvl w:ilvl="4" w:tentative="1">
+      <w:start w:val="1"/>
+      <w:numFmt w:val="bullet"/>
+      <w:lvlText w:val=""/>
+      <w:lvlJc w:val="left"/>
+      <w:pPr>
+        <w:tabs>
+          <w:tab w:val="num" w:pos="3600"/>
+        </w:tabs>
+        <w:ind w:left="3600" w:hanging="360"/>
+      </w:pPr>
+      <w:rPr>
+        <w:rFonts w:ascii="Wingdings" w:hAnsi="Wingdings" w:hint="default"/>
+        <w:sz w:val="20"/>
+      </w:rPr>
+    </w:lvl>
+    <w:lvl w:ilvl="5" w:tentative="1">
+      <w:start w:val="1"/>
+      <w:numFmt w:val="bullet"/>
+      <w:lvlText w:val=""/>
+      <w:lvlJc w:val="left"/>
+      <w:pPr>
+        <w:tabs>
+          <w:tab w:val="num" w:pos="4320"/>
+        </w:tabs>
+        <w:ind w:left="4320" w:hanging="360"/>
+      </w:pPr>
+      <w:rPr>
+        <w:rFonts w:ascii="Wingdings" w:hAnsi="Wingdings" w:hint="default"/>
+        <w:sz w:val="20"/>
+      </w:rPr>
+    </w:lvl>
+    <w:lvl w:ilvl="6" w:tentative="1">
+      <w:start w:val="1"/>
+      <w:numFmt w:val="bullet"/>
+      <w:lvlText w:val=""/>
+      <w:lvlJc w:val="left"/>
+      <w:pPr>
+        <w:tabs>
+          <w:tab w:val="num" w:pos="5040"/>
+        </w:tabs>
+        <w:ind w:left="5040" w:hanging="360"/>
+      </w:pPr>
+      <w:rPr>
+        <w:rFonts w:ascii="Wingdings" w:hAnsi="Wingdings" w:hint="default"/>
+        <w:sz w:val="20"/>
+      </w:rPr>
+    </w:lvl>
+    <w:lvl w:ilvl="7" w:tentative="1">
+      <w:start w:val="1"/>
+      <w:numFmt w:val="bullet"/>
+      <w:lvlText w:val=""/>
+      <w:lvlJc w:val="left"/>
+      <w:pPr>
+        <w:tabs>
+          <w:tab w:val="num" w:pos="5760"/>
+        </w:tabs>
+        <w:ind w:left="5760" w:hanging="360"/>
+      </w:pPr>
+      <w:rPr>
+        <w:rFonts w:ascii="Wingdings" w:hAnsi="Wingdings" w:hint="default"/>
+        <w:sz w:val="20"/>
+      </w:rPr>
+    </w:lvl>
+    <w:lvl w:ilvl="8" w:tentative="1">
+      <w:start w:val="1"/>
+      <w:numFmt w:val="bullet"/>
+      <w:lvlText w:val=""/>
+      <w:lvlJc w:val="left"/>
+      <w:pPr>
+        <w:tabs>
+          <w:tab w:val="num" w:pos="6480"/>
+        </w:tabs>
+        <w:ind w:left="6480" w:hanging="360"/>
+      </w:pPr>
+      <w:rPr>
+        <w:rFonts w:ascii="Wingdings" w:hAnsi="Wingdings" w:hint="default"/>
+        <w:sz w:val="20"/>
+      </w:rPr>
+    </w:lvl>
+  </w:abstractNum>
+  <w:abstractNum w:abstractNumId="14" w15:restartNumberingAfterBreak="0">
+    <w:nsid w:val="7A4F7000"/>
+    <w:multiLevelType w:val="multilevel"/>
+    <w:tmpl w:val="EF10E4D0"/>
+    <w:lvl w:ilvl="0">
+      <w:start w:val="1"/>
+      <w:numFmt w:val="bullet"/>
+      <w:lvlText w:val=""/>
+      <w:lvlJc w:val="left"/>
+      <w:pPr>
+        <w:tabs>
+          <w:tab w:val="num" w:pos="720"/>
+        </w:tabs>
+        <w:ind w:left="720" w:hanging="360"/>
+      </w:pPr>
+      <w:rPr>
+        <w:rFonts w:ascii="Symbol" w:hAnsi="Symbol" w:hint="default"/>
+        <w:sz w:val="20"/>
+      </w:rPr>
+    </w:lvl>
+    <w:lvl w:ilvl="1" w:tentative="1">
+      <w:start w:val="1"/>
+      <w:numFmt w:val="bullet"/>
+      <w:lvlText w:val="o"/>
+      <w:lvlJc w:val="left"/>
+      <w:pPr>
+        <w:tabs>
+          <w:tab w:val="num" w:pos="1440"/>
+        </w:tabs>
+        <w:ind w:left="1440" w:hanging="360"/>
+      </w:pPr>
+      <w:rPr>
+        <w:rFonts w:ascii="Courier New" w:hAnsi="Courier New" w:hint="default"/>
+        <w:sz w:val="20"/>
+      </w:rPr>
+    </w:lvl>
+    <w:lvl w:ilvl="2" w:tentative="1">
+      <w:start w:val="1"/>
+      <w:numFmt w:val="bullet"/>
+      <w:lvlText w:val=""/>
+      <w:lvlJc w:val="left"/>
+      <w:pPr>
+        <w:tabs>
+          <w:tab w:val="num" w:pos="2160"/>
+        </w:tabs>
+        <w:ind w:left="2160" w:hanging="360"/>
+      </w:pPr>
+      <w:rPr>
+        <w:rFonts w:ascii="Wingdings" w:hAnsi="Wingdings" w:hint="default"/>
+        <w:sz w:val="20"/>
+      </w:rPr>
+    </w:lvl>
+    <w:lvl w:ilvl="3" w:tentative="1">
+      <w:start w:val="1"/>
+      <w:numFmt w:val="bullet"/>
+      <w:lvlText w:val=""/>
+      <w:lvlJc w:val="left"/>
+      <w:pPr>
+        <w:tabs>
+          <w:tab w:val="num" w:pos="2880"/>
+        </w:tabs>
+        <w:ind w:left="2880" w:hanging="360"/>
+      </w:pPr>
+      <w:rPr>
+        <w:rFonts w:ascii="Wingdings" w:hAnsi="Wingdings" w:hint="default"/>
+        <w:sz w:val="20"/>
+      </w:rPr>
+    </w:lvl>
+    <w:lvl w:ilvl="4" w:tentative="1">
+      <w:start w:val="1"/>
+      <w:numFmt w:val="bullet"/>
+      <w:lvlText w:val=""/>
+      <w:lvlJc w:val="left"/>
+      <w:pPr>
+        <w:tabs>
+          <w:tab w:val="num" w:pos="3600"/>
+        </w:tabs>
+        <w:ind w:left="3600" w:hanging="360"/>
+      </w:pPr>
+      <w:rPr>
+        <w:rFonts w:ascii="Wingdings" w:hAnsi="Wingdings" w:hint="default"/>
+        <w:sz w:val="20"/>
+      </w:rPr>
+    </w:lvl>
+    <w:lvl w:ilvl="5" w:tentative="1">
+      <w:start w:val="1"/>
+      <w:numFmt w:val="bullet"/>
+      <w:lvlText w:val=""/>
+      <w:lvlJc w:val="left"/>
+      <w:pPr>
+        <w:tabs>
+          <w:tab w:val="num" w:pos="4320"/>
+        </w:tabs>
+        <w:ind w:left="4320" w:hanging="360"/>
+      </w:pPr>
+      <w:rPr>
+        <w:rFonts w:ascii="Wingdings" w:hAnsi="Wingdings" w:hint="default"/>
+        <w:sz w:val="20"/>
+      </w:rPr>
+    </w:lvl>
+    <w:lvl w:ilvl="6" w:tentative="1">
+      <w:start w:val="1"/>
+      <w:numFmt w:val="bullet"/>
+      <w:lvlText w:val=""/>
+      <w:lvlJc w:val="left"/>
+      <w:pPr>
+        <w:tabs>
+          <w:tab w:val="num" w:pos="5040"/>
+        </w:tabs>
+        <w:ind w:left="5040" w:hanging="360"/>
+      </w:pPr>
+      <w:rPr>
+        <w:rFonts w:ascii="Wingdings" w:hAnsi="Wingdings" w:hint="default"/>
+        <w:sz w:val="20"/>
+      </w:rPr>
+    </w:lvl>
+    <w:lvl w:ilvl="7" w:tentative="1">
+      <w:start w:val="1"/>
+      <w:numFmt w:val="bullet"/>
+      <w:lvlText w:val=""/>
+      <w:lvlJc w:val="left"/>
+      <w:pPr>
+        <w:tabs>
+          <w:tab w:val="num" w:pos="5760"/>
+        </w:tabs>
+        <w:ind w:left="5760" w:hanging="360"/>
+      </w:pPr>
+      <w:rPr>
+        <w:rFonts w:ascii="Wingdings" w:hAnsi="Wingdings" w:hint="default"/>
+        <w:sz w:val="20"/>
+      </w:rPr>
+    </w:lvl>
+    <w:lvl w:ilvl="8" w:tentative="1">
+      <w:start w:val="1"/>
+      <w:numFmt w:val="bullet"/>
+      <w:lvlText w:val=""/>
+      <w:lvlJc w:val="left"/>
+      <w:pPr>
+        <w:tabs>
+          <w:tab w:val="num" w:pos="6480"/>
+        </w:tabs>
+        <w:ind w:left="6480" w:hanging="360"/>
+      </w:pPr>
+      <w:rPr>
+        <w:rFonts w:ascii="Wingdings" w:hAnsi="Wingdings" w:hint="default"/>
+        <w:sz w:val="20"/>
+      </w:rPr>
+    </w:lvl>
+  </w:abstractNum>
+  <w:num w:numId="1" w16cid:durableId="2122676942">
+    <w:abstractNumId w:val="11"/>
+  </w:num>
+  <w:num w:numId="2" w16cid:durableId="1551184453">
+    <w:abstractNumId w:val="12"/>
+  </w:num>
+  <w:num w:numId="3" w16cid:durableId="1590388320">
+    <w:abstractNumId w:val="7"/>
+  </w:num>
+  <w:num w:numId="4" w16cid:durableId="93675958">
+    <w:abstractNumId w:val="3"/>
+  </w:num>
+  <w:num w:numId="5" w16cid:durableId="981891073">
+    <w:abstractNumId w:val="6"/>
+  </w:num>
+  <w:num w:numId="6" w16cid:durableId="1460952734">
+    <w:abstractNumId w:val="0"/>
+  </w:num>
+  <w:num w:numId="7" w16cid:durableId="1085344938">
+    <w:abstractNumId w:val="2"/>
+  </w:num>
+  <w:num w:numId="8" w16cid:durableId="1259826161">
+    <w:abstractNumId w:val="1"/>
+  </w:num>
+  <w:num w:numId="9" w16cid:durableId="1051229615">
+    <w:abstractNumId w:val="8"/>
+  </w:num>
+  <w:num w:numId="10" w16cid:durableId="1449081237">
+    <w:abstractNumId w:val="14"/>
+  </w:num>
+  <w:num w:numId="11" w16cid:durableId="1716004524">
+    <w:abstractNumId w:val="5"/>
+  </w:num>
+  <w:num w:numId="12" w16cid:durableId="1860047321">
+    <w:abstractNumId w:val="9"/>
+  </w:num>
+  <w:num w:numId="13" w16cid:durableId="394666445">
+    <w:abstractNumId w:val="10"/>
+  </w:num>
+  <w:num w:numId="14" w16cid:durableId="1715541197">
+    <w:abstractNumId w:val="13"/>
+  </w:num>
+  <w:num w:numId="15" w16cid:durableId="159733910">
+    <w:abstractNumId w:val="4"/>
+  </w:num>
+</w:numbering>
 </file>
 
 <file path=word/styles.xml><?xml version="1.0" encoding="utf-8"?>
@@ -8208,9 +11987,7 @@
       <w:tblStyleRowBandSize w:val="1"/>
       <w:tblStyleColBandSize w:val="1"/>
       <w:tblCellMar>
-        <w:top w:w="0" w:type="dxa"/>
         <w:left w:w="108" w:type="dxa"/>
-        <w:bottom w:w="0" w:type="dxa"/>
         <w:right w:w="108" w:type="dxa"/>
       </w:tblCellMar>
     </w:tblPr>
